--- a/Writing/Methos and results.docx
+++ b/Writing/Methos and results.docx
@@ -322,7 +322,10 @@
     </w:p>
     <w:p>
       <w:r>
-        <w:t xml:space="preserve">We show sampling location to be the dominate predictor of </w:t>
+        <w:t>When examining the entire dataset, w</w:t>
+      </w:r>
+      <w:r>
+        <w:t xml:space="preserve">e show sampling location to be the dominate predictor of </w:t>
       </w:r>
       <w:r>
         <w:sym w:font="Symbol" w:char="F062"/>
@@ -407,19 +410,193 @@
         <w:t xml:space="preserve"> 2.768, respectively</w:t>
       </w:r>
       <w:r>
+        <w:t>)</w:t>
+      </w:r>
+      <w:r>
+        <w:t xml:space="preserve"> (Figure 2)</w:t>
+      </w:r>
+      <w:r>
+        <w:t xml:space="preserve">. </w:t>
+      </w:r>
+      <w:r>
+        <w:t xml:space="preserve">When controlling for variability within sampling locations (e.g., strata = sampling location), we show sampling timepoint (e.g., before and after treatment) to be a significant predictor of community composition </w:t>
+      </w:r>
+      <w:r>
+        <w:t>(</w:t>
+      </w:r>
+      <w:r>
+        <w:t>p &lt; 0.0</w:t>
+      </w:r>
+      <w:r>
+        <w:t>5</w:t>
+      </w:r>
+      <w:r>
+        <w:t>, R</w:t>
+      </w:r>
+      <w:r>
+        <w:rPr>
+          <w:vertAlign w:val="superscript"/>
+        </w:rPr>
+        <w:t>2</w:t>
+      </w:r>
+      <w:r>
+        <w:t xml:space="preserve"> = 0.</w:t>
+      </w:r>
+      <w:r>
+        <w:t>0</w:t>
+      </w:r>
+      <w:r>
+        <w:t>3, F</w:t>
+      </w:r>
+      <w:r>
+        <w:rPr>
+          <w:vertAlign w:val="subscript"/>
+        </w:rPr>
+        <w:t>1</w:t>
+      </w:r>
+      <w:r>
+        <w:rPr>
+          <w:vertAlign w:val="subscript"/>
+        </w:rPr>
+        <w:t xml:space="preserve">,36 </w:t>
+      </w:r>
+      <w:r>
+        <w:t xml:space="preserve">= </w:t>
+      </w:r>
+      <w:r>
+        <w:t>4.256</w:t>
+      </w:r>
+      <w:proofErr w:type="gramStart"/>
+      <w:r>
+        <w:t xml:space="preserve">, </w:t>
+      </w:r>
+      <w:r>
+        <w:rPr>
+          <w:vertAlign w:val="subscript"/>
+        </w:rPr>
+        <w:t xml:space="preserve"> </w:t>
+      </w:r>
+      <w:r>
+        <w:t>p</w:t>
+      </w:r>
+      <w:proofErr w:type="gramEnd"/>
+      <w:r>
+        <w:t xml:space="preserve"> &lt; 0.001, R</w:t>
+      </w:r>
+      <w:r>
+        <w:rPr>
+          <w:vertAlign w:val="superscript"/>
+        </w:rPr>
+        <w:t>2</w:t>
+      </w:r>
+      <w:r>
+        <w:t xml:space="preserve"> = 0.</w:t>
+      </w:r>
+      <w:r>
+        <w:t>03</w:t>
+      </w:r>
+      <w:r>
+        <w:t>, F</w:t>
+      </w:r>
+      <w:r>
+        <w:rPr>
+          <w:vertAlign w:val="subscript"/>
+        </w:rPr>
+        <w:t>1</w:t>
+      </w:r>
+      <w:r>
+        <w:rPr>
+          <w:vertAlign w:val="subscript"/>
+        </w:rPr>
+        <w:t xml:space="preserve">,36 </w:t>
+      </w:r>
+      <w:r>
+        <w:t xml:space="preserve">= </w:t>
+      </w:r>
+      <w:r>
+        <w:t>2.959</w:t>
+      </w:r>
+      <w:r>
+        <w:t>, respectively</w:t>
+      </w:r>
+      <w:r>
         <w:t xml:space="preserve">). </w:t>
       </w:r>
       <w:r>
-        <w:t xml:space="preserve">When controlling for variability within sampling locations (e.g., strata = sampling location), we show sampling timepoint (e.g., before and after treatment) to be a significant predictor of community composition </w:t>
-      </w:r>
-      <w:r>
-        <w:t>(</w:t>
-      </w:r>
-      <w:r>
-        <w:t>p &lt; 0.0</w:t>
-      </w:r>
-      <w:r>
-        <w:t>5</w:t>
+        <w:t xml:space="preserve">Additionally, we show that treatment was a significant predictor of unweighted </w:t>
+      </w:r>
+      <w:proofErr w:type="spellStart"/>
+      <w:r>
+        <w:t>unifrac</w:t>
+      </w:r>
+      <w:proofErr w:type="spellEnd"/>
+      <w:r>
+        <w:t xml:space="preserve"> distance (</w:t>
+      </w:r>
+      <w:r>
+        <w:t>p &lt; 0.05, R</w:t>
+      </w:r>
+      <w:r>
+        <w:rPr>
+          <w:vertAlign w:val="superscript"/>
+        </w:rPr>
+        <w:t>2</w:t>
+      </w:r>
+      <w:r>
+        <w:t xml:space="preserve"> = 0.</w:t>
+      </w:r>
+      <w:r>
+        <w:t>029</w:t>
+      </w:r>
+      <w:r>
+        <w:t>, F</w:t>
+      </w:r>
+      <w:r>
+        <w:rPr>
+          <w:vertAlign w:val="subscript"/>
+        </w:rPr>
+        <w:t>2</w:t>
+      </w:r>
+      <w:r>
+        <w:rPr>
+          <w:vertAlign w:val="subscript"/>
+        </w:rPr>
+        <w:t xml:space="preserve">,36 </w:t>
+      </w:r>
+      <w:r>
+        <w:t xml:space="preserve">= </w:t>
+      </w:r>
+      <w:r>
+        <w:t>1</w:t>
+      </w:r>
+      <w:r>
+        <w:t>.</w:t>
+      </w:r>
+      <w:r>
+        <w:t>269)</w:t>
+      </w:r>
+      <w:r>
+        <w:t xml:space="preserve"> but not for weighted </w:t>
+      </w:r>
+      <w:proofErr w:type="spellStart"/>
+      <w:r>
+        <w:t>unifrac</w:t>
+      </w:r>
+      <w:proofErr w:type="spellEnd"/>
+      <w:r>
+        <w:t xml:space="preserve"> </w:t>
+      </w:r>
+      <w:r>
+        <w:t xml:space="preserve">(p </w:t>
+      </w:r>
+      <w:r>
+        <w:t>&gt;</w:t>
+      </w:r>
+      <w:r>
+        <w:t xml:space="preserve"> 0.</w:t>
+      </w:r>
+      <w:r>
+        <w:t>3</w:t>
       </w:r>
       <w:r>
         <w:t>, R</w:t>
@@ -431,97 +608,112 @@
         <w:t>2</w:t>
       </w:r>
       <w:r>
-        <w:t xml:space="preserve"> = 0.</w:t>
+        <w:t xml:space="preserve"> = 0.0</w:t>
+      </w:r>
+      <w:r>
+        <w:t>16</w:t>
+      </w:r>
+      <w:r>
+        <w:t>, F</w:t>
+      </w:r>
+      <w:r>
+        <w:rPr>
+          <w:vertAlign w:val="subscript"/>
+        </w:rPr>
+        <w:t xml:space="preserve">2,36 </w:t>
+      </w:r>
+      <w:r>
+        <w:t>= 1.</w:t>
       </w:r>
       <w:r>
         <w:t>0</w:t>
       </w:r>
       <w:r>
-        <w:t>3, F</w:t>
-      </w:r>
-      <w:r>
-        <w:rPr>
-          <w:vertAlign w:val="subscript"/>
-        </w:rPr>
-        <w:t>1</w:t>
-      </w:r>
-      <w:r>
-        <w:rPr>
-          <w:vertAlign w:val="subscript"/>
-        </w:rPr>
-        <w:t xml:space="preserve">,36 </w:t>
-      </w:r>
-      <w:r>
-        <w:t xml:space="preserve">= </w:t>
-      </w:r>
-      <w:r>
-        <w:t>4.256</w:t>
-      </w:r>
-      <w:proofErr w:type="gramStart"/>
-      <w:r>
-        <w:t xml:space="preserve">, </w:t>
-      </w:r>
-      <w:r>
-        <w:rPr>
-          <w:vertAlign w:val="subscript"/>
-        </w:rPr>
+        <w:t>9</w:t>
+      </w:r>
+      <w:r>
+        <w:t>6</w:t>
+      </w:r>
+      <w:r>
+        <w:t>)</w:t>
+      </w:r>
+      <w:r>
+        <w:t>.</w:t>
+      </w:r>
+      <w:r>
         <w:t xml:space="preserve"> </w:t>
       </w:r>
-      <w:r>
-        <w:t>p</w:t>
-      </w:r>
-      <w:proofErr w:type="gramEnd"/>
-      <w:r>
-        <w:t xml:space="preserve"> &lt; 0.001, R</w:t>
-      </w:r>
-      <w:r>
-        <w:rPr>
-          <w:vertAlign w:val="superscript"/>
-        </w:rPr>
-        <w:t>2</w:t>
-      </w:r>
-      <w:r>
-        <w:t xml:space="preserve"> = 0.</w:t>
-      </w:r>
-      <w:r>
-        <w:t>03</w:t>
-      </w:r>
-      <w:r>
-        <w:t>, F</w:t>
-      </w:r>
-      <w:r>
-        <w:rPr>
-          <w:vertAlign w:val="subscript"/>
-        </w:rPr>
-        <w:t>1</w:t>
-      </w:r>
-      <w:r>
-        <w:rPr>
-          <w:vertAlign w:val="subscript"/>
-        </w:rPr>
-        <w:t xml:space="preserve">,36 </w:t>
-      </w:r>
-      <w:r>
-        <w:t xml:space="preserve">= </w:t>
-      </w:r>
-      <w:r>
-        <w:t>2.959</w:t>
-      </w:r>
-      <w:r>
-        <w:t>, respectively</w:t>
-      </w:r>
-      <w:r>
-        <w:t xml:space="preserve">). </w:t>
+    </w:p>
+    <w:p>
+      <w:r>
+        <w:tab/>
+        <w:t>To better understand the effect of miticide treatment on the bee bread microbiome, we subset our dataset to include only those samples collected after application. When sampling location variability was controlled for (</w:t>
+      </w:r>
+      <w:r>
+        <w:t xml:space="preserve">e.g., </w:t>
+      </w:r>
+      <w:proofErr w:type="spellStart"/>
+      <w:r>
+        <w:t>srata</w:t>
+      </w:r>
+      <w:proofErr w:type="spellEnd"/>
+      <w:r>
+        <w:t xml:space="preserve"> = sampling location</w:t>
+      </w:r>
+      <w:r>
+        <w:t xml:space="preserve">), we report no </w:t>
+      </w:r>
+      <w:r>
+        <w:t>significant</w:t>
+      </w:r>
+      <w:r>
+        <w:t xml:space="preserve"> predictors of </w:t>
+      </w:r>
+      <w:r>
+        <w:sym w:font="Symbol" w:char="F062"/>
+      </w:r>
+      <w:r>
+        <w:t>-</w:t>
+      </w:r>
+      <w:r>
+        <w:t>diversity</w:t>
+      </w:r>
+      <w:r>
+        <w:t xml:space="preserve"> at sampling time 2. </w:t>
       </w:r>
     </w:p>
     <w:p/>
     <w:p>
+      <w:pPr>
+        <w:rPr>
+          <w:i/>
+          <w:iCs/>
+          <w:u w:val="single"/>
+        </w:rPr>
+      </w:pPr>
+      <w:r>
+        <w:rPr>
+          <w:i/>
+          <w:iCs/>
+          <w:u w:val="single"/>
+        </w:rPr>
+        <w:t>Core bee bread microbiome</w:t>
+      </w:r>
+    </w:p>
+    <w:p>
+      <w:r>
+        <w:t>Core membership assigned as XX and XX revealed XX</w:t>
+      </w:r>
+    </w:p>
+    <w:p/>
+    <w:p>
       <w:r>
         <w:t>Figures:</w:t>
       </w:r>
     </w:p>
     <w:p>
       <w:r>
+        <w:lastRenderedPageBreak/>
         <w:t>Figure 1. Descriptive map of sampling locations</w:t>
       </w:r>
     </w:p>
@@ -556,7 +748,6 @@
         <w:rPr>
           <w:noProof/>
         </w:rPr>
-        <w:lastRenderedPageBreak/>
         <w:drawing>
           <wp:inline distT="0" distB="0" distL="0" distR="0" wp14:anchorId="29CBDB24" wp14:editId="7CA9AA1C">
             <wp:extent cx="5943600" cy="3589655"/>
@@ -573,7 +764,7 @@
                     <pic:cNvPicPr/>
                   </pic:nvPicPr>
                   <pic:blipFill>
-                    <a:blip r:embed="rId4">
+                    <a:blip r:embed="rId6">
                       <a:extLst>
                         <a:ext uri="{28A0092B-C50C-407E-A947-70E740481C1C}">
                           <a14:useLocalDpi xmlns:a14="http://schemas.microsoft.com/office/drawing/2010/main" val="0"/>
@@ -619,6 +810,7 @@
           <w:bCs/>
           <w:noProof/>
         </w:rPr>
+        <w:lastRenderedPageBreak/>
         <w:drawing>
           <wp:inline distT="0" distB="0" distL="0" distR="0" wp14:anchorId="16CE7888" wp14:editId="38B0EC33">
             <wp:extent cx="5572034" cy="3545840"/>
@@ -635,7 +827,7 @@
                     <pic:cNvPicPr/>
                   </pic:nvPicPr>
                   <pic:blipFill>
-                    <a:blip r:embed="rId5">
+                    <a:blip r:embed="rId7">
                       <a:extLst>
                         <a:ext uri="{28A0092B-C50C-407E-A947-70E740481C1C}">
                           <a14:useLocalDpi xmlns:a14="http://schemas.microsoft.com/office/drawing/2010/main" val="0"/>
@@ -670,6 +862,44 @@
     </w:sectPr>
   </w:body>
 </w:document>
+</file>
+
+<file path=word/endnotes.xml><?xml version="1.0" encoding="utf-8"?>
+<w:endnotes xmlns:wpc="http://schemas.microsoft.com/office/word/2010/wordprocessingCanvas" xmlns:cx="http://schemas.microsoft.com/office/drawing/2014/chartex" xmlns:cx1="http://schemas.microsoft.com/office/drawing/2015/9/8/chartex" xmlns:cx2="http://schemas.microsoft.com/office/drawing/2015/10/21/chartex" xmlns:cx3="http://schemas.microsoft.com/office/drawing/2016/5/9/chartex" xmlns:cx4="http://schemas.microsoft.com/office/drawing/2016/5/10/chartex" xmlns:cx5="http://schemas.microsoft.com/office/drawing/2016/5/11/chartex" xmlns:cx6="http://schemas.microsoft.com/office/drawing/2016/5/12/chartex" xmlns:cx7="http://schemas.microsoft.com/office/drawing/2016/5/13/chartex" xmlns:cx8="http://schemas.microsoft.com/office/drawing/2016/5/14/chartex" xmlns:mc="http://schemas.openxmlformats.org/markup-compatibility/2006" xmlns:aink="http://schemas.microsoft.com/office/drawing/2016/ink" xmlns:am3d="http://schemas.microsoft.com/office/drawing/2017/model3d" xmlns:o="urn:schemas-microsoft-com:office:office" xmlns:oel="http://schemas.microsoft.com/office/2019/extlst" xmlns:r="http://schemas.openxmlformats.org/officeDocument/2006/relationships" xmlns:m="http://schemas.openxmlformats.org/officeDocument/2006/math" xmlns:v="urn:schemas-microsoft-com:vml" xmlns:wp14="http://schemas.microsoft.com/office/word/2010/wordprocessingDrawing" xmlns:wp="http://schemas.openxmlformats.org/drawingml/2006/wordprocessingDrawing" xmlns:w10="urn:schemas-microsoft-com:office:word" xmlns:w="http://schemas.openxmlformats.org/wordprocessingml/2006/main" xmlns:w14="http://schemas.microsoft.com/office/word/2010/wordml" xmlns:w15="http://schemas.microsoft.com/office/word/2012/wordml" xmlns:w16cex="http://schemas.microsoft.com/office/word/2018/wordml/cex" xmlns:w16cid="http://schemas.microsoft.com/office/word/2016/wordml/cid" xmlns:w16="http://schemas.microsoft.com/office/word/2018/wordml" xmlns:w16sdtdh="http://schemas.microsoft.com/office/word/2020/wordml/sdtdatahash" xmlns:w16se="http://schemas.microsoft.com/office/word/2015/wordml/symex" xmlns:wpg="http://schemas.microsoft.com/office/word/2010/wordprocessingGroup" xmlns:wpi="http://schemas.microsoft.com/office/word/2010/wordprocessingInk" xmlns:wne="http://schemas.microsoft.com/office/word/2006/wordml" xmlns:wps="http://schemas.microsoft.com/office/word/2010/wordprocessingShape" mc:Ignorable="w14 w15 w16se w16cid w16 w16cex w16sdtdh wp14">
+  <w:endnote w:type="separator" w:id="-1">
+    <w:p>
+      <w:r>
+        <w:separator/>
+      </w:r>
+    </w:p>
+  </w:endnote>
+  <w:endnote w:type="continuationSeparator" w:id="0">
+    <w:p>
+      <w:r>
+        <w:continuationSeparator/>
+      </w:r>
+    </w:p>
+  </w:endnote>
+</w:endnotes>
+</file>
+
+<file path=word/footnotes.xml><?xml version="1.0" encoding="utf-8"?>
+<w:footnotes xmlns:wpc="http://schemas.microsoft.com/office/word/2010/wordprocessingCanvas" xmlns:cx="http://schemas.microsoft.com/office/drawing/2014/chartex" xmlns:cx1="http://schemas.microsoft.com/office/drawing/2015/9/8/chartex" xmlns:cx2="http://schemas.microsoft.com/office/drawing/2015/10/21/chartex" xmlns:cx3="http://schemas.microsoft.com/office/drawing/2016/5/9/chartex" xmlns:cx4="http://schemas.microsoft.com/office/drawing/2016/5/10/chartex" xmlns:cx5="http://schemas.microsoft.com/office/drawing/2016/5/11/chartex" xmlns:cx6="http://schemas.microsoft.com/office/drawing/2016/5/12/chartex" xmlns:cx7="http://schemas.microsoft.com/office/drawing/2016/5/13/chartex" xmlns:cx8="http://schemas.microsoft.com/office/drawing/2016/5/14/chartex" xmlns:mc="http://schemas.openxmlformats.org/markup-compatibility/2006" xmlns:aink="http://schemas.microsoft.com/office/drawing/2016/ink" xmlns:am3d="http://schemas.microsoft.com/office/drawing/2017/model3d" xmlns:o="urn:schemas-microsoft-com:office:office" xmlns:oel="http://schemas.microsoft.com/office/2019/extlst" xmlns:r="http://schemas.openxmlformats.org/officeDocument/2006/relationships" xmlns:m="http://schemas.openxmlformats.org/officeDocument/2006/math" xmlns:v="urn:schemas-microsoft-com:vml" xmlns:wp14="http://schemas.microsoft.com/office/word/2010/wordprocessingDrawing" xmlns:wp="http://schemas.openxmlformats.org/drawingml/2006/wordprocessingDrawing" xmlns:w10="urn:schemas-microsoft-com:office:word" xmlns:w="http://schemas.openxmlformats.org/wordprocessingml/2006/main" xmlns:w14="http://schemas.microsoft.com/office/word/2010/wordml" xmlns:w15="http://schemas.microsoft.com/office/word/2012/wordml" xmlns:w16cex="http://schemas.microsoft.com/office/word/2018/wordml/cex" xmlns:w16cid="http://schemas.microsoft.com/office/word/2016/wordml/cid" xmlns:w16="http://schemas.microsoft.com/office/word/2018/wordml" xmlns:w16sdtdh="http://schemas.microsoft.com/office/word/2020/wordml/sdtdatahash" xmlns:w16se="http://schemas.microsoft.com/office/word/2015/wordml/symex" xmlns:wpg="http://schemas.microsoft.com/office/word/2010/wordprocessingGroup" xmlns:wpi="http://schemas.microsoft.com/office/word/2010/wordprocessingInk" xmlns:wne="http://schemas.microsoft.com/office/word/2006/wordml" xmlns:wps="http://schemas.microsoft.com/office/word/2010/wordprocessingShape" mc:Ignorable="w14 w15 w16se w16cid w16 w16cex w16sdtdh wp14">
+  <w:footnote w:type="separator" w:id="-1">
+    <w:p>
+      <w:r>
+        <w:separator/>
+      </w:r>
+    </w:p>
+  </w:footnote>
+  <w:footnote w:type="continuationSeparator" w:id="0">
+    <w:p>
+      <w:r>
+        <w:continuationSeparator/>
+      </w:r>
+    </w:p>
+  </w:footnote>
+</w:footnotes>
 </file>
 
 <file path=word/styles.xml><?xml version="1.0" encoding="utf-8"?>
@@ -1091,6 +1321,48 @@
     <w:semiHidden/>
     <w:unhideWhenUsed/>
   </w:style>
+  <w:style w:type="paragraph" w:styleId="Header">
+    <w:name w:val="header"/>
+    <w:basedOn w:val="Normal"/>
+    <w:link w:val="HeaderChar"/>
+    <w:uiPriority w:val="99"/>
+    <w:unhideWhenUsed/>
+    <w:rsid w:val="00EA7DBB"/>
+    <w:pPr>
+      <w:tabs>
+        <w:tab w:val="center" w:pos="4680"/>
+        <w:tab w:val="right" w:pos="9360"/>
+      </w:tabs>
+    </w:pPr>
+  </w:style>
+  <w:style w:type="character" w:customStyle="1" w:styleId="HeaderChar">
+    <w:name w:val="Header Char"/>
+    <w:basedOn w:val="DefaultParagraphFont"/>
+    <w:link w:val="Header"/>
+    <w:uiPriority w:val="99"/>
+    <w:rsid w:val="00EA7DBB"/>
+  </w:style>
+  <w:style w:type="paragraph" w:styleId="Footer">
+    <w:name w:val="footer"/>
+    <w:basedOn w:val="Normal"/>
+    <w:link w:val="FooterChar"/>
+    <w:uiPriority w:val="99"/>
+    <w:unhideWhenUsed/>
+    <w:rsid w:val="00EA7DBB"/>
+    <w:pPr>
+      <w:tabs>
+        <w:tab w:val="center" w:pos="4680"/>
+        <w:tab w:val="right" w:pos="9360"/>
+      </w:tabs>
+    </w:pPr>
+  </w:style>
+  <w:style w:type="character" w:customStyle="1" w:styleId="FooterChar">
+    <w:name w:val="Footer Char"/>
+    <w:basedOn w:val="DefaultParagraphFont"/>
+    <w:link w:val="Footer"/>
+    <w:uiPriority w:val="99"/>
+    <w:rsid w:val="00EA7DBB"/>
+  </w:style>
 </w:styles>
 </file>
 

--- a/Writing/Methos and results.docx
+++ b/Writing/Methos and results.docx
@@ -2,9 +2,14 @@
 <file path=word/document.xml><?xml version="1.0" encoding="utf-8"?>
 <w:document xmlns:wpc="http://schemas.microsoft.com/office/word/2010/wordprocessingCanvas" xmlns:cx="http://schemas.microsoft.com/office/drawing/2014/chartex" xmlns:cx1="http://schemas.microsoft.com/office/drawing/2015/9/8/chartex" xmlns:cx2="http://schemas.microsoft.com/office/drawing/2015/10/21/chartex" xmlns:cx3="http://schemas.microsoft.com/office/drawing/2016/5/9/chartex" xmlns:cx4="http://schemas.microsoft.com/office/drawing/2016/5/10/chartex" xmlns:cx5="http://schemas.microsoft.com/office/drawing/2016/5/11/chartex" xmlns:cx6="http://schemas.microsoft.com/office/drawing/2016/5/12/chartex" xmlns:cx7="http://schemas.microsoft.com/office/drawing/2016/5/13/chartex" xmlns:cx8="http://schemas.microsoft.com/office/drawing/2016/5/14/chartex" xmlns:mc="http://schemas.openxmlformats.org/markup-compatibility/2006" xmlns:aink="http://schemas.microsoft.com/office/drawing/2016/ink" xmlns:am3d="http://schemas.microsoft.com/office/drawing/2017/model3d" xmlns:o="urn:schemas-microsoft-com:office:office" xmlns:oel="http://schemas.microsoft.com/office/2019/extlst" xmlns:r="http://schemas.openxmlformats.org/officeDocument/2006/relationships" xmlns:m="http://schemas.openxmlformats.org/officeDocument/2006/math" xmlns:v="urn:schemas-microsoft-com:vml" xmlns:wp14="http://schemas.microsoft.com/office/word/2010/wordprocessingDrawing" xmlns:wp="http://schemas.openxmlformats.org/drawingml/2006/wordprocessingDrawing" xmlns:w10="urn:schemas-microsoft-com:office:word" xmlns:w="http://schemas.openxmlformats.org/wordprocessingml/2006/main" xmlns:w14="http://schemas.microsoft.com/office/word/2010/wordml" xmlns:w15="http://schemas.microsoft.com/office/word/2012/wordml" xmlns:w16cex="http://schemas.microsoft.com/office/word/2018/wordml/cex" xmlns:w16cid="http://schemas.microsoft.com/office/word/2016/wordml/cid" xmlns:w16="http://schemas.microsoft.com/office/word/2018/wordml" xmlns:w16sdtdh="http://schemas.microsoft.com/office/word/2020/wordml/sdtdatahash" xmlns:w16se="http://schemas.microsoft.com/office/word/2015/wordml/symex" xmlns:wpg="http://schemas.microsoft.com/office/word/2010/wordprocessingGroup" xmlns:wpi="http://schemas.microsoft.com/office/word/2010/wordprocessingInk" xmlns:wne="http://schemas.microsoft.com/office/word/2006/wordml" xmlns:wps="http://schemas.microsoft.com/office/word/2010/wordprocessingShape" mc:Ignorable="w14 w15 w16se w16cid w16 w16cex w16sdtdh wp14">
   <w:body>
-    <w:p/>
-    <w:p>
-      <w:pPr>
+    <w:p>
+      <w:pPr>
+        <w:jc w:val="both"/>
+      </w:pPr>
+    </w:p>
+    <w:p>
+      <w:pPr>
+        <w:jc w:val="both"/>
         <w:rPr>
           <w:b/>
           <w:bCs/>
@@ -18,9 +23,14 @@
         <w:t>Methods</w:t>
       </w:r>
     </w:p>
-    <w:p/>
-    <w:p>
-      <w:pPr>
+    <w:p>
+      <w:pPr>
+        <w:jc w:val="both"/>
+      </w:pPr>
+    </w:p>
+    <w:p>
+      <w:pPr>
+        <w:jc w:val="both"/>
         <w:rPr>
           <w:i/>
           <w:iCs/>
@@ -38,15 +48,17 @@
     </w:p>
     <w:p>
       <w:pPr>
-        <w:rPr>
-          <w:i/>
-          <w:iCs/>
-          <w:u w:val="single"/>
-        </w:rPr>
-      </w:pPr>
-    </w:p>
-    <w:p>
-      <w:pPr>
+        <w:jc w:val="both"/>
+        <w:rPr>
+          <w:i/>
+          <w:iCs/>
+          <w:u w:val="single"/>
+        </w:rPr>
+      </w:pPr>
+    </w:p>
+    <w:p>
+      <w:pPr>
+        <w:jc w:val="both"/>
         <w:rPr>
           <w:i/>
           <w:iCs/>
@@ -62,8 +74,15 @@
         <w:t>Statistical analyses of sequence data</w:t>
       </w:r>
     </w:p>
-    <w:p/>
-    <w:p>
+    <w:p>
+      <w:pPr>
+        <w:jc w:val="both"/>
+      </w:pPr>
+    </w:p>
+    <w:p>
+      <w:pPr>
+        <w:jc w:val="both"/>
+      </w:pPr>
       <w:r>
         <w:rPr>
           <w:b/>
@@ -72,9 +91,14 @@
         <w:t xml:space="preserve">Results </w:t>
       </w:r>
     </w:p>
-    <w:p/>
-    <w:p>
-      <w:pPr>
+    <w:p>
+      <w:pPr>
+        <w:jc w:val="both"/>
+      </w:pPr>
+    </w:p>
+    <w:p>
+      <w:pPr>
+        <w:jc w:val="both"/>
         <w:rPr>
           <w:i/>
           <w:iCs/>
@@ -99,6 +123,9 @@
       </w:r>
     </w:p>
     <w:p>
+      <w:pPr>
+        <w:jc w:val="both"/>
+      </w:pPr>
       <w:r>
         <w:t>Following pre-processing, X% of total raw reads were retained, for a mean sample read depth of 8,020</w:t>
       </w:r>
@@ -127,15 +154,7 @@
         <w:t>al abundances</w:t>
       </w:r>
       <w:r>
-        <w:t xml:space="preserve"> were calculated as sum of reads assigned to each </w:t>
-      </w:r>
-      <w:proofErr w:type="gramStart"/>
-      <w:r>
-        <w:t>taxa</w:t>
-      </w:r>
-      <w:proofErr w:type="gramEnd"/>
-      <w:r>
-        <w:t xml:space="preserve"> divided </w:t>
+        <w:t xml:space="preserve"> were calculated as sum of reads assigned to each taxa divided </w:t>
       </w:r>
       <w:r>
         <w:t xml:space="preserve">by the total reads for that sample. </w:t>
@@ -170,15 +189,17 @@
     </w:p>
     <w:p>
       <w:pPr>
-        <w:rPr>
-          <w:i/>
-          <w:iCs/>
-          <w:u w:val="single"/>
-        </w:rPr>
-      </w:pPr>
-    </w:p>
-    <w:p>
-      <w:pPr>
+        <w:jc w:val="both"/>
+        <w:rPr>
+          <w:i/>
+          <w:iCs/>
+          <w:u w:val="single"/>
+        </w:rPr>
+      </w:pPr>
+    </w:p>
+    <w:p>
+      <w:pPr>
+        <w:jc w:val="both"/>
         <w:rPr>
           <w:i/>
           <w:iCs/>
@@ -227,6 +248,9 @@
       </w:r>
     </w:p>
     <w:p>
+      <w:pPr>
+        <w:jc w:val="both"/>
+      </w:pPr>
       <w:r>
         <w:t>ANOVA showed sampling location</w:t>
       </w:r>
@@ -249,19 +273,7 @@
         <w:t>point</w:t>
       </w:r>
       <w:r>
-        <w:t xml:space="preserve"> x sampling location was a significant of species richness and Chao1 (</w:t>
-      </w:r>
-      <w:r>
-        <w:t>p &lt; 0.05, F &lt; 2.</w:t>
-      </w:r>
-      <w:r>
-        <w:t>871), while sampling location x treatment was significant for Shannon diversity (H`) (</w:t>
-      </w:r>
-      <w:r>
-        <w:t>p &lt; 0.05, F &lt; 2.7</w:t>
-      </w:r>
-      <w:r>
-        <w:t>18). No clear trends in directionality were observed for alpha diversity metrics</w:t>
+        <w:t xml:space="preserve"> x sampling location was a significant of species richness and Chao1 (p &lt; 0.05, F &lt; 2.871), while sampling location x treatment was significant for Shannon diversity (H`) (p &lt; 0.05, F &lt; 2.718). No clear trends in directionality were observed for alpha diversity metrics</w:t>
       </w:r>
       <w:r>
         <w:t xml:space="preserve"> across sampling locations, treatments, or sampling timepoints</w:t>
@@ -270,9 +282,14 @@
         <w:t xml:space="preserve">. </w:t>
       </w:r>
     </w:p>
-    <w:p/>
-    <w:p>
-      <w:pPr>
+    <w:p>
+      <w:pPr>
+        <w:jc w:val="both"/>
+      </w:pPr>
+    </w:p>
+    <w:p>
+      <w:pPr>
+        <w:jc w:val="both"/>
         <w:rPr>
           <w:i/>
           <w:iCs/>
@@ -321,25 +338,21 @@
       </w:r>
     </w:p>
     <w:p>
-      <w:r>
-        <w:t>When examining the entire dataset, w</w:t>
-      </w:r>
-      <w:r>
-        <w:t xml:space="preserve">e show sampling location to be the dominate predictor of </w:t>
+      <w:pPr>
+        <w:ind w:firstLine="720"/>
+        <w:jc w:val="both"/>
+      </w:pPr>
+      <w:r>
+        <w:t xml:space="preserve">To account for variation within each sampling location, strata = “Sampling Location” was used to restrict permutations within each site. </w:t>
+      </w:r>
+      <w:r>
+        <w:t xml:space="preserve">we show sampling location to be the dominate predictor of </w:t>
       </w:r>
       <w:r>
         <w:sym w:font="Symbol" w:char="F062"/>
       </w:r>
       <w:r>
-        <w:t xml:space="preserve">-diversity for both weighted and unweighted </w:t>
-      </w:r>
-      <w:proofErr w:type="spellStart"/>
-      <w:r>
-        <w:t>unifrac</w:t>
-      </w:r>
-      <w:proofErr w:type="spellEnd"/>
-      <w:r>
-        <w:t xml:space="preserve"> distances (p &lt; 0.001, R</w:t>
+        <w:t>-diversity for both weighted and unweighted unifrac distances (p &lt; 0.001, R</w:t>
       </w:r>
       <w:r>
         <w:rPr>
@@ -357,334 +370,152 @@
         <w:t xml:space="preserve">5,36 </w:t>
       </w:r>
       <w:r>
+        <w:t xml:space="preserve">= 8.149, </w:t>
+      </w:r>
+      <w:r>
+        <w:rPr>
+          <w:vertAlign w:val="subscript"/>
+        </w:rPr>
+        <w:t xml:space="preserve"> </w:t>
+      </w:r>
+      <w:r>
+        <w:t>p &lt; 0.001, R</w:t>
+      </w:r>
+      <w:r>
+        <w:rPr>
+          <w:vertAlign w:val="superscript"/>
+        </w:rPr>
+        <w:t>2</w:t>
+      </w:r>
+      <w:r>
+        <w:t xml:space="preserve"> = 0.15, F</w:t>
+      </w:r>
+      <w:r>
+        <w:rPr>
+          <w:vertAlign w:val="subscript"/>
+        </w:rPr>
+        <w:t xml:space="preserve">5,36 </w:t>
+      </w:r>
+      <w:r>
+        <w:t xml:space="preserve">= 2.768, respectively) (Figure 2, Table S1). Additionally, sampling time was significant for both weighted and unweighted distances </w:t>
+      </w:r>
+      <w:r>
+        <w:t>(</w:t>
+      </w:r>
+      <w:r>
+        <w:t>p &lt; 0.05, R</w:t>
+      </w:r>
+      <w:r>
+        <w:rPr>
+          <w:vertAlign w:val="superscript"/>
+        </w:rPr>
+        <w:t>2</w:t>
+      </w:r>
+      <w:r>
+        <w:t xml:space="preserve"> = 0.03, F</w:t>
+      </w:r>
+      <w:r>
+        <w:rPr>
+          <w:vertAlign w:val="subscript"/>
+        </w:rPr>
+        <w:t xml:space="preserve">1,36 </w:t>
+      </w:r>
+      <w:r>
+        <w:t xml:space="preserve">= 4.256, </w:t>
+      </w:r>
+      <w:r>
+        <w:rPr>
+          <w:vertAlign w:val="subscript"/>
+        </w:rPr>
+        <w:t xml:space="preserve"> </w:t>
+      </w:r>
+      <w:r>
+        <w:t>p &lt; 0.001, R</w:t>
+      </w:r>
+      <w:r>
+        <w:rPr>
+          <w:vertAlign w:val="superscript"/>
+        </w:rPr>
+        <w:t>2</w:t>
+      </w:r>
+      <w:r>
+        <w:t xml:space="preserve"> = 0.03, F</w:t>
+      </w:r>
+      <w:r>
+        <w:rPr>
+          <w:vertAlign w:val="subscript"/>
+        </w:rPr>
+        <w:t xml:space="preserve">1,36 </w:t>
+      </w:r>
+      <w:r>
+        <w:t>= 2.950, respectively). Miticide treatment was found to be significant for unweighted unifrac distance (p</w:t>
+      </w:r>
+      <w:r>
+        <w:t xml:space="preserve"> &lt; 0.05</w:t>
+      </w:r>
+      <w:r>
+        <w:t>, R</w:t>
+      </w:r>
+      <w:r>
+        <w:rPr>
+          <w:vertAlign w:val="superscript"/>
+        </w:rPr>
+        <w:t>2</w:t>
+      </w:r>
+      <w:r>
+        <w:t xml:space="preserve"> = 0.029, F</w:t>
+      </w:r>
+      <w:r>
+        <w:rPr>
+          <w:vertAlign w:val="subscript"/>
+        </w:rPr>
+        <w:t xml:space="preserve">2,36 </w:t>
+      </w:r>
+      <w:r>
+        <w:t xml:space="preserve">= 1.269), but not for weighted unifrac (p </w:t>
+      </w:r>
+      <w:r>
         <w:t>=</w:t>
       </w:r>
       <w:r>
-        <w:t xml:space="preserve"> </w:t>
-      </w:r>
-      <w:r>
-        <w:t>8.149</w:t>
-      </w:r>
-      <w:proofErr w:type="gramStart"/>
-      <w:r>
-        <w:t xml:space="preserve">, </w:t>
-      </w:r>
-      <w:r>
-        <w:rPr>
-          <w:vertAlign w:val="subscript"/>
-        </w:rPr>
-        <w:t xml:space="preserve"> </w:t>
-      </w:r>
-      <w:r>
-        <w:t>p</w:t>
-      </w:r>
-      <w:proofErr w:type="gramEnd"/>
-      <w:r>
-        <w:t xml:space="preserve"> &lt; 0.001, R</w:t>
-      </w:r>
-      <w:r>
-        <w:rPr>
-          <w:vertAlign w:val="superscript"/>
-        </w:rPr>
-        <w:t>2</w:t>
-      </w:r>
-      <w:r>
-        <w:t xml:space="preserve"> = 0.</w:t>
-      </w:r>
-      <w:r>
-        <w:t>15</w:t>
-      </w:r>
-      <w:r>
-        <w:t>, F</w:t>
-      </w:r>
-      <w:r>
-        <w:rPr>
-          <w:vertAlign w:val="subscript"/>
-        </w:rPr>
-        <w:t xml:space="preserve">5,36 </w:t>
-      </w:r>
-      <w:r>
-        <w:t>=</w:t>
-      </w:r>
-      <w:r>
-        <w:t xml:space="preserve"> 2.768, respectively</w:t>
-      </w:r>
-      <w:r>
-        <w:t>)</w:t>
-      </w:r>
-      <w:r>
-        <w:t xml:space="preserve"> (Figure 2)</w:t>
-      </w:r>
-      <w:r>
-        <w:t xml:space="preserve">. </w:t>
-      </w:r>
-      <w:r>
-        <w:t xml:space="preserve">When controlling for variability within sampling locations (e.g., strata = sampling location), we show sampling timepoint (e.g., before and after treatment) to be a significant predictor of community composition </w:t>
-      </w:r>
-      <w:r>
-        <w:t>(</w:t>
-      </w:r>
-      <w:r>
-        <w:t>p &lt; 0.0</w:t>
-      </w:r>
-      <w:r>
-        <w:t>5</w:t>
-      </w:r>
-      <w:r>
-        <w:t>, R</w:t>
-      </w:r>
-      <w:r>
-        <w:rPr>
-          <w:vertAlign w:val="superscript"/>
-        </w:rPr>
-        <w:t>2</w:t>
-      </w:r>
-      <w:r>
-        <w:t xml:space="preserve"> = 0.</w:t>
-      </w:r>
-      <w:r>
-        <w:t>0</w:t>
-      </w:r>
-      <w:r>
-        <w:t>3, F</w:t>
-      </w:r>
-      <w:r>
-        <w:rPr>
-          <w:vertAlign w:val="subscript"/>
-        </w:rPr>
-        <w:t>1</w:t>
-      </w:r>
-      <w:r>
-        <w:rPr>
-          <w:vertAlign w:val="subscript"/>
-        </w:rPr>
-        <w:t xml:space="preserve">,36 </w:t>
-      </w:r>
-      <w:r>
-        <w:t xml:space="preserve">= </w:t>
-      </w:r>
-      <w:r>
-        <w:t>4.256</w:t>
-      </w:r>
-      <w:proofErr w:type="gramStart"/>
-      <w:r>
-        <w:t xml:space="preserve">, </w:t>
-      </w:r>
-      <w:r>
-        <w:rPr>
-          <w:vertAlign w:val="subscript"/>
-        </w:rPr>
-        <w:t xml:space="preserve"> </w:t>
-      </w:r>
-      <w:r>
-        <w:t>p</w:t>
-      </w:r>
-      <w:proofErr w:type="gramEnd"/>
-      <w:r>
-        <w:t xml:space="preserve"> &lt; 0.001, R</w:t>
-      </w:r>
-      <w:r>
-        <w:rPr>
-          <w:vertAlign w:val="superscript"/>
-        </w:rPr>
-        <w:t>2</w:t>
-      </w:r>
-      <w:r>
-        <w:t xml:space="preserve"> = 0.</w:t>
-      </w:r>
-      <w:r>
-        <w:t>03</w:t>
-      </w:r>
-      <w:r>
-        <w:t>, F</w:t>
-      </w:r>
-      <w:r>
-        <w:rPr>
-          <w:vertAlign w:val="subscript"/>
-        </w:rPr>
-        <w:t>1</w:t>
-      </w:r>
-      <w:r>
-        <w:rPr>
-          <w:vertAlign w:val="subscript"/>
-        </w:rPr>
-        <w:t xml:space="preserve">,36 </w:t>
-      </w:r>
-      <w:r>
-        <w:t xml:space="preserve">= </w:t>
-      </w:r>
-      <w:r>
-        <w:t>2.959</w:t>
-      </w:r>
-      <w:r>
-        <w:t>, respectively</w:t>
+        <w:t xml:space="preserve"> 0.3</w:t>
+      </w:r>
+      <w:r>
+        <w:t>4</w:t>
       </w:r>
       <w:r>
         <w:t xml:space="preserve">). </w:t>
       </w:r>
       <w:r>
-        <w:t xml:space="preserve">Additionally, we show that treatment was a significant predictor of unweighted </w:t>
-      </w:r>
-      <w:proofErr w:type="spellStart"/>
-      <w:r>
-        <w:t>unifrac</w:t>
-      </w:r>
-      <w:proofErr w:type="spellEnd"/>
-      <w:r>
-        <w:t xml:space="preserve"> distance (</w:t>
-      </w:r>
-      <w:r>
-        <w:t>p &lt; 0.05, R</w:t>
-      </w:r>
-      <w:r>
-        <w:rPr>
-          <w:vertAlign w:val="superscript"/>
-        </w:rPr>
-        <w:t>2</w:t>
-      </w:r>
-      <w:r>
-        <w:t xml:space="preserve"> = 0.</w:t>
-      </w:r>
-      <w:r>
-        <w:t>029</w:t>
-      </w:r>
-      <w:r>
-        <w:t>, F</w:t>
-      </w:r>
-      <w:r>
-        <w:rPr>
-          <w:vertAlign w:val="subscript"/>
-        </w:rPr>
-        <w:t>2</w:t>
-      </w:r>
-      <w:r>
-        <w:rPr>
-          <w:vertAlign w:val="subscript"/>
-        </w:rPr>
-        <w:t xml:space="preserve">,36 </w:t>
-      </w:r>
-      <w:r>
-        <w:t xml:space="preserve">= </w:t>
-      </w:r>
-      <w:r>
-        <w:t>1</w:t>
+        <w:t xml:space="preserve">We report no statistically significant pairwise differences among miticide treatments when both time points were considered together. </w:t>
+      </w:r>
+    </w:p>
+    <w:p>
+      <w:pPr>
+        <w:jc w:val="both"/>
+      </w:pPr>
+      <w:r>
+        <w:tab/>
+        <w:t>To better understand the effect of miticide treatment on the bee bread microbiome, we subset our dataset to include only those samples collected after application</w:t>
+      </w:r>
+      <w:r>
+        <w:t xml:space="preserve"> (e.g., sampling time two)</w:t>
       </w:r>
       <w:r>
         <w:t>.</w:t>
       </w:r>
       <w:r>
-        <w:t>269)</w:t>
-      </w:r>
-      <w:r>
-        <w:t xml:space="preserve"> but not for weighted </w:t>
-      </w:r>
-      <w:proofErr w:type="spellStart"/>
-      <w:r>
-        <w:t>unifrac</w:t>
-      </w:r>
-      <w:proofErr w:type="spellEnd"/>
-      <w:r>
-        <w:t xml:space="preserve"> </w:t>
-      </w:r>
-      <w:r>
-        <w:t xml:space="preserve">(p </w:t>
-      </w:r>
-      <w:r>
-        <w:t>&gt;</w:t>
-      </w:r>
-      <w:r>
-        <w:t xml:space="preserve"> 0.</w:t>
-      </w:r>
-      <w:r>
-        <w:t>3</w:t>
-      </w:r>
-      <w:r>
-        <w:t>, R</w:t>
-      </w:r>
-      <w:r>
-        <w:rPr>
-          <w:vertAlign w:val="superscript"/>
-        </w:rPr>
-        <w:t>2</w:t>
-      </w:r>
-      <w:r>
-        <w:t xml:space="preserve"> = 0.0</w:t>
-      </w:r>
-      <w:r>
-        <w:t>16</w:t>
-      </w:r>
-      <w:r>
-        <w:t>, F</w:t>
-      </w:r>
-      <w:r>
-        <w:rPr>
-          <w:vertAlign w:val="subscript"/>
-        </w:rPr>
-        <w:t xml:space="preserve">2,36 </w:t>
-      </w:r>
-      <w:r>
-        <w:t>= 1.</w:t>
-      </w:r>
-      <w:r>
-        <w:t>0</w:t>
-      </w:r>
-      <w:r>
-        <w:t>9</w:t>
-      </w:r>
-      <w:r>
-        <w:t>6</w:t>
-      </w:r>
-      <w:r>
-        <w:t>)</w:t>
-      </w:r>
-      <w:r>
-        <w:t>.</w:t>
-      </w:r>
-      <w:r>
-        <w:t xml:space="preserve"> </w:t>
-      </w:r>
-    </w:p>
-    <w:p>
-      <w:r>
-        <w:tab/>
-        <w:t>To better understand the effect of miticide treatment on the bee bread microbiome, we subset our dataset to include only those samples collected after application. When sampling location variability was controlled for (</w:t>
-      </w:r>
-      <w:r>
-        <w:t xml:space="preserve">e.g., </w:t>
-      </w:r>
-      <w:proofErr w:type="spellStart"/>
-      <w:r>
-        <w:t>srata</w:t>
-      </w:r>
-      <w:proofErr w:type="spellEnd"/>
-      <w:r>
-        <w:t xml:space="preserve"> = sampling location</w:t>
-      </w:r>
-      <w:r>
-        <w:t xml:space="preserve">), we report no </w:t>
-      </w:r>
-      <w:r>
-        <w:t>significant</w:t>
-      </w:r>
-      <w:r>
-        <w:t xml:space="preserve"> predictors of </w:t>
-      </w:r>
-      <w:r>
-        <w:sym w:font="Symbol" w:char="F062"/>
-      </w:r>
-      <w:r>
-        <w:t>-</w:t>
-      </w:r>
-      <w:r>
-        <w:t>diversity</w:t>
-      </w:r>
-      <w:r>
-        <w:t xml:space="preserve"> at sampling time 2. </w:t>
-      </w:r>
-    </w:p>
-    <w:p/>
-    <w:p>
-      <w:pPr>
+        <w:t xml:space="preserve"> Again, “strata = Sampling Location” was used.</w:t>
+      </w:r>
+    </w:p>
+    <w:p>
+      <w:pPr>
+        <w:jc w:val="both"/>
+      </w:pPr>
+    </w:p>
+    <w:p>
+      <w:pPr>
+        <w:jc w:val="both"/>
         <w:rPr>
           <w:i/>
           <w:iCs/>
@@ -701,49 +532,76 @@
       </w:r>
     </w:p>
     <w:p>
+      <w:pPr>
+        <w:jc w:val="both"/>
+      </w:pPr>
       <w:r>
         <w:t>Core membership assigned as XX and XX revealed XX</w:t>
       </w:r>
     </w:p>
-    <w:p/>
-    <w:p>
+    <w:p>
+      <w:pPr>
+        <w:jc w:val="both"/>
+      </w:pPr>
+    </w:p>
+    <w:p>
+      <w:pPr>
+        <w:jc w:val="both"/>
+      </w:pPr>
       <w:r>
         <w:t>Figures:</w:t>
       </w:r>
     </w:p>
     <w:p>
+      <w:pPr>
+        <w:jc w:val="both"/>
+      </w:pPr>
       <w:r>
         <w:lastRenderedPageBreak/>
         <w:t>Figure 1. Descriptive map of sampling locations</w:t>
       </w:r>
     </w:p>
     <w:p>
-      <w:r>
-        <w:t xml:space="preserve">Figure 2. 4 panel, 3 ordinations and a plot of beta </w:t>
-      </w:r>
-      <w:proofErr w:type="spellStart"/>
-      <w:r>
-        <w:t>disper</w:t>
-      </w:r>
-      <w:proofErr w:type="spellEnd"/>
-    </w:p>
-    <w:p>
+      <w:pPr>
+        <w:jc w:val="both"/>
+      </w:pPr>
+      <w:r>
+        <w:t>Figure 2. 4 panel, 3 ordinations and a plot of beta disper</w:t>
+      </w:r>
+    </w:p>
+    <w:p>
+      <w:pPr>
+        <w:jc w:val="both"/>
+      </w:pPr>
       <w:r>
         <w:t>Figure 3. Prevalence and abundance histogram</w:t>
       </w:r>
     </w:p>
-    <w:p/>
-    <w:p>
+    <w:p>
+      <w:pPr>
+        <w:jc w:val="both"/>
+      </w:pPr>
+    </w:p>
+    <w:p>
+      <w:pPr>
+        <w:jc w:val="both"/>
+      </w:pPr>
       <w:r>
         <w:t>Supplementary Figures:</w:t>
       </w:r>
     </w:p>
     <w:p>
+      <w:pPr>
+        <w:jc w:val="both"/>
+      </w:pPr>
       <w:r>
         <w:t xml:space="preserve">SFigure1. Rarefaction curves depicting leveling off at approximately 1,000 reads. </w:t>
       </w:r>
     </w:p>
     <w:p>
+      <w:pPr>
+        <w:jc w:val="both"/>
+      </w:pPr>
       <w:r>
         <w:rPr>
           <w:noProof/>
@@ -791,14 +649,22 @@
         </w:drawing>
       </w:r>
     </w:p>
-    <w:p/>
-    <w:p>
+    <w:p>
+      <w:pPr>
+        <w:jc w:val="both"/>
+      </w:pPr>
+    </w:p>
+    <w:p>
+      <w:pPr>
+        <w:jc w:val="both"/>
+      </w:pPr>
       <w:r>
         <w:t xml:space="preserve">SFigure2. Boxplots of alpha diversity metrics. </w:t>
       </w:r>
     </w:p>
     <w:p>
       <w:pPr>
+        <w:jc w:val="both"/>
         <w:rPr>
           <w:b/>
           <w:bCs/>

--- a/Writing/Methos and results.docx
+++ b/Writing/Methos and results.docx
@@ -154,7 +154,15 @@
         <w:t>al abundances</w:t>
       </w:r>
       <w:r>
-        <w:t xml:space="preserve"> were calculated as sum of reads assigned to each taxa divided </w:t>
+        <w:t xml:space="preserve"> were calculated as sum of reads assigned to each </w:t>
+      </w:r>
+      <w:proofErr w:type="gramStart"/>
+      <w:r>
+        <w:t>taxa</w:t>
+      </w:r>
+      <w:proofErr w:type="gramEnd"/>
+      <w:r>
+        <w:t xml:space="preserve"> divided </w:t>
       </w:r>
       <w:r>
         <w:t xml:space="preserve">by the total reads for that sample. </w:t>
@@ -352,7 +360,15 @@
         <w:sym w:font="Symbol" w:char="F062"/>
       </w:r>
       <w:r>
-        <w:t>-diversity for both weighted and unweighted unifrac distances (p &lt; 0.001, R</w:t>
+        <w:t xml:space="preserve">-diversity for both weighted and unweighted </w:t>
+      </w:r>
+      <w:proofErr w:type="spellStart"/>
+      <w:r>
+        <w:t>unifrac</w:t>
+      </w:r>
+      <w:proofErr w:type="spellEnd"/>
+      <w:r>
+        <w:t xml:space="preserve"> distances (p &lt; 0.001, R</w:t>
       </w:r>
       <w:r>
         <w:rPr>
@@ -370,7 +386,11 @@
         <w:t xml:space="preserve">5,36 </w:t>
       </w:r>
       <w:r>
-        <w:t xml:space="preserve">= 8.149, </w:t>
+        <w:t>= 8.149</w:t>
+      </w:r>
+      <w:proofErr w:type="gramStart"/>
+      <w:r>
+        <w:t xml:space="preserve">, </w:t>
       </w:r>
       <w:r>
         <w:rPr>
@@ -379,7 +399,11 @@
         <w:t xml:space="preserve"> </w:t>
       </w:r>
       <w:r>
-        <w:t>p &lt; 0.001, R</w:t>
+        <w:t>p</w:t>
+      </w:r>
+      <w:proofErr w:type="gramEnd"/>
+      <w:r>
+        <w:t xml:space="preserve"> &lt; 0.001, R</w:t>
       </w:r>
       <w:r>
         <w:rPr>
@@ -421,7 +445,11 @@
         <w:t xml:space="preserve">1,36 </w:t>
       </w:r>
       <w:r>
-        <w:t xml:space="preserve">= 4.256, </w:t>
+        <w:t>= 4.256</w:t>
+      </w:r>
+      <w:proofErr w:type="gramStart"/>
+      <w:r>
+        <w:t xml:space="preserve">, </w:t>
       </w:r>
       <w:r>
         <w:rPr>
@@ -430,7 +458,11 @@
         <w:t xml:space="preserve"> </w:t>
       </w:r>
       <w:r>
-        <w:t>p &lt; 0.001, R</w:t>
+        <w:t>p</w:t>
+      </w:r>
+      <w:proofErr w:type="gramEnd"/>
+      <w:r>
+        <w:t xml:space="preserve"> &lt; 0.001, R</w:t>
       </w:r>
       <w:r>
         <w:rPr>
@@ -448,7 +480,15 @@
         <w:t xml:space="preserve">1,36 </w:t>
       </w:r>
       <w:r>
-        <w:t>= 2.950, respectively). Miticide treatment was found to be significant for unweighted unifrac distance (p</w:t>
+        <w:t xml:space="preserve">= 2.950, respectively). Miticide treatment was found to be significant for unweighted </w:t>
+      </w:r>
+      <w:proofErr w:type="spellStart"/>
+      <w:r>
+        <w:t>unifrac</w:t>
+      </w:r>
+      <w:proofErr w:type="spellEnd"/>
+      <w:r>
+        <w:t xml:space="preserve"> distance (p</w:t>
       </w:r>
       <w:r>
         <w:t xml:space="preserve"> &lt; 0.05</w:t>
@@ -472,7 +512,15 @@
         <w:t xml:space="preserve">2,36 </w:t>
       </w:r>
       <w:r>
-        <w:t xml:space="preserve">= 1.269), but not for weighted unifrac (p </w:t>
+        <w:t xml:space="preserve">= 1.269), but not for weighted </w:t>
+      </w:r>
+      <w:proofErr w:type="spellStart"/>
+      <w:r>
+        <w:t>unifrac</w:t>
+      </w:r>
+      <w:proofErr w:type="spellEnd"/>
+      <w:r>
+        <w:t xml:space="preserve"> (p </w:t>
       </w:r>
       <w:r>
         <w:t>=</w:t>
@@ -487,7 +535,15 @@
         <w:t xml:space="preserve">). </w:t>
       </w:r>
       <w:r>
-        <w:t xml:space="preserve">We report no statistically significant pairwise differences among miticide treatments when both time points were considered together. </w:t>
+        <w:t xml:space="preserve">We report </w:t>
+      </w:r>
+      <w:proofErr w:type="gramStart"/>
+      <w:r>
+        <w:t>no</w:t>
+      </w:r>
+      <w:proofErr w:type="gramEnd"/>
+      <w:r>
+        <w:t xml:space="preserve"> statistically significant pairwise differences among miticide treatments when both time points were considered together. </w:t>
       </w:r>
     </w:p>
     <w:p>
@@ -507,6 +563,65 @@
       <w:r>
         <w:t xml:space="preserve"> Again, “strata = Sampling Location” was used.</w:t>
       </w:r>
+      <w:r>
+        <w:t xml:space="preserve"> Besides sampling location, we only report a marginally significant interaction of sampling location x miticide treatment for unweighted </w:t>
+      </w:r>
+      <w:proofErr w:type="spellStart"/>
+      <w:r>
+        <w:t>unifrac</w:t>
+      </w:r>
+      <w:proofErr w:type="spellEnd"/>
+      <w:r>
+        <w:t xml:space="preserve"> (p  = 0.056, </w:t>
+      </w:r>
+      <w:r>
+        <w:t>R</w:t>
+      </w:r>
+      <w:r>
+        <w:rPr>
+          <w:vertAlign w:val="superscript"/>
+        </w:rPr>
+        <w:t>2</w:t>
+      </w:r>
+      <w:r>
+        <w:t xml:space="preserve"> = 0.</w:t>
+      </w:r>
+      <w:r>
+        <w:t>28</w:t>
+      </w:r>
+      <w:r>
+        <w:t>, F</w:t>
+      </w:r>
+      <w:r>
+        <w:rPr>
+          <w:vertAlign w:val="subscript"/>
+        </w:rPr>
+        <w:t>10</w:t>
+      </w:r>
+      <w:r>
+        <w:rPr>
+          <w:vertAlign w:val="subscript"/>
+        </w:rPr>
+        <w:t>,</w:t>
+      </w:r>
+      <w:r>
+        <w:rPr>
+          <w:vertAlign w:val="subscript"/>
+        </w:rPr>
+        <w:t>18</w:t>
+      </w:r>
+      <w:r>
+        <w:rPr>
+          <w:vertAlign w:val="subscript"/>
+        </w:rPr>
+        <w:t xml:space="preserve"> </w:t>
+      </w:r>
+      <w:r>
+        <w:t xml:space="preserve">= </w:t>
+      </w:r>
+      <w:r>
+        <w:t xml:space="preserve">1.139). </w:t>
+      </w:r>
     </w:p>
     <w:p>
       <w:pPr>
@@ -557,7 +672,6 @@
         <w:jc w:val="both"/>
       </w:pPr>
       <w:r>
-        <w:lastRenderedPageBreak/>
         <w:t>Figure 1. Descriptive map of sampling locations</w:t>
       </w:r>
     </w:p>
@@ -566,8 +680,13 @@
         <w:jc w:val="both"/>
       </w:pPr>
       <w:r>
-        <w:t>Figure 2. 4 panel, 3 ordinations and a plot of beta disper</w:t>
-      </w:r>
+        <w:t xml:space="preserve">Figure 2. 4 panel, 3 ordinations and a plot of beta </w:t>
+      </w:r>
+      <w:proofErr w:type="spellStart"/>
+      <w:r>
+        <w:t>disper</w:t>
+      </w:r>
+      <w:proofErr w:type="spellEnd"/>
     </w:p>
     <w:p>
       <w:pPr>

--- a/Writing/Methos and results.docx
+++ b/Writing/Methos and results.docx
@@ -5,33 +5,534 @@
     <w:p>
       <w:pPr>
         <w:jc w:val="both"/>
-      </w:pPr>
-    </w:p>
-    <w:p>
-      <w:pPr>
-        <w:jc w:val="both"/>
-        <w:rPr>
+        <w:rPr>
+          <w:rFonts w:cstheme="minorHAnsi"/>
+        </w:rPr>
+      </w:pPr>
+    </w:p>
+    <w:p>
+      <w:pPr>
+        <w:jc w:val="both"/>
+        <w:rPr>
+          <w:rFonts w:cstheme="minorHAnsi"/>
           <w:b/>
           <w:bCs/>
         </w:rPr>
       </w:pPr>
       <w:r>
         <w:rPr>
+          <w:rFonts w:cstheme="minorHAnsi"/>
           <w:b/>
           <w:bCs/>
         </w:rPr>
-        <w:t>Methods</w:t>
-      </w:r>
-    </w:p>
-    <w:p>
-      <w:pPr>
-        <w:jc w:val="both"/>
-      </w:pPr>
-    </w:p>
-    <w:p>
-      <w:pPr>
-        <w:jc w:val="both"/>
-        <w:rPr>
+        <w:t>Metho</w:t>
+      </w:r>
+      <w:r>
+        <w:rPr>
+          <w:rFonts w:cstheme="minorHAnsi"/>
+          <w:b/>
+          <w:bCs/>
+        </w:rPr>
+        <w:t xml:space="preserve">ds </w:t>
+      </w:r>
+    </w:p>
+    <w:p>
+      <w:pPr>
+        <w:jc w:val="both"/>
+        <w:rPr>
+          <w:rFonts w:cstheme="minorHAnsi"/>
+          <w:b/>
+          <w:bCs/>
+        </w:rPr>
+      </w:pPr>
+    </w:p>
+    <w:p>
+      <w:pPr>
+        <w:jc w:val="both"/>
+        <w:rPr>
+          <w:rFonts w:eastAsia="Times New Roman" w:cstheme="minorHAnsi"/>
+          <w:i/>
+          <w:iCs/>
+          <w:color w:val="000000"/>
+          <w:u w:val="single"/>
+        </w:rPr>
+      </w:pPr>
+      <w:r>
+        <w:rPr>
+          <w:rFonts w:eastAsia="Times New Roman" w:cstheme="minorHAnsi"/>
+          <w:i/>
+          <w:iCs/>
+          <w:color w:val="000000"/>
+          <w:u w:val="single"/>
+        </w:rPr>
+        <w:t xml:space="preserve">DNA </w:t>
+      </w:r>
+      <w:r>
+        <w:rPr>
+          <w:rFonts w:eastAsia="Times New Roman" w:cstheme="minorHAnsi"/>
+          <w:i/>
+          <w:iCs/>
+          <w:color w:val="000000"/>
+          <w:u w:val="single"/>
+        </w:rPr>
+        <w:t>e</w:t>
+      </w:r>
+      <w:r>
+        <w:rPr>
+          <w:rFonts w:eastAsia="Times New Roman" w:cstheme="minorHAnsi"/>
+          <w:i/>
+          <w:iCs/>
+          <w:color w:val="000000"/>
+          <w:u w:val="single"/>
+        </w:rPr>
+        <w:t>xtraction</w:t>
+      </w:r>
+      <w:r>
+        <w:rPr>
+          <w:rFonts w:eastAsia="Times New Roman" w:cstheme="minorHAnsi"/>
+          <w:i/>
+          <w:iCs/>
+          <w:color w:val="000000"/>
+          <w:u w:val="single"/>
+        </w:rPr>
+        <w:t xml:space="preserve"> and library preparation</w:t>
+      </w:r>
+      <w:r>
+        <w:rPr>
+          <w:rFonts w:eastAsia="Times New Roman" w:cstheme="minorHAnsi"/>
+          <w:i/>
+          <w:iCs/>
+          <w:color w:val="000000"/>
+          <w:u w:val="single"/>
+        </w:rPr>
+        <w:t xml:space="preserve"> </w:t>
+      </w:r>
+    </w:p>
+    <w:p>
+      <w:pPr>
+        <w:jc w:val="both"/>
+        <w:rPr>
+          <w:rFonts w:eastAsia="Times New Roman" w:cstheme="minorHAnsi"/>
+          <w:color w:val="000000"/>
+        </w:rPr>
+      </w:pPr>
+      <w:r>
+        <w:rPr>
+          <w:rFonts w:eastAsia="Times New Roman" w:cstheme="minorHAnsi"/>
+          <w:color w:val="000000"/>
+        </w:rPr>
+        <w:t>Bee bread samples were removed from pipette tips and homogenized using a flame-sterilized metal rod and metal weighing spatula. A total of 0.05 g ± 0.008 g of bee bread was transferred to a ZR BashingBead Lysis Tube (Catalog number S6012-50). We extracted DNA using the Zymo Quick-DNA Fecal/Soil Microbe Microprep Kit (Catalog number D6012) applying the standard non-soil sample protocol. DNA samples were eluted in 20 µL of sterile water</w:t>
+      </w:r>
+      <w:r>
+        <w:rPr>
+          <w:rFonts w:eastAsia="Times New Roman" w:cstheme="minorHAnsi"/>
+          <w:color w:val="000000"/>
+        </w:rPr>
+        <w:t xml:space="preserve"> and frozen at -</w:t>
+      </w:r>
+      <w:r>
+        <w:rPr>
+          <w:rFonts w:eastAsia="Times New Roman" w:cstheme="minorHAnsi"/>
+          <w:color w:val="000000"/>
+          <w:highlight w:val="yellow"/>
+        </w:rPr>
+        <w:t>20</w:t>
+      </w:r>
+      <w:r>
+        <w:rPr>
+          <w:rFonts w:eastAsia="Times New Roman" w:cstheme="minorHAnsi"/>
+          <w:color w:val="000000"/>
+        </w:rPr>
+        <w:sym w:font="Symbol" w:char="F0B0"/>
+      </w:r>
+      <w:r>
+        <w:rPr>
+          <w:rFonts w:eastAsia="Times New Roman" w:cstheme="minorHAnsi"/>
+          <w:color w:val="000000"/>
+        </w:rPr>
+        <w:t xml:space="preserve"> C until preparation of amplicon libraries</w:t>
+      </w:r>
+      <w:r>
+        <w:rPr>
+          <w:rFonts w:eastAsia="Times New Roman" w:cstheme="minorHAnsi"/>
+          <w:color w:val="000000"/>
+        </w:rPr>
+        <w:t>.</w:t>
+      </w:r>
+    </w:p>
+    <w:p>
+      <w:pPr>
+        <w:ind w:firstLine="720"/>
+        <w:rPr>
+          <w:rFonts w:eastAsia="Times New Roman" w:cstheme="minorHAnsi"/>
+        </w:rPr>
+      </w:pPr>
+      <w:r>
+        <w:rPr>
+          <w:rFonts w:eastAsia="Times New Roman" w:cstheme="minorHAnsi"/>
+          <w:color w:val="000000"/>
+        </w:rPr>
+        <w:t xml:space="preserve">The V4 region of the bacterial 16S rRNA gene was amplified using the </w:t>
+      </w:r>
+      <w:r>
+        <w:rPr>
+          <w:rFonts w:eastAsia="Times New Roman" w:cstheme="minorHAnsi"/>
+          <w:color w:val="000000"/>
+        </w:rPr>
+        <w:t xml:space="preserve">515-F (GTGCCAGCMGCCGCGGTAA) </w:t>
+      </w:r>
+      <w:r>
+        <w:rPr>
+          <w:rFonts w:eastAsia="Times New Roman" w:cstheme="minorHAnsi"/>
+          <w:color w:val="000000"/>
+        </w:rPr>
+        <w:fldChar w:fldCharType="begin" w:fldLock="1"/>
+      </w:r>
+      <w:r>
+        <w:rPr>
+          <w:rFonts w:eastAsia="Times New Roman" w:cstheme="minorHAnsi"/>
+          <w:color w:val="000000"/>
+        </w:rPr>
+        <w:instrText xml:space="preserve">ADDIN CSL_CITATION {"citationItems":[{"id":"ITEM-1","itemData":{"DOI":"10.1128/mSystems.00009-15","ISSN":"2379-5077","abstract":"Designing primers for PCR-based taxonomic surveys that amplify a broad range of phylotypes in varied community samples is a difficult challenge, and the comparability of data sets amplified with varied primers requires attention. Here, we examined the performance of modified 16S rRNA gene and internal transcribed spacer (ITS) primers for archaea/bacteria and fungi, respectively, with nonaquatic samples. We moved primer bar codes to the 5′ end, allowing for a range of different 3′ primer pairings, such as the 515f/926r primer pair, which amplifies variable regions 4 and 5 of the 16S rRNA gene. We additionally demonstrated that modifications to the 515f/806r (variable region 4) 16S primer pair, which improves detection of Thaumarchaeota and clade SAR11 in marine samples, do not degrade performance on taxa already amplified effectively by the original primer set. Alterations to the fungal ITS primers did result in differential but overall improved performance compared to the original primers. In both cases, the improved primers should be widely adopted for amplicon studies.","author":[{"dropping-particle":"","family":"Walters","given":"William","non-dropping-particle":"","parse-names":false,"suffix":""},{"dropping-particle":"","family":"Hyde","given":"Embriette R","non-dropping-particle":"","parse-names":false,"suffix":""},{"dropping-particle":"","family":"Berg-Lyons","given":"Donna","non-dropping-particle":"","parse-names":false,"suffix":""},{"dropping-particle":"","family":"Ackermann","given":"Gail","non-dropping-particle":"","parse-names":false,"suffix":""},{"dropping-particle":"","family":"Humphrey","given":"Greg","non-dropping-particle":"","parse-names":false,"suffix":""},{"dropping-particle":"","family":"Parada","given":"Alma","non-dropping-particle":"","parse-names":false,"suffix":""},{"dropping-particle":"","family":"Gilbert","given":"Jack A","non-dropping-particle":"","parse-names":false,"suffix":""},{"dropping-particle":"","family":"Jansson","given":"Janet K","non-dropping-particle":"","parse-names":false,"suffix":""},{"dropping-particle":"","family":"Caporaso","given":"J Gregory","non-dropping-particle":"","parse-names":false,"suffix":""},{"dropping-particle":"","family":"Fuhrman","given":"Jed A","non-dropping-particle":"","parse-names":false,"suffix":""},{"dropping-particle":"","family":"Apprill","given":"Amy","non-dropping-particle":"","parse-names":false,"suffix":""},{"dropping-particle":"","family":"Knight","given":"Rob","non-dropping-particle":"","parse-names":false,"suffix":""}],"container-title":"mSystems","editor":[{"dropping-particle":"","family":"Bik","given":"Holly","non-dropping-particle":"","parse-names":false,"suffix":""}],"id":"ITEM-1","issue":"1","issued":{"date-parts":[["2016","2","23"]]},"page":"e00009-15","title":"Improved Bacterial 16S rRNA Gene (V4 and V4-5) and Fungal Internal Transcribed Spacer Marker Gene Primers for Microbial Community Surveys","type":"article-journal","volume":"1"},"uris":["http://www.mendeley.com/documents/?uuid=f462acb0-76d1-4faf-a051-c1f864aad14d"]},{"id":"ITEM-2","itemData":{"DOI":"10.1111/1462-2920.13023","ISBN":"1462-2920","ISSN":"14622920","PMID":"26271760","abstract":"Microbial community analysis via high-throughput sequencing of amplified 16S rRNA genes is an essential microbiology tool. We found the popular primer pair 515F (515F-C) and 806R greatly underestimated (e.g. SAR11) or overestimated (e.g. Gammaproteobacteria) common marine taxa. We evaluated marine samples and mock communities (containing 11 or 27 marine 16S clones), showing alternative primers 515F-Y (5′-GTGYCAGCMGCCGCGG TAA) and 926R (5′-CCGYCAATTYMTTTRAGTTT) yield more accurate estimates of mock community abundances, produce longer amplicons that can differentiate taxa unresolvable with 515F-C/806R, and amplify eukaryotic 18S rRNA. Mock communities amplified with 515F-Y/926R yielded closer observed community composition versus expected (r2 = 0.95) compared with 515F-Y/806R (r2 </w:instrText>
+      </w:r>
+      <w:r>
+        <w:rPr>
+          <w:rFonts w:ascii="Cambria Math" w:eastAsia="Times New Roman" w:hAnsi="Cambria Math" w:cs="Cambria Math"/>
+          <w:color w:val="000000"/>
+        </w:rPr>
+        <w:instrText>∼</w:instrText>
+      </w:r>
+      <w:r>
+        <w:rPr>
+          <w:rFonts w:eastAsia="Times New Roman" w:cstheme="minorHAnsi"/>
+          <w:color w:val="000000"/>
+        </w:rPr>
+        <w:instrText xml:space="preserve"> 0.5). Unexpectedly, biases with 515F-Y/806R against SAR11 in field samples (</w:instrText>
+      </w:r>
+      <w:r>
+        <w:rPr>
+          <w:rFonts w:ascii="Cambria Math" w:eastAsia="Times New Roman" w:hAnsi="Cambria Math" w:cs="Cambria Math"/>
+          <w:color w:val="000000"/>
+        </w:rPr>
+        <w:instrText>∼</w:instrText>
+      </w:r>
+      <w:r>
+        <w:rPr>
+          <w:rFonts w:eastAsia="Times New Roman" w:cstheme="minorHAnsi"/>
+          <w:color w:val="000000"/>
+        </w:rPr>
+        <w:instrText>4–10- fold) were stronger than in mock communities (</w:instrText>
+      </w:r>
+      <w:r>
+        <w:rPr>
+          <w:rFonts w:ascii="Cambria Math" w:eastAsia="Times New Roman" w:hAnsi="Cambria Math" w:cs="Cambria Math"/>
+          <w:color w:val="000000"/>
+        </w:rPr>
+        <w:instrText>∼</w:instrText>
+      </w:r>
+      <w:r>
+        <w:rPr>
+          <w:rFonts w:eastAsia="Times New Roman" w:cstheme="minorHAnsi"/>
+          <w:color w:val="000000"/>
+        </w:rPr>
+        <w:instrText xml:space="preserve">2- fold). Correcting a mismatch to Thaumarchaea in the 515F-C increased their apparent abundance in field samples, but not as much as using 926R rather than 806R. With plankton samples rich in eukaryotic DNA (&gt; 1 \u0004m size fraction), 18S sequences averaged </w:instrText>
+      </w:r>
+      <w:r>
+        <w:rPr>
+          <w:rFonts w:ascii="Cambria Math" w:eastAsia="Times New Roman" w:hAnsi="Cambria Math" w:cs="Cambria Math"/>
+          <w:color w:val="000000"/>
+        </w:rPr>
+        <w:instrText>∼</w:instrText>
+      </w:r>
+      <w:r>
+        <w:rPr>
+          <w:rFonts w:eastAsia="Times New Roman" w:cstheme="minorHAnsi"/>
+          <w:color w:val="000000"/>
+        </w:rPr>
+        <w:instrText>17% of all sequences. A single mismatch can strongly bias amplification, but even perfectly matched primers can exhibit preferential amplification. We show that beyond in silico predictions, testing with mock communities and field samples is important in primer selection.","author":[{"dropping-particle":"","family":"Parada","given":"Alma E.","non-dropping-particle":"","parse-names":false,"suffix":""},{"dropping-particle":"","family":"Needham","given":"David M.","non-dropping-particle":"","parse-names":false,"suffix":""},{"dropping-particle":"","family":"Fuhrman","given":"Jed A.","non-dropping-particle":"","parse-names":false,"suffix":""}],"container-title":"Environmental Microbiology","id":"ITEM-2","issue":"5","issued":{"date-parts":[["2016"]]},"page":"1403-1414","title":"Every base matters: Assessing small subunit rRNA primers for marine microbiomes with mock communities, time series and global field samples","type":"article-journal","volume":"18"},"uris":["http://www.mendeley.com/documents/?uuid=65fef975-3787-4d90-898a-53b057f0670f"]}],"mendeley":{"formattedCitation":"(1, 2)","plainTextFormattedCitation":"(1, 2)","previouslyFormattedCitation":"(1, 2)"},"properties":{"noteIndex":0},"schema":"https://github.com/citation-style-language/schema/raw/master/csl-citation.json"}</w:instrText>
+      </w:r>
+      <w:r>
+        <w:rPr>
+          <w:rFonts w:eastAsia="Times New Roman" w:cstheme="minorHAnsi"/>
+          <w:color w:val="000000"/>
+        </w:rPr>
+        <w:fldChar w:fldCharType="separate"/>
+      </w:r>
+      <w:r>
+        <w:rPr>
+          <w:rFonts w:eastAsia="Times New Roman" w:cstheme="minorHAnsi"/>
+          <w:noProof/>
+          <w:color w:val="000000"/>
+        </w:rPr>
+        <w:t>(1, 2)</w:t>
+      </w:r>
+      <w:r>
+        <w:rPr>
+          <w:rFonts w:eastAsia="Times New Roman" w:cstheme="minorHAnsi"/>
+          <w:color w:val="000000"/>
+        </w:rPr>
+        <w:fldChar w:fldCharType="end"/>
+      </w:r>
+      <w:r>
+        <w:rPr>
+          <w:rFonts w:eastAsia="Times New Roman" w:cstheme="minorHAnsi"/>
+          <w:color w:val="000000"/>
+        </w:rPr>
+        <w:t xml:space="preserve"> </w:t>
+      </w:r>
+      <w:r>
+        <w:rPr>
+          <w:rFonts w:eastAsia="Times New Roman" w:cstheme="minorHAnsi"/>
+          <w:color w:val="000000"/>
+        </w:rPr>
+        <w:t>and 806-R (GGACTACHVGGGTWTCTAAT)</w:t>
+      </w:r>
+      <w:r>
+        <w:rPr>
+          <w:rFonts w:eastAsia="Times New Roman" w:cstheme="minorHAnsi"/>
+          <w:color w:val="000000"/>
+        </w:rPr>
+        <w:t xml:space="preserve"> </w:t>
+      </w:r>
+      <w:r>
+        <w:rPr>
+          <w:rFonts w:eastAsia="Times New Roman" w:cstheme="minorHAnsi"/>
+          <w:color w:val="000000"/>
+        </w:rPr>
+        <w:fldChar w:fldCharType="begin" w:fldLock="1"/>
+      </w:r>
+      <w:r>
+        <w:rPr>
+          <w:rFonts w:eastAsia="Times New Roman" w:cstheme="minorHAnsi"/>
+          <w:color w:val="000000"/>
+        </w:rPr>
+        <w:instrText>ADDIN CSL_CITATION {"citationItems":[{"id":"ITEM-1","itemData":{"DOI":"10.3354/ame01753","ISBN":"0948-3055","ISSN":"09483055","abstract":"High-throughput sequencing of small subunit ribosomal RNA (SSU rRNA) genes from marine environments is a widely applied method used to uncover the composition of micro- bial communities. We conducted an analysis of surface ocean waters with the commonly employed hypervariable 4 region SSU rRNA gene primers 515F and 806R, and found that bacteria belonging to the SAR11 clade of Alphaproteobacteria, a group typically making up 20 to 40% of the bacterioplankton in this environment, were greatly underrepresented and comprised &lt;4% of the total community. Using the SILVA reference database, we found a single nucleotide mismatch to nearly all SAR11 subclades, and revised the 806R primer so that it increased the detection of SAR11 clade sequences in the database from 2.6 to 96.7%. We then compared the performance of the original and revised 806R primers in surface seawater samples, and found that SAR11 com- prised 0.3 to 3.9% of sequences with the original primers and 17.5 to 30.5% of the sequences with the revised 806R primer. Furthermore, an investigation of seawater obtained from aquaria re - vealed that SAR11 sequences acquired with the revised 806R primer were more similar to natural cellular abundances of SAR11 detected using fluorescence in situ hybridization counts. Collectively, these results demonstrate that a minor adjustment to the 806R primer will greatly increase detec- tion of the globally abundant SAR11 clade in marine and lake environments, and enable inclusion of this important bacterial lineage in experimental and environmental-based studies.","author":[{"dropping-particle":"","family":"Apprill","given":"Amy","non-dropping-particle":"","parse-names":false,"suffix":""},{"dropping-particle":"","family":"Mcnally","given":"Sean","non-dropping-particle":"","parse-names":false,"suffix":""},{"dropping-particle":"","family":"Parsons","given":"Rachel","non-dropping-particle":"","parse-names":false,"suffix":""},{"dropping-particle":"","family":"Weber","given":"Laura","non-dropping-particle":"","parse-names":false,"suffix":""}],"container-title":"Aquatic Microbial Ecology","id":"ITEM-1","issue":"2","issued":{"date-parts":[["2015"]]},"page":"129-137","title":"Minor revision to V4 region SSU rRNA 806R gene primer greatly increases detection of SAR11 bacterioplankton","type":"article-journal","volume":"75"},"uris":["http://www.mendeley.com/documents/?uuid=0d8a431c-2886-4e52-9d95-c3b4e2e80792"]}],"mendeley":{"formattedCitation":"(3)","plainTextFormattedCitation":"(3)","previouslyFormattedCitation":"(3)"},"properties":{"noteIndex":0},"schema":"https://github.com/citation-style-language/schema/raw/master/csl-citation.json"}</w:instrText>
+      </w:r>
+      <w:r>
+        <w:rPr>
+          <w:rFonts w:eastAsia="Times New Roman" w:cstheme="minorHAnsi"/>
+          <w:color w:val="000000"/>
+        </w:rPr>
+        <w:fldChar w:fldCharType="separate"/>
+      </w:r>
+      <w:r>
+        <w:rPr>
+          <w:rFonts w:eastAsia="Times New Roman" w:cstheme="minorHAnsi"/>
+          <w:noProof/>
+          <w:color w:val="000000"/>
+        </w:rPr>
+        <w:t>(3)</w:t>
+      </w:r>
+      <w:r>
+        <w:rPr>
+          <w:rFonts w:eastAsia="Times New Roman" w:cstheme="minorHAnsi"/>
+          <w:color w:val="000000"/>
+        </w:rPr>
+        <w:fldChar w:fldCharType="end"/>
+      </w:r>
+      <w:r>
+        <w:rPr>
+          <w:rFonts w:eastAsia="Times New Roman" w:cstheme="minorHAnsi"/>
+          <w:color w:val="000000"/>
+        </w:rPr>
+        <w:t xml:space="preserve"> </w:t>
+      </w:r>
+      <w:r>
+        <w:rPr>
+          <w:rFonts w:eastAsia="Times New Roman" w:cstheme="minorHAnsi"/>
+          <w:color w:val="000000"/>
+        </w:rPr>
+        <w:t xml:space="preserve">primer pair. </w:t>
+      </w:r>
+      <w:r>
+        <w:rPr>
+          <w:rFonts w:eastAsia="Times New Roman" w:cstheme="minorHAnsi"/>
+          <w:color w:val="000000"/>
+        </w:rPr>
+        <w:t xml:space="preserve">Primers included both unique sample barcodes and Illumina adapters. </w:t>
+      </w:r>
+      <w:r>
+        <w:rPr>
+          <w:rFonts w:eastAsia="Times New Roman" w:cstheme="minorHAnsi"/>
+          <w:color w:val="000000"/>
+        </w:rPr>
+        <w:t xml:space="preserve">DNA was amplified in a 12.5 µL reaction containing 6.25 µL Taq polymerase primer, 0.5 µL 515F primer, 0.5 µL 806R primer, 4.75 µL MilliQ water, and 1.00 µL sample DNA. </w:t>
+      </w:r>
+      <w:r>
+        <w:rPr>
+          <w:rFonts w:eastAsia="Times New Roman" w:cstheme="minorHAnsi"/>
+          <w:color w:val="000000"/>
+        </w:rPr>
+        <w:t>PCR cycling conditions were 94°C for 5 min followed by 35 cycles of 94°C for 45 seconds, 50°C for 60 seconds, and 72°C for 90 seconds and a final extension step of 72°C at 10 min</w:t>
+      </w:r>
+      <w:r>
+        <w:rPr>
+          <w:rFonts w:eastAsia="Times New Roman" w:cstheme="minorHAnsi"/>
+          <w:color w:val="000000"/>
+        </w:rPr>
+        <w:t xml:space="preserve">. The PCR products were </w:t>
+      </w:r>
+      <w:r>
+        <w:rPr>
+          <w:rFonts w:eastAsia="Times New Roman" w:cstheme="minorHAnsi"/>
+          <w:color w:val="000000"/>
+        </w:rPr>
+        <w:t>then checked</w:t>
+      </w:r>
+      <w:r>
+        <w:rPr>
+          <w:rFonts w:eastAsia="Times New Roman" w:cstheme="minorHAnsi"/>
+          <w:color w:val="000000"/>
+        </w:rPr>
+        <w:t xml:space="preserve"> on a 1% agarose gel, stained with SYBR Green Nucleic Acid Stain</w:t>
+      </w:r>
+      <w:r>
+        <w:rPr>
+          <w:rFonts w:eastAsia="Times New Roman" w:cstheme="minorHAnsi"/>
+          <w:color w:val="000000"/>
+        </w:rPr>
+        <w:t>.</w:t>
+      </w:r>
+      <w:r>
+        <w:rPr>
+          <w:rFonts w:eastAsia="Times New Roman" w:cstheme="minorHAnsi"/>
+          <w:color w:val="000000"/>
+        </w:rPr>
+        <w:t xml:space="preserve"> </w:t>
+      </w:r>
+      <w:r>
+        <w:rPr>
+          <w:rFonts w:eastAsia="Times New Roman" w:cstheme="minorHAnsi"/>
+          <w:color w:val="000000"/>
+        </w:rPr>
+        <w:t>B</w:t>
+      </w:r>
+      <w:r>
+        <w:rPr>
+          <w:rFonts w:eastAsia="Times New Roman" w:cstheme="minorHAnsi"/>
+          <w:color w:val="000000"/>
+        </w:rPr>
+        <w:t>ands of target DNA were visualized under UV</w:t>
+      </w:r>
+      <w:r>
+        <w:rPr>
+          <w:rFonts w:eastAsia="Times New Roman" w:cstheme="minorHAnsi"/>
+          <w:color w:val="000000"/>
+        </w:rPr>
+        <w:t>-</w:t>
+      </w:r>
+      <w:r>
+        <w:rPr>
+          <w:rFonts w:eastAsia="Times New Roman" w:cstheme="minorHAnsi"/>
+          <w:color w:val="000000"/>
+        </w:rPr>
+        <w:t>light.</w:t>
+      </w:r>
+      <w:r>
+        <w:rPr>
+          <w:rFonts w:eastAsia="Times New Roman" w:cstheme="minorHAnsi"/>
+        </w:rPr>
+        <w:t xml:space="preserve"> </w:t>
+      </w:r>
+      <w:r>
+        <w:rPr>
+          <w:rFonts w:eastAsia="Times New Roman" w:cstheme="minorHAnsi"/>
+          <w:color w:val="000000"/>
+        </w:rPr>
+        <w:t xml:space="preserve">Equimolar libraries were sequenced </w:t>
+      </w:r>
+      <w:r>
+        <w:rPr>
+          <w:rFonts w:eastAsia="Times New Roman" w:cstheme="minorHAnsi"/>
+          <w:color w:val="000000"/>
+        </w:rPr>
+        <w:t>on</w:t>
+      </w:r>
+      <w:r>
+        <w:rPr>
+          <w:rFonts w:eastAsia="Times New Roman" w:cstheme="minorHAnsi"/>
+          <w:color w:val="000000"/>
+        </w:rPr>
+        <w:t xml:space="preserve"> Illumina’s </w:t>
+      </w:r>
+      <w:r>
+        <w:rPr>
+          <w:rFonts w:eastAsia="Times New Roman" w:cstheme="minorHAnsi"/>
+          <w:color w:val="000000"/>
+          <w:highlight w:val="yellow"/>
+        </w:rPr>
+        <w:t>MISEQ</w:t>
+      </w:r>
+      <w:r>
+        <w:rPr>
+          <w:rFonts w:eastAsia="Times New Roman" w:cstheme="minorHAnsi"/>
+          <w:color w:val="000000"/>
+        </w:rPr>
+        <w:t xml:space="preserve"> platform</w:t>
+      </w:r>
+      <w:r>
+        <w:rPr>
+          <w:rFonts w:eastAsia="Times New Roman" w:cstheme="minorHAnsi"/>
+          <w:color w:val="000000"/>
+        </w:rPr>
+        <w:t xml:space="preserve"> using </w:t>
+      </w:r>
+      <w:r>
+        <w:rPr>
+          <w:rFonts w:eastAsia="Times New Roman" w:cstheme="minorHAnsi"/>
+          <w:color w:val="000000"/>
+          <w:highlight w:val="yellow"/>
+        </w:rPr>
+        <w:t>V3</w:t>
+      </w:r>
+      <w:r>
+        <w:rPr>
+          <w:rFonts w:eastAsia="Times New Roman" w:cstheme="minorHAnsi"/>
+          <w:color w:val="000000"/>
+        </w:rPr>
+        <w:t xml:space="preserve"> chemistry (</w:t>
+      </w:r>
+      <w:r>
+        <w:rPr>
+          <w:rFonts w:eastAsia="Times New Roman" w:cstheme="minorHAnsi"/>
+          <w:color w:val="000000"/>
+          <w:highlight w:val="yellow"/>
+        </w:rPr>
+        <w:t>2 x 250 PE</w:t>
+      </w:r>
+      <w:r>
+        <w:rPr>
+          <w:rFonts w:eastAsia="Times New Roman" w:cstheme="minorHAnsi"/>
+          <w:color w:val="000000"/>
+        </w:rPr>
+        <w:t>)</w:t>
+      </w:r>
+      <w:r>
+        <w:rPr>
+          <w:rFonts w:eastAsia="Times New Roman" w:cstheme="minorHAnsi"/>
+          <w:color w:val="000000"/>
+        </w:rPr>
+        <w:t xml:space="preserve"> </w:t>
+      </w:r>
+      <w:r>
+        <w:rPr>
+          <w:rFonts w:eastAsia="Times New Roman" w:cstheme="minorHAnsi"/>
+          <w:color w:val="000000"/>
+        </w:rPr>
+        <w:t>at the University of Colorado Next Generation Sequencing Facility (Boulder, Colorado).</w:t>
+      </w:r>
+      <w:r>
+        <w:rPr>
+          <w:rFonts w:eastAsia="Times New Roman" w:cstheme="minorHAnsi"/>
+          <w:color w:val="000000"/>
+        </w:rPr>
+        <w:t xml:space="preserve"> </w:t>
+      </w:r>
+    </w:p>
+    <w:p>
+      <w:pPr>
+        <w:rPr>
+          <w:rFonts w:eastAsia="Times New Roman" w:cstheme="minorHAnsi"/>
           <w:i/>
           <w:iCs/>
           <w:u w:val="single"/>
@@ -39,6 +540,7 @@
       </w:pPr>
       <w:r>
         <w:rPr>
+          <w:rFonts w:eastAsia="Times New Roman" w:cstheme="minorHAnsi"/>
           <w:i/>
           <w:iCs/>
           <w:u w:val="single"/>
@@ -48,683 +550,2381 @@
     </w:p>
     <w:p>
       <w:pPr>
-        <w:jc w:val="both"/>
-        <w:rPr>
+        <w:ind w:firstLine="720"/>
+        <w:rPr>
+          <w:rFonts w:eastAsia="Times New Roman" w:cstheme="minorHAnsi"/>
+        </w:rPr>
+      </w:pPr>
+      <w:r>
+        <w:rPr>
+          <w:rFonts w:eastAsia="Times New Roman" w:cstheme="minorHAnsi"/>
+          <w:color w:val="000000"/>
+        </w:rPr>
+        <w:t>A</w:t>
+      </w:r>
+      <w:r>
+        <w:rPr>
+          <w:rFonts w:eastAsia="Times New Roman" w:cstheme="minorHAnsi"/>
+          <w:color w:val="000000"/>
+        </w:rPr>
+        <w:t xml:space="preserve">mplicon sequence data were processed in R using a DADA2-based pipeline </w:t>
+      </w:r>
+      <w:r>
+        <w:rPr>
+          <w:rFonts w:eastAsia="Times New Roman" w:cstheme="minorHAnsi"/>
+          <w:color w:val="000000"/>
+        </w:rPr>
+        <w:fldChar w:fldCharType="begin" w:fldLock="1"/>
+      </w:r>
+      <w:r>
+        <w:rPr>
+          <w:rFonts w:eastAsia="Times New Roman" w:cstheme="minorHAnsi"/>
+          <w:color w:val="000000"/>
+        </w:rPr>
+        <w:instrText>ADDIN CSL_CITATION {"citationItems":[{"id":"ITEM-1","itemData":{"DOI":"10.1038/nmeth.3869","ISSN":"1548-7091","author":[{"dropping-particle":"","family":"Callahan","given":"Benjamin J.","non-dropping-particle":"","parse-names":false,"suffix":""},{"dropping-particle":"","family":"McMurdie","given":"Paul J.","non-dropping-particle":"","parse-names":false,"suffix":""},{"dropping-particle":"","family":"Rosen","given":"Michael J","non-dropping-particle":"","parse-names":false,"suffix":""},{"dropping-particle":"","family":"Han","given":"Andrew W","non-dropping-particle":"","parse-names":false,"suffix":""},{"dropping-particle":"","family":"Johnson","given":"Amy Jo A","non-dropping-particle":"","parse-names":false,"suffix":""},{"dropping-particle":"","family":"Holmes","given":"Susan P.","non-dropping-particle":"","parse-names":false,"suffix":""}],"container-title":"Nature Methods","id":"ITEM-1","issue":"7","issued":{"date-parts":[["2016","7","23"]]},"page":"581-583","title":"DADA2: High-resolution sample inference from Illumina amplicon data","type":"article-journal","volume":"13"},"uris":["http://www.mendeley.com/documents/?uuid=5b3d2040-db07-4cbe-b95c-bd33889623dd"]}],"mendeley":{"formattedCitation":"(4)","plainTextFormattedCitation":"(4)","previouslyFormattedCitation":"(4)"},"properties":{"noteIndex":0},"schema":"https://github.com/citation-style-language/schema/raw/master/csl-citation.json"}</w:instrText>
+      </w:r>
+      <w:r>
+        <w:rPr>
+          <w:rFonts w:eastAsia="Times New Roman" w:cstheme="minorHAnsi"/>
+          <w:color w:val="000000"/>
+        </w:rPr>
+        <w:fldChar w:fldCharType="separate"/>
+      </w:r>
+      <w:r>
+        <w:rPr>
+          <w:rFonts w:eastAsia="Times New Roman" w:cstheme="minorHAnsi"/>
+          <w:noProof/>
+          <w:color w:val="000000"/>
+        </w:rPr>
+        <w:t>(4)</w:t>
+      </w:r>
+      <w:r>
+        <w:rPr>
+          <w:rFonts w:eastAsia="Times New Roman" w:cstheme="minorHAnsi"/>
+          <w:color w:val="000000"/>
+        </w:rPr>
+        <w:fldChar w:fldCharType="end"/>
+      </w:r>
+      <w:r>
+        <w:rPr>
+          <w:rFonts w:eastAsia="Times New Roman" w:cstheme="minorHAnsi"/>
+          <w:color w:val="000000"/>
+        </w:rPr>
+        <w:t>. Sequences were first demultiplexed using idemp</w:t>
+      </w:r>
+      <w:r>
+        <w:rPr>
+          <w:rFonts w:eastAsia="Times New Roman" w:cstheme="minorHAnsi"/>
+          <w:color w:val="000000"/>
+        </w:rPr>
+        <w:t xml:space="preserve">. Next, primers were removed using cutadapt version 3.7 </w:t>
+      </w:r>
+      <w:r>
+        <w:rPr>
+          <w:rFonts w:eastAsia="Times New Roman" w:cstheme="minorHAnsi"/>
+          <w:color w:val="000000"/>
+        </w:rPr>
+        <w:fldChar w:fldCharType="begin" w:fldLock="1"/>
+      </w:r>
+      <w:r>
+        <w:rPr>
+          <w:rFonts w:eastAsia="Times New Roman" w:cstheme="minorHAnsi"/>
+          <w:color w:val="000000"/>
+        </w:rPr>
+        <w:instrText>ADDIN CSL_CITATION {"citationItems":[{"id":"ITEM-1","itemData":{"DOI":"10.14806/ej.17.1.200","ISBN":"1023-4144|escape}","ISSN":"2226-6089","PMID":"1000006697","abstract":"When small RNA is sequenced on current sequencing machines, the resulting reads are usually longer than the RNA and therefore contain parts of the 3' adapter. That adapter must be found and removed error-tolerantly from each read before read mapping. Previous solutions are either hard to use or do not offer required features, in particular support for color space data. As an easy to use alternative, we developed the command-line tool cutadapt, which supports 454, Illumina and SOLiD (color space) data, offers two adapter trimming algorithms, and has other useful features. Cutadapt, including its MIT-licensed source code, is available for download at http://code.google.com/p/cutadapt/","author":[{"dropping-particle":"","family":"Martin","given":"Marcel","non-dropping-particle":"","parse-names":false,"suffix":""}],"container-title":"EMBnet.journal","id":"ITEM-1","issue":"1","issued":{"date-parts":[["2011","5","2"]]},"page":"10","title":"Cutadapt removes adapter sequences from high-throughput sequencing reads","type":"article-journal","volume":"17"},"uris":["http://www.mendeley.com/documents/?uuid=117d3a3d-07d2-4df9-b7a0-d506682303bd"]}],"mendeley":{"formattedCitation":"(5)","plainTextFormattedCitation":"(5)","previouslyFormattedCitation":"(5)"},"properties":{"noteIndex":0},"schema":"https://github.com/citation-style-language/schema/raw/master/csl-citation.json"}</w:instrText>
+      </w:r>
+      <w:r>
+        <w:rPr>
+          <w:rFonts w:eastAsia="Times New Roman" w:cstheme="minorHAnsi"/>
+          <w:color w:val="000000"/>
+        </w:rPr>
+        <w:fldChar w:fldCharType="separate"/>
+      </w:r>
+      <w:r>
+        <w:rPr>
+          <w:rFonts w:eastAsia="Times New Roman" w:cstheme="minorHAnsi"/>
+          <w:noProof/>
+          <w:color w:val="000000"/>
+        </w:rPr>
+        <w:t>(5)</w:t>
+      </w:r>
+      <w:r>
+        <w:rPr>
+          <w:rFonts w:eastAsia="Times New Roman" w:cstheme="minorHAnsi"/>
+          <w:color w:val="000000"/>
+        </w:rPr>
+        <w:fldChar w:fldCharType="end"/>
+      </w:r>
+      <w:r>
+        <w:rPr>
+          <w:rFonts w:eastAsia="Times New Roman" w:cstheme="minorHAnsi"/>
+          <w:color w:val="000000"/>
+        </w:rPr>
+        <w:t xml:space="preserve">.  Trimmed reads were then passed to DADA2 for quality filtering, error learning, dereplication, merging, and chimera removal. Briefly, the following quality filtering parameters were used: trunQ = 11, maxEE = c(1,1), </w:t>
+      </w:r>
+      <w:r>
+        <w:rPr>
+          <w:rFonts w:eastAsia="Times New Roman" w:cstheme="minorHAnsi"/>
+          <w:color w:val="000000"/>
+        </w:rPr>
+        <w:t xml:space="preserve">and </w:t>
+      </w:r>
+      <w:r>
+        <w:rPr>
+          <w:rFonts w:eastAsia="Times New Roman" w:cstheme="minorHAnsi"/>
+          <w:color w:val="000000"/>
+        </w:rPr>
+        <w:t>truncLen = c(150,140)</w:t>
+      </w:r>
+      <w:r>
+        <w:rPr>
+          <w:rFonts w:eastAsia="Times New Roman" w:cstheme="minorHAnsi"/>
+          <w:color w:val="000000"/>
+        </w:rPr>
+        <w:t>.</w:t>
+      </w:r>
+      <w:r>
+        <w:rPr>
+          <w:rFonts w:eastAsia="Times New Roman" w:cstheme="minorHAnsi"/>
+          <w:color w:val="000000"/>
+        </w:rPr>
+        <w:t xml:space="preserve"> </w:t>
+      </w:r>
+      <w:r>
+        <w:rPr>
+          <w:rFonts w:eastAsia="Times New Roman" w:cstheme="minorHAnsi"/>
+          <w:color w:val="000000"/>
+        </w:rPr>
+        <w:t xml:space="preserve">All base pairs were used to learn errors (nbases 1 x </w:t>
+      </w:r>
+      <w:r>
+        <w:rPr>
+          <w:rFonts w:eastAsia="Times New Roman" w:cstheme="minorHAnsi"/>
+          <w:color w:val="000000"/>
+        </w:rPr>
+        <w:t>10</w:t>
+      </w:r>
+      <w:r>
+        <w:rPr>
+          <w:rFonts w:eastAsia="Times New Roman" w:cstheme="minorHAnsi"/>
+          <w:color w:val="000000"/>
+          <w:vertAlign w:val="superscript"/>
+        </w:rPr>
+        <w:t>9</w:t>
+      </w:r>
+      <w:r>
+        <w:rPr>
+          <w:rFonts w:eastAsia="Times New Roman" w:cstheme="minorHAnsi"/>
+          <w:color w:val="000000"/>
+        </w:rPr>
+        <w:t>)</w:t>
+      </w:r>
+      <w:r>
+        <w:rPr>
+          <w:rFonts w:eastAsia="Times New Roman" w:cstheme="minorHAnsi"/>
+          <w:color w:val="000000"/>
+        </w:rPr>
+        <w:t>,</w:t>
+      </w:r>
+      <w:r>
+        <w:rPr>
+          <w:rFonts w:eastAsia="Times New Roman" w:cstheme="minorHAnsi"/>
+          <w:color w:val="000000"/>
+        </w:rPr>
+        <w:t xml:space="preserve"> and sequences were merged with a minimum overlap of 10 base pairs with zero mismatches. Chimeras were then removed using the “consensus” method of the </w:t>
+      </w:r>
+      <w:r>
+        <w:rPr>
+          <w:rFonts w:eastAsia="Times New Roman" w:cstheme="minorHAnsi"/>
+          <w:color w:val="000000"/>
+        </w:rPr>
+        <w:t>removeBimeraDenovo</w:t>
+      </w:r>
+      <w:r>
+        <w:rPr>
+          <w:rFonts w:eastAsia="Times New Roman" w:cstheme="minorHAnsi"/>
+          <w:color w:val="000000"/>
+        </w:rPr>
+        <w:t xml:space="preserve">() function. Sequences passing through our processing pipeline were then subjected to a final trimming to include </w:t>
+      </w:r>
+      <w:r>
+        <w:rPr>
+          <w:rFonts w:eastAsia="Times New Roman" w:cstheme="minorHAnsi"/>
+          <w:color w:val="000000"/>
+        </w:rPr>
+        <w:t xml:space="preserve">only </w:t>
+      </w:r>
+      <w:r>
+        <w:rPr>
+          <w:rFonts w:eastAsia="Times New Roman" w:cstheme="minorHAnsi"/>
+          <w:color w:val="000000"/>
+        </w:rPr>
+        <w:t xml:space="preserve">sequences 245 &lt; x &lt; 258. </w:t>
+      </w:r>
+      <w:r>
+        <w:rPr>
+          <w:rFonts w:eastAsia="Times New Roman" w:cstheme="minorHAnsi"/>
+          <w:color w:val="000000"/>
+        </w:rPr>
+        <w:t>Taxonomy</w:t>
+      </w:r>
+      <w:r>
+        <w:rPr>
+          <w:rFonts w:eastAsia="Times New Roman" w:cstheme="minorHAnsi"/>
+          <w:color w:val="000000"/>
+        </w:rPr>
+        <w:t xml:space="preserve"> was assigned using the Silva V138 database </w:t>
+      </w:r>
+      <w:r>
+        <w:rPr>
+          <w:rFonts w:eastAsia="Times New Roman" w:cstheme="minorHAnsi"/>
+          <w:color w:val="000000"/>
+        </w:rPr>
+        <w:fldChar w:fldCharType="begin" w:fldLock="1"/>
+      </w:r>
+      <w:r>
+        <w:rPr>
+          <w:rFonts w:eastAsia="Times New Roman" w:cstheme="minorHAnsi"/>
+          <w:color w:val="000000"/>
+        </w:rPr>
+        <w:instrText>ADDIN CSL_CITATION {"citationItems":[{"id":"ITEM-1","itemData":{"DOI":"10.1093/nar/gks1219","ISSN":"0305-1048","author":[{"dropping-particle":"","family":"Quast","given":"Christian","non-dropping-particle":"","parse-names":false,"suffix":""},{"dropping-particle":"","family":"Pruesse","given":"Elmar","non-dropping-particle":"","parse-names":false,"suffix":""},{"dropping-particle":"","family":"Yilmaz","given":"Pelin","non-dropping-particle":"","parse-names":false,"suffix":""},{"dropping-particle":"","family":"Gerken","given":"Jan","non-dropping-particle":"","parse-names":false,"suffix":""},{"dropping-particle":"","family":"Schweer","given":"Timmy","non-dropping-particle":"","parse-names":false,"suffix":""},{"dropping-particle":"","family":"Yarza","given":"Pablo","non-dropping-particle":"","parse-names":false,"suffix":""},{"dropping-particle":"","family":"Peplies","given":"Jörg","non-dropping-particle":"","parse-names":false,"suffix":""},{"dropping-particle":"","family":"Glöckner","given":"Frank Oliver","non-dropping-particle":"","parse-names":false,"suffix":""}],"container-title":"Nucleic Acids Research","id":"ITEM-1","issue":"D1","issued":{"date-parts":[["2012","11","27"]]},"page":"D590-D596","title":"The SILVA ribosomal RNA gene database project: improved data processing and web-based tools","type":"article-journal","volume":"41"},"uris":["http://www.mendeley.com/documents/?uuid=07bd8be5-7178-4056-92b5-878ec1e0c601"]}],"mendeley":{"formattedCitation":"(6)","plainTextFormattedCitation":"(6)","previouslyFormattedCitation":"(6)"},"properties":{"noteIndex":0},"schema":"https://github.com/citation-style-language/schema/raw/master/csl-citation.json"}</w:instrText>
+      </w:r>
+      <w:r>
+        <w:rPr>
+          <w:rFonts w:eastAsia="Times New Roman" w:cstheme="minorHAnsi"/>
+          <w:color w:val="000000"/>
+        </w:rPr>
+        <w:fldChar w:fldCharType="separate"/>
+      </w:r>
+      <w:r>
+        <w:rPr>
+          <w:rFonts w:eastAsia="Times New Roman" w:cstheme="minorHAnsi"/>
+          <w:noProof/>
+          <w:color w:val="000000"/>
+        </w:rPr>
+        <w:t>(6)</w:t>
+      </w:r>
+      <w:r>
+        <w:rPr>
+          <w:rFonts w:eastAsia="Times New Roman" w:cstheme="minorHAnsi"/>
+          <w:color w:val="000000"/>
+        </w:rPr>
+        <w:fldChar w:fldCharType="end"/>
+      </w:r>
+      <w:r>
+        <w:rPr>
+          <w:rFonts w:eastAsia="Times New Roman" w:cstheme="minorHAnsi"/>
+          <w:color w:val="000000"/>
+        </w:rPr>
+        <w:t xml:space="preserve">. </w:t>
+      </w:r>
+      <w:r>
+        <w:rPr>
+          <w:rFonts w:eastAsia="Times New Roman" w:cstheme="minorHAnsi"/>
+          <w:color w:val="000000"/>
+        </w:rPr>
+        <w:t xml:space="preserve">ASVs with taxonomic assignments of non-bacteria or unassigned, chloroplasts, or mitochondria were removed for all downstream analyses. </w:t>
+      </w:r>
+      <w:r>
+        <w:rPr>
+          <w:rFonts w:eastAsia="Times New Roman" w:cstheme="minorHAnsi"/>
+          <w:color w:val="000000"/>
+        </w:rPr>
+        <w:t xml:space="preserve">Phylogenetic trees were built using the DECIPHER and PHANGORN packages in R. </w:t>
+      </w:r>
+      <w:r>
+        <w:rPr>
+          <w:rFonts w:eastAsia="Times New Roman" w:cstheme="minorHAnsi"/>
+        </w:rPr>
+        <w:t xml:space="preserve">The ASV table, sample metadata, taxonomic information, and phylogenetic tree were then passed to Phyloseq for visualization and statistical testing </w:t>
+      </w:r>
+      <w:r>
+        <w:rPr>
+          <w:rFonts w:eastAsia="Times New Roman" w:cstheme="minorHAnsi"/>
+        </w:rPr>
+        <w:fldChar w:fldCharType="begin" w:fldLock="1"/>
+      </w:r>
+      <w:r>
+        <w:rPr>
+          <w:rFonts w:eastAsia="Times New Roman" w:cstheme="minorHAnsi"/>
+        </w:rPr>
+        <w:instrText>ADDIN CSL_CITATION {"citationItems":[{"id":"ITEM-1","itemData":{"DOI":"10.1371/journal.pone.0061217","ISSN":"1932-6203","author":[{"dropping-particle":"","family":"McMurdie","given":"Paul J","non-dropping-particle":"","parse-names":false,"suffix":""},{"dropping-particle":"","family":"Holmes","given":"Susan","non-dropping-particle":"","parse-names":false,"suffix":""}],"container-title":"PLoS ONE","editor":[{"dropping-particle":"","family":"Watson","given":"Michael","non-dropping-particle":"","parse-names":false,"suffix":""}],"id":"ITEM-1","issue":"4","issued":{"date-parts":[["2013","4","22"]]},"page":"1-11","title":"phyloseq: An R Package for Reproducible Interactive Analysis and Graphics of Microbiome Census Data","type":"article-journal","volume":"8"},"uris":["http://www.mendeley.com/documents/?uuid=ba7d854a-96bf-4a89-86e5-6aec787dd1eb"]}],"mendeley":{"formattedCitation":"(7)","plainTextFormattedCitation":"(7)","previouslyFormattedCitation":"(7)"},"properties":{"noteIndex":0},"schema":"https://github.com/citation-style-language/schema/raw/master/csl-citation.json"}</w:instrText>
+      </w:r>
+      <w:r>
+        <w:rPr>
+          <w:rFonts w:eastAsia="Times New Roman" w:cstheme="minorHAnsi"/>
+        </w:rPr>
+        <w:fldChar w:fldCharType="separate"/>
+      </w:r>
+      <w:r>
+        <w:rPr>
+          <w:rFonts w:eastAsia="Times New Roman" w:cstheme="minorHAnsi"/>
+          <w:noProof/>
+        </w:rPr>
+        <w:t>(7)</w:t>
+      </w:r>
+      <w:r>
+        <w:rPr>
+          <w:rFonts w:eastAsia="Times New Roman" w:cstheme="minorHAnsi"/>
+        </w:rPr>
+        <w:fldChar w:fldCharType="end"/>
+      </w:r>
+      <w:r>
+        <w:rPr>
+          <w:rFonts w:eastAsia="Times New Roman" w:cstheme="minorHAnsi"/>
+        </w:rPr>
+        <w:t>.</w:t>
+      </w:r>
+      <w:r>
+        <w:rPr>
+          <w:rFonts w:eastAsia="Times New Roman" w:cstheme="minorHAnsi"/>
+        </w:rPr>
+        <w:t>Rarefied abundances were used for calculating</w:t>
+      </w:r>
+      <w:r>
+        <w:rPr>
+          <w:rFonts w:eastAsia="Times New Roman" w:cstheme="minorHAnsi"/>
+        </w:rPr>
+        <w:t xml:space="preserve"> </w:t>
+      </w:r>
+      <w:r>
+        <w:rPr>
+          <w:rFonts w:cstheme="minorHAnsi"/>
+        </w:rPr>
+        <w:sym w:font="Symbol" w:char="F061"/>
+      </w:r>
+      <w:r>
+        <w:rPr>
+          <w:rFonts w:cstheme="minorHAnsi"/>
+        </w:rPr>
+        <w:t>-</w:t>
+      </w:r>
+      <w:r>
+        <w:rPr>
+          <w:rFonts w:eastAsia="Times New Roman" w:cstheme="minorHAnsi"/>
+        </w:rPr>
+        <w:t xml:space="preserve">diversity and </w:t>
+      </w:r>
+      <w:r>
+        <w:rPr>
+          <w:rFonts w:eastAsia="Times New Roman" w:cstheme="minorHAnsi"/>
+        </w:rPr>
+        <w:t>a</w:t>
+      </w:r>
+      <w:r>
+        <w:rPr>
+          <w:rFonts w:eastAsia="Times New Roman" w:cstheme="minorHAnsi"/>
+        </w:rPr>
+        <w:t xml:space="preserve"> core microbiome. All other analyses were carried out on within-sample proportional abundances, </w:t>
+      </w:r>
+      <w:r>
+        <w:rPr>
+          <w:rFonts w:cstheme="minorHAnsi"/>
+        </w:rPr>
+        <w:t xml:space="preserve">calculated as sum </w:t>
+      </w:r>
+      <w:r>
+        <w:rPr>
+          <w:rFonts w:cstheme="minorHAnsi"/>
+        </w:rPr>
+        <w:t xml:space="preserve">the </w:t>
+      </w:r>
+      <w:r>
+        <w:rPr>
+          <w:rFonts w:cstheme="minorHAnsi"/>
+        </w:rPr>
+        <w:t>of reads assigned to each taxon divided by the total reads for that sample</w:t>
+      </w:r>
+      <w:r>
+        <w:rPr>
+          <w:rFonts w:cstheme="minorHAnsi"/>
+        </w:rPr>
+        <w:t>.</w:t>
+      </w:r>
+    </w:p>
+    <w:p>
+      <w:pPr>
+        <w:ind w:firstLine="720"/>
+        <w:rPr>
+          <w:rFonts w:eastAsia="Times New Roman" w:cstheme="minorHAnsi"/>
+        </w:rPr>
+      </w:pPr>
+    </w:p>
+    <w:p>
+      <w:pPr>
+        <w:jc w:val="both"/>
+        <w:rPr>
+          <w:rFonts w:cstheme="minorHAnsi"/>
           <w:i/>
           <w:iCs/>
           <w:u w:val="single"/>
         </w:rPr>
       </w:pPr>
-    </w:p>
-    <w:p>
-      <w:pPr>
-        <w:jc w:val="both"/>
-        <w:rPr>
+      <w:r>
+        <w:rPr>
+          <w:rFonts w:cstheme="minorHAnsi"/>
           <w:i/>
           <w:iCs/>
           <w:u w:val="single"/>
         </w:rPr>
-      </w:pPr>
-      <w:r>
-        <w:rPr>
+        <w:t>Statistical analyses of sequence data</w:t>
+      </w:r>
+    </w:p>
+    <w:p>
+      <w:pPr>
+        <w:jc w:val="both"/>
+        <w:rPr>
+          <w:rFonts w:cstheme="minorHAnsi"/>
+        </w:rPr>
+      </w:pPr>
+      <w:r>
+        <w:rPr>
+          <w:rFonts w:cstheme="minorHAnsi"/>
+        </w:rPr>
+        <w:t xml:space="preserve">After verifying the assumptions, ANOVA was used to assess differences in </w:t>
+      </w:r>
+      <w:r>
+        <w:rPr>
+          <w:rFonts w:cstheme="minorHAnsi"/>
+        </w:rPr>
+        <w:sym w:font="Symbol" w:char="F061"/>
+      </w:r>
+      <w:r>
+        <w:rPr>
+          <w:rFonts w:cstheme="minorHAnsi"/>
+        </w:rPr>
+        <w:t xml:space="preserve">-diversity (Y~Sampling location*Miticide treatment*Sampling timepoint).  For all statistical testing, we report </w:t>
+      </w:r>
+      <w:r>
+        <w:rPr>
+          <w:rFonts w:cstheme="minorHAnsi"/>
+        </w:rPr>
+        <w:sym w:font="Symbol" w:char="F061"/>
+      </w:r>
+      <w:r>
+        <w:rPr>
+          <w:rFonts w:cstheme="minorHAnsi"/>
+        </w:rPr>
+        <w:t xml:space="preserve"> = 0.05 for statistical significance and </w:t>
+      </w:r>
+      <w:r>
+        <w:rPr>
+          <w:rFonts w:cstheme="minorHAnsi"/>
+        </w:rPr>
+        <w:sym w:font="Symbol" w:char="F061"/>
+      </w:r>
+      <w:r>
+        <w:rPr>
+          <w:rFonts w:cstheme="minorHAnsi"/>
+        </w:rPr>
+        <w:t xml:space="preserve"> = 0.1 for marginal significance. </w:t>
+      </w:r>
+      <w:r>
+        <w:rPr>
+          <w:rFonts w:cstheme="minorHAnsi"/>
+        </w:rPr>
+        <w:t xml:space="preserve">Patterns in </w:t>
+      </w:r>
+      <w:r>
+        <w:rPr>
+          <w:rFonts w:cstheme="minorHAnsi"/>
+        </w:rPr>
+        <w:sym w:font="Symbol" w:char="F062"/>
+      </w:r>
+      <w:r>
+        <w:rPr>
+          <w:rFonts w:cstheme="minorHAnsi"/>
+        </w:rPr>
+        <w:t>-</w:t>
+      </w:r>
+      <w:r>
+        <w:rPr>
+          <w:rFonts w:cstheme="minorHAnsi"/>
+        </w:rPr>
+        <w:lastRenderedPageBreak/>
+        <w:t>diversity were assessed using</w:t>
+      </w:r>
+      <w:r>
+        <w:rPr>
+          <w:rFonts w:cstheme="minorHAnsi"/>
+        </w:rPr>
+        <w:t xml:space="preserve"> both weighted and unweighted unifrac distances and</w:t>
+      </w:r>
+      <w:r>
+        <w:rPr>
+          <w:rFonts w:cstheme="minorHAnsi"/>
+        </w:rPr>
+        <w:t xml:space="preserve"> the adonis function of the vegan package </w:t>
+      </w:r>
+      <w:r>
+        <w:rPr>
+          <w:rFonts w:cstheme="minorHAnsi"/>
+        </w:rPr>
+        <w:fldChar w:fldCharType="begin" w:fldLock="1"/>
+      </w:r>
+      <w:r>
+        <w:rPr>
+          <w:rFonts w:cstheme="minorHAnsi"/>
+        </w:rPr>
+        <w:instrText>ADDIN CSL_CITATION {"citationItems":[{"id":"ITEM-1","itemData":{"author":[{"dropping-particle":"","family":"Oksanen","given":"Jari","non-dropping-particle":"","parse-names":false,"suffix":""},{"dropping-particle":"","family":"Blanchet","given":"F. Guillaume","non-dropping-particle":"","parse-names":false,"suffix":""},{"dropping-particle":"","family":"Friendly","given":"Michael","non-dropping-particle":"","parse-names":false,"suffix":""},{"dropping-particle":"","family":"Kindt","given":"Roeland","non-dropping-particle":"","parse-names":false,"suffix":""},{"dropping-particle":"","family":"Legendre","given":"Pierre","non-dropping-particle":"","parse-names":false,"suffix":""},{"dropping-particle":"","family":"McGlinn","given":"Dan","non-dropping-particle":"","parse-names":false,"suffix":""},{"dropping-particle":"","family":"Minchin","given":"Peter R.","non-dropping-particle":"","parse-names":false,"suffix":""},{"dropping-particle":"","family":"O'Hara","given":"R. B.","non-dropping-particle":"","parse-names":false,"suffix":""},{"dropping-particle":"","family":"L.","given":"Gavin","non-dropping-particle":"","parse-names":false,"suffix":""},{"dropping-particle":"","family":"Simpson","given":"Peter","non-dropping-particle":"","parse-names":false,"suffix":""},{"dropping-particle":"","family":"Solymos","given":"M.","non-dropping-particle":"","parse-names":false,"suffix":""},{"dropping-particle":"","family":"Stevens","given":"Henry H.","non-dropping-particle":"","parse-names":false,"suffix":""},{"dropping-particle":"","family":"Szoecs","given":"Eduard","non-dropping-particle":"","parse-names":false,"suffix":""},{"dropping-particle":"","family":"Wagner","given":"Helene","non-dropping-particle":"","parse-names":false,"suffix":""}],"id":"ITEM-1","issued":{"date-parts":[["2018"]]},"number":"R package version 2.5-2","title":"vegan: Community Ecology Package","type":"article"},"uris":["http://www.mendeley.com/documents/?uuid=703e10de-9d27-4a25-a078-df14a0d86829"]}],"mendeley":{"formattedCitation":"(8)","plainTextFormattedCitation":"(8)"},"properties":{"noteIndex":0},"schema":"https://github.com/citation-style-language/schema/raw/master/csl-citation.json"}</w:instrText>
+      </w:r>
+      <w:r>
+        <w:rPr>
+          <w:rFonts w:cstheme="minorHAnsi"/>
+        </w:rPr>
+        <w:fldChar w:fldCharType="separate"/>
+      </w:r>
+      <w:r>
+        <w:rPr>
+          <w:rFonts w:cstheme="minorHAnsi"/>
+          <w:noProof/>
+        </w:rPr>
+        <w:t>(8)</w:t>
+      </w:r>
+      <w:r>
+        <w:rPr>
+          <w:rFonts w:cstheme="minorHAnsi"/>
+        </w:rPr>
+        <w:fldChar w:fldCharType="end"/>
+      </w:r>
+      <w:r>
+        <w:rPr>
+          <w:rFonts w:cstheme="minorHAnsi"/>
+        </w:rPr>
+        <w:t xml:space="preserve"> (Y</w:t>
+      </w:r>
+      <w:r>
+        <w:rPr>
+          <w:rFonts w:cstheme="minorHAnsi"/>
+          <w:vertAlign w:val="subscript"/>
+        </w:rPr>
+        <w:t xml:space="preserve">dist </w:t>
+      </w:r>
+      <w:r>
+        <w:rPr>
+          <w:rFonts w:cstheme="minorHAnsi"/>
+        </w:rPr>
+        <w:t xml:space="preserve">~ </w:t>
+      </w:r>
+      <w:r>
+        <w:rPr>
+          <w:rFonts w:cstheme="minorHAnsi"/>
+        </w:rPr>
+        <w:t>Sampling location*Miticide treatment*Sampling timepoint</w:t>
+      </w:r>
+      <w:r>
+        <w:rPr>
+          <w:rFonts w:cstheme="minorHAnsi"/>
+        </w:rPr>
+        <w:t>)</w:t>
+      </w:r>
+      <w:r>
+        <w:rPr>
+          <w:rFonts w:cstheme="minorHAnsi"/>
+        </w:rPr>
+        <w:t xml:space="preserve">. </w:t>
+      </w:r>
+      <w:r>
+        <w:rPr>
+          <w:rFonts w:cstheme="minorHAnsi"/>
+        </w:rPr>
+        <w:sym w:font="Symbol" w:char="F062"/>
+      </w:r>
+      <w:r>
+        <w:rPr>
+          <w:rFonts w:cstheme="minorHAnsi"/>
+        </w:rPr>
+        <w:t>-diversity</w:t>
+      </w:r>
+      <w:r>
+        <w:rPr>
+          <w:rFonts w:cstheme="minorHAnsi"/>
+        </w:rPr>
+        <w:t xml:space="preserve"> patterns were visualized using NMDS.</w:t>
+      </w:r>
+    </w:p>
+    <w:p>
+      <w:pPr>
+        <w:jc w:val="both"/>
+        <w:rPr>
+          <w:rFonts w:cstheme="minorHAnsi"/>
+        </w:rPr>
+      </w:pPr>
+    </w:p>
+    <w:p>
+      <w:pPr>
+        <w:jc w:val="both"/>
+        <w:rPr>
+          <w:rFonts w:cstheme="minorHAnsi"/>
+        </w:rPr>
+      </w:pPr>
+    </w:p>
+    <w:p>
+      <w:pPr>
+        <w:jc w:val="both"/>
+        <w:rPr>
+          <w:rFonts w:cstheme="minorHAnsi"/>
           <w:i/>
           <w:iCs/>
           <w:u w:val="single"/>
         </w:rPr>
-        <w:t>Statistical analyses of sequence data</w:t>
-      </w:r>
-    </w:p>
-    <w:p>
-      <w:pPr>
-        <w:jc w:val="both"/>
-      </w:pPr>
-    </w:p>
-    <w:p>
-      <w:pPr>
-        <w:jc w:val="both"/>
-      </w:pPr>
-      <w:r>
-        <w:rPr>
-          <w:b/>
-          <w:bCs/>
-        </w:rPr>
-        <w:t xml:space="preserve">Results </w:t>
-      </w:r>
-    </w:p>
-    <w:p>
-      <w:pPr>
-        <w:jc w:val="both"/>
-      </w:pPr>
-    </w:p>
-    <w:p>
-      <w:pPr>
-        <w:jc w:val="both"/>
-        <w:rPr>
+      </w:pPr>
+      <w:r>
+        <w:rPr>
+          <w:rFonts w:cstheme="minorHAnsi"/>
           <w:i/>
           <w:iCs/>
           <w:u w:val="single"/>
         </w:rPr>
-      </w:pPr>
-      <w:r>
-        <w:rPr>
+        <w:t>Core microbiome assignments</w:t>
+      </w:r>
+    </w:p>
+    <w:p>
+      <w:pPr>
+        <w:jc w:val="both"/>
+        <w:rPr>
+          <w:rFonts w:cstheme="minorHAnsi"/>
+        </w:rPr>
+      </w:pPr>
+      <w:r>
+        <w:rPr>
+          <w:rFonts w:cstheme="minorHAnsi"/>
+        </w:rPr>
+        <w:t>A c</w:t>
+      </w:r>
+      <w:r>
+        <w:rPr>
+          <w:rFonts w:cstheme="minorHAnsi"/>
+        </w:rPr>
+        <w:t xml:space="preserve">ore bee bread microbiome was assigned by summarizing </w:t>
+      </w:r>
+      <w:r>
+        <w:rPr>
+          <w:rFonts w:cstheme="minorHAnsi"/>
+        </w:rPr>
+        <w:t>the rarefied</w:t>
+      </w:r>
+      <w:r>
+        <w:rPr>
+          <w:rFonts w:cstheme="minorHAnsi"/>
+        </w:rPr>
+        <w:t xml:space="preserve"> taxon table at the genus level </w:t>
+      </w:r>
+      <w:r>
+        <w:rPr>
+          <w:rFonts w:cstheme="minorHAnsi"/>
+        </w:rPr>
+        <w:t>using</w:t>
+      </w:r>
+      <w:r>
+        <w:rPr>
+          <w:rFonts w:cstheme="minorHAnsi"/>
+        </w:rPr>
+        <w:t xml:space="preserve"> the phyloseq package </w:t>
+      </w:r>
+      <w:r>
+        <w:rPr>
+          <w:rFonts w:cstheme="minorHAnsi"/>
+        </w:rPr>
+        <w:fldChar w:fldCharType="begin" w:fldLock="1"/>
+      </w:r>
+      <w:r>
+        <w:rPr>
+          <w:rFonts w:cstheme="minorHAnsi"/>
+        </w:rPr>
+        <w:instrText>ADDIN CSL_CITATION {"citationItems":[{"id":"ITEM-1","itemData":{"DOI":"10.1371/journal.pone.0061217","ISSN":"1932-6203","author":[{"dropping-particle":"","family":"McMurdie","given":"Paul J","non-dropping-particle":"","parse-names":false,"suffix":""},{"dropping-particle":"","family":"Holmes","given":"Susan","non-dropping-particle":"","parse-names":false,"suffix":""}],"container-title":"PLoS ONE","editor":[{"dropping-particle":"","family":"Watson","given":"Michael","non-dropping-particle":"","parse-names":false,"suffix":""}],"id":"ITEM-1","issue":"4","issued":{"date-parts":[["2013","4","22"]]},"page":"1-11","title":"phyloseq: An R Package for Reproducible Interactive Analysis and Graphics of Microbiome Census Data","type":"article-journal","volume":"8"},"uris":["http://www.mendeley.com/documents/?uuid=ba7d854a-96bf-4a89-86e5-6aec787dd1eb"]}],"mendeley":{"formattedCitation":"(7)","plainTextFormattedCitation":"(7)","previouslyFormattedCitation":"(7)"},"properties":{"noteIndex":0},"schema":"https://github.com/citation-style-language/schema/raw/master/csl-citation.json"}</w:instrText>
+      </w:r>
+      <w:r>
+        <w:rPr>
+          <w:rFonts w:cstheme="minorHAnsi"/>
+        </w:rPr>
+        <w:fldChar w:fldCharType="separate"/>
+      </w:r>
+      <w:r>
+        <w:rPr>
+          <w:rFonts w:cstheme="minorHAnsi"/>
+          <w:noProof/>
+        </w:rPr>
+        <w:t>(7)</w:t>
+      </w:r>
+      <w:r>
+        <w:rPr>
+          <w:rFonts w:cstheme="minorHAnsi"/>
+        </w:rPr>
+        <w:fldChar w:fldCharType="end"/>
+      </w:r>
+      <w:r>
+        <w:rPr>
+          <w:rFonts w:cstheme="minorHAnsi"/>
+        </w:rPr>
+        <w:t>. N</w:t>
+      </w:r>
+      <w:r>
+        <w:rPr>
+          <w:rFonts w:cstheme="minorHAnsi"/>
+        </w:rPr>
+        <w:t>ext</w:t>
+      </w:r>
+      <w:r>
+        <w:rPr>
+          <w:rFonts w:cstheme="minorHAnsi"/>
+        </w:rPr>
+        <w:t>,</w:t>
+      </w:r>
+      <w:r>
+        <w:rPr>
+          <w:rFonts w:cstheme="minorHAnsi"/>
+        </w:rPr>
+        <w:t xml:space="preserve"> we assigned core membership </w:t>
+      </w:r>
+      <w:r>
+        <w:rPr>
+          <w:rFonts w:cstheme="minorHAnsi"/>
+        </w:rPr>
+        <w:t xml:space="preserve">using </w:t>
+      </w:r>
+      <w:r>
+        <w:rPr>
+          <w:rFonts w:cstheme="minorHAnsi"/>
+        </w:rPr>
+        <w:t>the taxa_core() function</w:t>
+      </w:r>
+      <w:r>
+        <w:rPr>
+          <w:rFonts w:cstheme="minorHAnsi"/>
+        </w:rPr>
+        <w:t>, found in</w:t>
+      </w:r>
+      <w:r>
+        <w:rPr>
+          <w:rFonts w:cstheme="minorHAnsi"/>
+        </w:rPr>
+        <w:t xml:space="preserve"> the phylosmith package. We defined core membership based upon the following criteria. A taxon must be: 1) present in 100% of sampling locations, 2) present in at least 50% of samples within each sampling location</w:t>
+      </w:r>
+      <w:r>
+        <w:rPr>
+          <w:rFonts w:cstheme="minorHAnsi"/>
+        </w:rPr>
+        <w:t>,</w:t>
+      </w:r>
+      <w:r>
+        <w:rPr>
+          <w:rFonts w:cstheme="minorHAnsi"/>
+        </w:rPr>
+        <w:t xml:space="preserve"> and 3) have a relative abundance </w:t>
+      </w:r>
+      <w:r>
+        <w:rPr>
+          <w:rFonts w:cstheme="minorHAnsi"/>
+        </w:rPr>
+        <w:t>of greater</w:t>
+      </w:r>
+      <w:r>
+        <w:rPr>
+          <w:rFonts w:cstheme="minorHAnsi"/>
+        </w:rPr>
+        <w:t xml:space="preserve"> than </w:t>
+      </w:r>
+      <w:r>
+        <w:rPr>
+          <w:rFonts w:cstheme="minorHAnsi"/>
+        </w:rPr>
+        <w:t>0.01%</w:t>
+      </w:r>
+      <w:r>
+        <w:rPr>
+          <w:rFonts w:cstheme="minorHAnsi"/>
+        </w:rPr>
+        <w:t xml:space="preserve"> within each sample</w:t>
+      </w:r>
+      <w:r>
+        <w:rPr>
+          <w:rFonts w:cstheme="minorHAnsi"/>
+        </w:rPr>
+        <w:t>.</w:t>
+      </w:r>
+      <w:r>
+        <w:rPr>
+          <w:rFonts w:cstheme="minorHAnsi"/>
+        </w:rPr>
+        <w:t xml:space="preserve"> </w:t>
+      </w:r>
+      <w:r>
+        <w:rPr>
+          <w:rFonts w:cstheme="minorHAnsi"/>
+        </w:rPr>
+        <w:t xml:space="preserve">Patterns of </w:t>
+      </w:r>
+      <w:r>
+        <w:rPr>
+          <w:rFonts w:cstheme="minorHAnsi"/>
+        </w:rPr>
+        <w:sym w:font="Symbol" w:char="F062"/>
+      </w:r>
+      <w:r>
+        <w:rPr>
+          <w:rFonts w:cstheme="minorHAnsi"/>
+        </w:rPr>
+        <w:t>-</w:t>
+      </w:r>
+      <w:r>
+        <w:rPr>
+          <w:rFonts w:cstheme="minorHAnsi"/>
+        </w:rPr>
+        <w:t xml:space="preserve">diversity </w:t>
+      </w:r>
+      <w:r>
+        <w:rPr>
+          <w:rFonts w:cstheme="minorHAnsi"/>
+        </w:rPr>
+        <w:t xml:space="preserve">in the core </w:t>
+      </w:r>
+      <w:r>
+        <w:rPr>
+          <w:rFonts w:cstheme="minorHAnsi"/>
+        </w:rPr>
+        <w:t xml:space="preserve">were assessed using the same statistical approaches and visualizations as for the entire dataset. </w:t>
+      </w:r>
+    </w:p>
+    <w:p>
+      <w:pPr>
+        <w:jc w:val="both"/>
+        <w:rPr>
+          <w:rFonts w:cstheme="minorHAnsi"/>
+        </w:rPr>
+      </w:pPr>
+    </w:p>
+    <w:p>
+      <w:pPr>
+        <w:jc w:val="both"/>
+        <w:rPr>
+          <w:rFonts w:cstheme="minorHAnsi"/>
+        </w:rPr>
+      </w:pPr>
+      <w:r>
+        <w:rPr>
+          <w:rFonts w:cstheme="minorHAnsi"/>
+          <w:b/>
+          <w:bCs/>
+        </w:rPr>
+        <w:t xml:space="preserve">Results </w:t>
+      </w:r>
+    </w:p>
+    <w:p>
+      <w:pPr>
+        <w:jc w:val="both"/>
+        <w:rPr>
+          <w:rFonts w:cstheme="minorHAnsi"/>
+        </w:rPr>
+      </w:pPr>
+    </w:p>
+    <w:p>
+      <w:pPr>
+        <w:jc w:val="both"/>
+        <w:rPr>
+          <w:rFonts w:cstheme="minorHAnsi"/>
           <w:i/>
           <w:iCs/>
           <w:u w:val="single"/>
         </w:rPr>
-        <w:t xml:space="preserve">Summary </w:t>
-      </w:r>
-      <w:r>
-        <w:rPr>
+      </w:pPr>
+      <w:r>
+        <w:rPr>
+          <w:rFonts w:cstheme="minorHAnsi"/>
           <w:i/>
           <w:iCs/>
           <w:u w:val="single"/>
         </w:rPr>
-        <w:t>of sequence data pre-processing</w:t>
-      </w:r>
-    </w:p>
-    <w:p>
-      <w:pPr>
-        <w:jc w:val="both"/>
-      </w:pPr>
-      <w:r>
-        <w:t>Following pre-processing, X% of total raw reads were retained, for a mean sample read depth of 8,020</w:t>
-      </w:r>
-      <w:r>
-        <w:t>.</w:t>
-      </w:r>
-      <w:r>
-        <w:t xml:space="preserve"> </w:t>
-      </w:r>
-      <w:r>
-        <w:t>D</w:t>
-      </w:r>
-      <w:r>
-        <w:t xml:space="preserve">ada2 ASV </w:t>
-      </w:r>
-      <w:r>
-        <w:t>assignments</w:t>
-      </w:r>
-      <w:r>
-        <w:t xml:space="preserve"> produced 1,337 </w:t>
-      </w:r>
-      <w:r>
-        <w:t>ASVs. Within sample proportion</w:t>
-      </w:r>
-      <w:r>
-        <w:t>al abundances</w:t>
-      </w:r>
-      <w:r>
-        <w:t xml:space="preserve"> were calculated as sum of reads assigned to each </w:t>
-      </w:r>
-      <w:proofErr w:type="gramStart"/>
-      <w:r>
-        <w:t>taxa</w:t>
-      </w:r>
-      <w:proofErr w:type="gramEnd"/>
-      <w:r>
-        <w:t xml:space="preserve"> divided </w:t>
-      </w:r>
-      <w:r>
-        <w:t xml:space="preserve">by the total reads for that sample. </w:t>
-      </w:r>
-      <w:r>
-        <w:t xml:space="preserve">Upon rarefaction to 1,100 reads, the dataset consisted of 851 ASVs. </w:t>
-      </w:r>
-      <w:r>
-        <w:t xml:space="preserve">Rarefaction at 1,100 reads sufficiently captured richness as </w:t>
-      </w:r>
-      <w:r>
-        <w:t>demonstrated</w:t>
-      </w:r>
-      <w:r>
-        <w:t xml:space="preserve"> in by plots of rarefaction curves (figure </w:t>
-      </w:r>
-      <w:r>
-        <w:t>S</w:t>
-      </w:r>
-      <w:r>
-        <w:t xml:space="preserve">1). </w:t>
-      </w:r>
-      <w:r>
-        <w:t>For subsequent analyses, we</w:t>
-      </w:r>
-      <w:r>
-        <w:t xml:space="preserve"> report independent 69 samples in the rarefied dataset and </w:t>
-      </w:r>
-      <w:r>
-        <w:t xml:space="preserve">72 for the within sample proportional abundances dataset. </w:t>
-      </w:r>
-    </w:p>
-    <w:p>
-      <w:pPr>
-        <w:jc w:val="both"/>
-        <w:rPr>
+        <w:t xml:space="preserve">Summary </w:t>
+      </w:r>
+      <w:r>
+        <w:rPr>
+          <w:rFonts w:cstheme="minorHAnsi"/>
           <w:i/>
           <w:iCs/>
           <w:u w:val="single"/>
         </w:rPr>
-      </w:pPr>
-    </w:p>
-    <w:p>
-      <w:pPr>
-        <w:jc w:val="both"/>
-        <w:rPr>
+        <w:t>of sequence data pre-processing</w:t>
+      </w:r>
+    </w:p>
+    <w:p>
+      <w:pPr>
+        <w:jc w:val="both"/>
+        <w:rPr>
+          <w:rFonts w:cstheme="minorHAnsi"/>
+        </w:rPr>
+      </w:pPr>
+      <w:r>
+        <w:rPr>
+          <w:rFonts w:cstheme="minorHAnsi"/>
+        </w:rPr>
+        <w:t xml:space="preserve">Following pre-processing, </w:t>
+      </w:r>
+      <w:r>
+        <w:rPr>
+          <w:rFonts w:cstheme="minorHAnsi"/>
+        </w:rPr>
+        <w:t>76.9</w:t>
+      </w:r>
+      <w:r>
+        <w:rPr>
+          <w:rFonts w:cstheme="minorHAnsi"/>
+        </w:rPr>
+        <w:t>% of total raw reads were retained, for a mean sample read depth of 8,020</w:t>
+      </w:r>
+      <w:r>
+        <w:rPr>
+          <w:rFonts w:cstheme="minorHAnsi"/>
+        </w:rPr>
+        <w:t>.</w:t>
+      </w:r>
+      <w:r>
+        <w:rPr>
+          <w:rFonts w:cstheme="minorHAnsi"/>
+        </w:rPr>
+        <w:t xml:space="preserve"> ASV </w:t>
+      </w:r>
+      <w:r>
+        <w:rPr>
+          <w:rFonts w:cstheme="minorHAnsi"/>
+        </w:rPr>
+        <w:t>assignment</w:t>
+      </w:r>
+      <w:r>
+        <w:rPr>
+          <w:rFonts w:cstheme="minorHAnsi"/>
+        </w:rPr>
+        <w:t xml:space="preserve"> using DADA2</w:t>
+      </w:r>
+      <w:r>
+        <w:rPr>
+          <w:rFonts w:cstheme="minorHAnsi"/>
+        </w:rPr>
+        <w:t xml:space="preserve"> produced 1,337 </w:t>
+      </w:r>
+      <w:r>
+        <w:rPr>
+          <w:rFonts w:cstheme="minorHAnsi"/>
+        </w:rPr>
+        <w:t>ASVs.</w:t>
+      </w:r>
+      <w:r>
+        <w:rPr>
+          <w:rFonts w:cstheme="minorHAnsi"/>
+        </w:rPr>
+        <w:t xml:space="preserve"> </w:t>
+      </w:r>
+      <w:r>
+        <w:rPr>
+          <w:rFonts w:cstheme="minorHAnsi"/>
+        </w:rPr>
+        <w:t xml:space="preserve">Upon rarefaction to 1,100 reads, the dataset consisted of 851 ASVs. </w:t>
+      </w:r>
+      <w:r>
+        <w:rPr>
+          <w:rFonts w:cstheme="minorHAnsi"/>
+        </w:rPr>
+        <w:t xml:space="preserve">Rarefaction at 1,100 reads sufficiently captured richness as </w:t>
+      </w:r>
+      <w:r>
+        <w:rPr>
+          <w:rFonts w:cstheme="minorHAnsi"/>
+        </w:rPr>
+        <w:t>demonstrated</w:t>
+      </w:r>
+      <w:r>
+        <w:rPr>
+          <w:rFonts w:cstheme="minorHAnsi"/>
+        </w:rPr>
+        <w:t xml:space="preserve"> in by plots of rarefaction curves (figure </w:t>
+      </w:r>
+      <w:r>
+        <w:rPr>
+          <w:rFonts w:cstheme="minorHAnsi"/>
+        </w:rPr>
+        <w:t>S</w:t>
+      </w:r>
+      <w:r>
+        <w:rPr>
+          <w:rFonts w:cstheme="minorHAnsi"/>
+        </w:rPr>
+        <w:t xml:space="preserve">1). </w:t>
+      </w:r>
+      <w:r>
+        <w:rPr>
+          <w:rFonts w:cstheme="minorHAnsi"/>
+        </w:rPr>
+        <w:t>For subsequent analyses, we</w:t>
+      </w:r>
+      <w:r>
+        <w:rPr>
+          <w:rFonts w:cstheme="minorHAnsi"/>
+        </w:rPr>
+        <w:t xml:space="preserve"> report 69 </w:t>
+      </w:r>
+      <w:r>
+        <w:rPr>
+          <w:rFonts w:cstheme="minorHAnsi"/>
+        </w:rPr>
+        <w:t xml:space="preserve">independent </w:t>
+      </w:r>
+      <w:r>
+        <w:rPr>
+          <w:rFonts w:cstheme="minorHAnsi"/>
+        </w:rPr>
+        <w:t xml:space="preserve">samples in the rarefied dataset and </w:t>
+      </w:r>
+      <w:r>
+        <w:rPr>
+          <w:rFonts w:cstheme="minorHAnsi"/>
+        </w:rPr>
+        <w:t xml:space="preserve">72 for the within sample proportional abundances dataset. </w:t>
+      </w:r>
+    </w:p>
+    <w:p>
+      <w:pPr>
+        <w:jc w:val="both"/>
+        <w:rPr>
+          <w:rFonts w:cstheme="minorHAnsi"/>
           <w:i/>
           <w:iCs/>
           <w:u w:val="single"/>
         </w:rPr>
       </w:pPr>
-      <w:r>
-        <w:rPr>
+    </w:p>
+    <w:p>
+      <w:pPr>
+        <w:jc w:val="both"/>
+        <w:rPr>
+          <w:rFonts w:cstheme="minorHAnsi"/>
           <w:i/>
           <w:iCs/>
           <w:u w:val="single"/>
         </w:rPr>
-        <w:t>Alpha</w:t>
-      </w:r>
-      <w:r>
-        <w:rPr>
+      </w:pPr>
+      <w:r>
+        <w:rPr>
+          <w:rFonts w:cstheme="minorHAnsi"/>
           <w:i/>
           <w:iCs/>
           <w:u w:val="single"/>
         </w:rPr>
-        <w:t xml:space="preserve"> (</w:t>
-      </w:r>
-      <w:r>
-        <w:rPr>
+        <w:t>Alpha</w:t>
+      </w:r>
+      <w:r>
+        <w:rPr>
+          <w:rFonts w:cstheme="minorHAnsi"/>
           <w:i/>
           <w:iCs/>
           <w:u w:val="single"/>
         </w:rPr>
-        <w:sym w:font="Symbol" w:char="F061"/>
-      </w:r>
-      <w:r>
-        <w:rPr>
+        <w:t xml:space="preserve"> (</w:t>
+      </w:r>
+      <w:r>
+        <w:rPr>
+          <w:rFonts w:cstheme="minorHAnsi"/>
           <w:i/>
           <w:iCs/>
           <w:u w:val="single"/>
         </w:rPr>
-        <w:t>)</w:t>
-      </w:r>
-      <w:r>
-        <w:rPr>
+        <w:sym w:font="Symbol" w:char="F061"/>
+      </w:r>
+      <w:r>
+        <w:rPr>
+          <w:rFonts w:cstheme="minorHAnsi"/>
           <w:i/>
           <w:iCs/>
           <w:u w:val="single"/>
         </w:rPr>
-        <w:t xml:space="preserve"> diversity </w:t>
-      </w:r>
-    </w:p>
-    <w:p>
-      <w:pPr>
-        <w:jc w:val="both"/>
-      </w:pPr>
-      <w:r>
-        <w:t>ANOVA showed sampling location</w:t>
-      </w:r>
-      <w:r>
-        <w:t xml:space="preserve"> </w:t>
-      </w:r>
-      <w:r>
-        <w:t xml:space="preserve">to be a </w:t>
-      </w:r>
-      <w:r>
-        <w:t>significant</w:t>
-      </w:r>
-      <w:r>
-        <w:t xml:space="preserve"> predictor of species richness, Shannon diversity (H`), and Chao1</w:t>
-      </w:r>
-      <w:r>
-        <w:t xml:space="preserve"> (p &lt; 0.05, F &lt; 2.702) (Figure S2). The interaction of sampling time</w:t>
-      </w:r>
-      <w:r>
-        <w:t>point</w:t>
-      </w:r>
-      <w:r>
-        <w:t xml:space="preserve"> x sampling location was a significant of species richness and Chao1 (p &lt; 0.05, F &lt; 2.871), while sampling location x treatment was significant for Shannon diversity (H`) (p &lt; 0.05, F &lt; 2.718). No clear trends in directionality were observed for alpha diversity metrics</w:t>
-      </w:r>
-      <w:r>
-        <w:t xml:space="preserve"> across sampling locations, treatments, or sampling timepoints</w:t>
-      </w:r>
-      <w:r>
-        <w:t xml:space="preserve">. </w:t>
-      </w:r>
-    </w:p>
-    <w:p>
-      <w:pPr>
-        <w:jc w:val="both"/>
-      </w:pPr>
-    </w:p>
-    <w:p>
-      <w:pPr>
-        <w:jc w:val="both"/>
-        <w:rPr>
+        <w:t>)</w:t>
+      </w:r>
+      <w:r>
+        <w:rPr>
+          <w:rFonts w:cstheme="minorHAnsi"/>
           <w:i/>
           <w:iCs/>
           <w:u w:val="single"/>
         </w:rPr>
-      </w:pPr>
-      <w:r>
-        <w:rPr>
+        <w:t xml:space="preserve"> diversity </w:t>
+      </w:r>
+    </w:p>
+    <w:p>
+      <w:pPr>
+        <w:jc w:val="both"/>
+        <w:rPr>
+          <w:rFonts w:cstheme="minorHAnsi"/>
+        </w:rPr>
+      </w:pPr>
+      <w:r>
+        <w:rPr>
+          <w:rFonts w:cstheme="minorHAnsi"/>
+        </w:rPr>
+        <w:t>ANOVA showed sampling location</w:t>
+      </w:r>
+      <w:r>
+        <w:rPr>
+          <w:rFonts w:cstheme="minorHAnsi"/>
+        </w:rPr>
+        <w:t xml:space="preserve"> </w:t>
+      </w:r>
+      <w:r>
+        <w:rPr>
+          <w:rFonts w:cstheme="minorHAnsi"/>
+        </w:rPr>
+        <w:t xml:space="preserve">to be a </w:t>
+      </w:r>
+      <w:r>
+        <w:rPr>
+          <w:rFonts w:cstheme="minorHAnsi"/>
+        </w:rPr>
+        <w:t>significant</w:t>
+      </w:r>
+      <w:r>
+        <w:rPr>
+          <w:rFonts w:cstheme="minorHAnsi"/>
+        </w:rPr>
+        <w:t xml:space="preserve"> predictor of species richness, Shannon diversity (H`), and Chao1</w:t>
+      </w:r>
+      <w:r>
+        <w:rPr>
+          <w:rFonts w:cstheme="minorHAnsi"/>
+        </w:rPr>
+        <w:t xml:space="preserve"> (p &lt; 0.05, F &lt; 2.702) (Figure S2). The interaction of sampling time</w:t>
+      </w:r>
+      <w:r>
+        <w:rPr>
+          <w:rFonts w:cstheme="minorHAnsi"/>
+        </w:rPr>
+        <w:t>point</w:t>
+      </w:r>
+      <w:r>
+        <w:rPr>
+          <w:rFonts w:cstheme="minorHAnsi"/>
+        </w:rPr>
+        <w:t xml:space="preserve"> x sampling location was a significant of species richness and Chao1 (p &lt; 0.05, F &lt; 2.871), while sampling location x treatment was significant for Shannon diversity (H`) (p &lt; 0.05, F &lt; 2.718). No clear trends in directionality were observed for alpha diversity metrics</w:t>
+      </w:r>
+      <w:r>
+        <w:rPr>
+          <w:rFonts w:cstheme="minorHAnsi"/>
+        </w:rPr>
+        <w:t xml:space="preserve"> across sampling locations, treatments, or sampling timepoints</w:t>
+      </w:r>
+      <w:r>
+        <w:rPr>
+          <w:rFonts w:cstheme="minorHAnsi"/>
+        </w:rPr>
+        <w:t xml:space="preserve">. </w:t>
+      </w:r>
+    </w:p>
+    <w:p>
+      <w:pPr>
+        <w:jc w:val="both"/>
+        <w:rPr>
+          <w:rFonts w:cstheme="minorHAnsi"/>
+        </w:rPr>
+      </w:pPr>
+    </w:p>
+    <w:p>
+      <w:pPr>
+        <w:jc w:val="both"/>
+        <w:rPr>
+          <w:rFonts w:cstheme="minorHAnsi"/>
           <w:i/>
           <w:iCs/>
           <w:u w:val="single"/>
         </w:rPr>
-        <w:t>Beta</w:t>
-      </w:r>
-      <w:r>
-        <w:rPr>
+      </w:pPr>
+      <w:r>
+        <w:rPr>
+          <w:rFonts w:cstheme="minorHAnsi"/>
           <w:i/>
           <w:iCs/>
           <w:u w:val="single"/>
         </w:rPr>
-        <w:t xml:space="preserve"> (</w:t>
-      </w:r>
-      <w:r>
-        <w:rPr>
+        <w:t>Beta</w:t>
+      </w:r>
+      <w:r>
+        <w:rPr>
+          <w:rFonts w:cstheme="minorHAnsi"/>
           <w:i/>
           <w:iCs/>
           <w:u w:val="single"/>
         </w:rPr>
-        <w:sym w:font="Symbol" w:char="F062"/>
-      </w:r>
-      <w:r>
-        <w:rPr>
+        <w:t xml:space="preserve"> (</w:t>
+      </w:r>
+      <w:r>
+        <w:rPr>
+          <w:rFonts w:cstheme="minorHAnsi"/>
           <w:i/>
           <w:iCs/>
           <w:u w:val="single"/>
         </w:rPr>
-        <w:t>)</w:t>
-      </w:r>
-      <w:r>
-        <w:rPr>
+        <w:sym w:font="Symbol" w:char="F062"/>
+      </w:r>
+      <w:r>
+        <w:rPr>
+          <w:rFonts w:cstheme="minorHAnsi"/>
           <w:i/>
           <w:iCs/>
           <w:u w:val="single"/>
         </w:rPr>
-        <w:t xml:space="preserve"> diversity</w:t>
-      </w:r>
-    </w:p>
-    <w:p>
-      <w:pPr>
-        <w:ind w:firstLine="720"/>
-        <w:jc w:val="both"/>
-      </w:pPr>
-      <w:r>
-        <w:t xml:space="preserve">To account for variation within each sampling location, strata = “Sampling Location” was used to restrict permutations within each site. </w:t>
-      </w:r>
-      <w:r>
-        <w:t xml:space="preserve">we show sampling location to be the dominate predictor of </w:t>
-      </w:r>
-      <w:r>
-        <w:sym w:font="Symbol" w:char="F062"/>
-      </w:r>
-      <w:r>
-        <w:t xml:space="preserve">-diversity for both weighted and unweighted </w:t>
-      </w:r>
-      <w:proofErr w:type="spellStart"/>
-      <w:r>
-        <w:t>unifrac</w:t>
-      </w:r>
-      <w:proofErr w:type="spellEnd"/>
-      <w:r>
-        <w:t xml:space="preserve"> distances (p &lt; 0.001, R</w:t>
-      </w:r>
-      <w:r>
-        <w:rPr>
-          <w:vertAlign w:val="superscript"/>
-        </w:rPr>
-        <w:t>2</w:t>
-      </w:r>
-      <w:r>
-        <w:t xml:space="preserve"> = 0.31, F</w:t>
-      </w:r>
-      <w:r>
-        <w:rPr>
-          <w:vertAlign w:val="subscript"/>
-        </w:rPr>
-        <w:t xml:space="preserve">5,36 </w:t>
-      </w:r>
-      <w:r>
-        <w:t>= 8.149</w:t>
-      </w:r>
-      <w:proofErr w:type="gramStart"/>
-      <w:r>
-        <w:t xml:space="preserve">, </w:t>
-      </w:r>
-      <w:r>
-        <w:rPr>
-          <w:vertAlign w:val="subscript"/>
-        </w:rPr>
-        <w:t xml:space="preserve"> </w:t>
-      </w:r>
-      <w:r>
-        <w:t>p</w:t>
-      </w:r>
-      <w:proofErr w:type="gramEnd"/>
-      <w:r>
-        <w:t xml:space="preserve"> &lt; 0.001, R</w:t>
-      </w:r>
-      <w:r>
-        <w:rPr>
-          <w:vertAlign w:val="superscript"/>
-        </w:rPr>
-        <w:t>2</w:t>
-      </w:r>
-      <w:r>
-        <w:t xml:space="preserve"> = 0.15, F</w:t>
-      </w:r>
-      <w:r>
-        <w:rPr>
-          <w:vertAlign w:val="subscript"/>
-        </w:rPr>
-        <w:t xml:space="preserve">5,36 </w:t>
-      </w:r>
-      <w:r>
-        <w:t xml:space="preserve">= 2.768, respectively) (Figure 2, Table S1). Additionally, sampling time was significant for both weighted and unweighted distances </w:t>
-      </w:r>
-      <w:r>
-        <w:t>(</w:t>
-      </w:r>
-      <w:r>
-        <w:t>p &lt; 0.05, R</w:t>
-      </w:r>
-      <w:r>
-        <w:rPr>
-          <w:vertAlign w:val="superscript"/>
-        </w:rPr>
-        <w:t>2</w:t>
-      </w:r>
-      <w:r>
-        <w:t xml:space="preserve"> = 0.03, F</w:t>
-      </w:r>
-      <w:r>
-        <w:rPr>
-          <w:vertAlign w:val="subscript"/>
-        </w:rPr>
-        <w:t xml:space="preserve">1,36 </w:t>
-      </w:r>
-      <w:r>
-        <w:t>= 4.256</w:t>
-      </w:r>
-      <w:proofErr w:type="gramStart"/>
-      <w:r>
-        <w:t xml:space="preserve">, </w:t>
-      </w:r>
-      <w:r>
-        <w:rPr>
-          <w:vertAlign w:val="subscript"/>
-        </w:rPr>
-        <w:t xml:space="preserve"> </w:t>
-      </w:r>
-      <w:r>
-        <w:t>p</w:t>
-      </w:r>
-      <w:proofErr w:type="gramEnd"/>
-      <w:r>
-        <w:t xml:space="preserve"> &lt; 0.001, R</w:t>
-      </w:r>
-      <w:r>
-        <w:rPr>
-          <w:vertAlign w:val="superscript"/>
-        </w:rPr>
-        <w:t>2</w:t>
-      </w:r>
-      <w:r>
-        <w:t xml:space="preserve"> = 0.03, F</w:t>
-      </w:r>
-      <w:r>
-        <w:rPr>
-          <w:vertAlign w:val="subscript"/>
-        </w:rPr>
-        <w:t xml:space="preserve">1,36 </w:t>
-      </w:r>
-      <w:r>
-        <w:t xml:space="preserve">= 2.950, respectively). Miticide treatment was found to be significant for unweighted </w:t>
-      </w:r>
-      <w:proofErr w:type="spellStart"/>
-      <w:r>
-        <w:t>unifrac</w:t>
-      </w:r>
-      <w:proofErr w:type="spellEnd"/>
-      <w:r>
-        <w:t xml:space="preserve"> distance (p</w:t>
-      </w:r>
-      <w:r>
-        <w:t xml:space="preserve"> &lt; 0.05</w:t>
-      </w:r>
-      <w:r>
-        <w:t>, R</w:t>
-      </w:r>
-      <w:r>
-        <w:rPr>
-          <w:vertAlign w:val="superscript"/>
-        </w:rPr>
-        <w:t>2</w:t>
-      </w:r>
-      <w:r>
-        <w:t xml:space="preserve"> = 0.029, F</w:t>
-      </w:r>
-      <w:r>
-        <w:rPr>
-          <w:vertAlign w:val="subscript"/>
-        </w:rPr>
-        <w:t xml:space="preserve">2,36 </w:t>
-      </w:r>
-      <w:r>
-        <w:t xml:space="preserve">= 1.269), but not for weighted </w:t>
-      </w:r>
-      <w:proofErr w:type="spellStart"/>
-      <w:r>
-        <w:t>unifrac</w:t>
-      </w:r>
-      <w:proofErr w:type="spellEnd"/>
-      <w:r>
-        <w:t xml:space="preserve"> (p </w:t>
-      </w:r>
-      <w:r>
-        <w:t>=</w:t>
-      </w:r>
-      <w:r>
-        <w:t xml:space="preserve"> 0.3</w:t>
-      </w:r>
-      <w:r>
-        <w:t>4</w:t>
-      </w:r>
-      <w:r>
-        <w:t xml:space="preserve">). </w:t>
-      </w:r>
-      <w:r>
-        <w:t xml:space="preserve">We report </w:t>
-      </w:r>
-      <w:proofErr w:type="gramStart"/>
-      <w:r>
-        <w:t>no</w:t>
-      </w:r>
-      <w:proofErr w:type="gramEnd"/>
-      <w:r>
-        <w:t xml:space="preserve"> statistically significant pairwise differences among miticide treatments when both time points were considered together. </w:t>
-      </w:r>
-    </w:p>
-    <w:p>
-      <w:pPr>
-        <w:jc w:val="both"/>
-      </w:pPr>
-      <w:r>
-        <w:tab/>
-        <w:t>To better understand the effect of miticide treatment on the bee bread microbiome, we subset our dataset to include only those samples collected after application</w:t>
-      </w:r>
-      <w:r>
-        <w:t xml:space="preserve"> (e.g., sampling time two)</w:t>
-      </w:r>
-      <w:r>
-        <w:t>.</w:t>
-      </w:r>
-      <w:r>
-        <w:t xml:space="preserve"> Again, “strata = Sampling Location” was used.</w:t>
-      </w:r>
-      <w:r>
-        <w:t xml:space="preserve"> Besides sampling location, we only report a marginally significant interaction of sampling location x miticide treatment for unweighted </w:t>
-      </w:r>
-      <w:proofErr w:type="spellStart"/>
-      <w:r>
-        <w:t>unifrac</w:t>
-      </w:r>
-      <w:proofErr w:type="spellEnd"/>
-      <w:r>
-        <w:t xml:space="preserve"> (p  = 0.056, </w:t>
-      </w:r>
-      <w:r>
-        <w:t>R</w:t>
-      </w:r>
-      <w:r>
-        <w:rPr>
-          <w:vertAlign w:val="superscript"/>
-        </w:rPr>
-        <w:t>2</w:t>
-      </w:r>
-      <w:r>
-        <w:t xml:space="preserve"> = 0.</w:t>
-      </w:r>
-      <w:r>
-        <w:t>28</w:t>
-      </w:r>
-      <w:r>
-        <w:t>, F</w:t>
-      </w:r>
-      <w:r>
-        <w:rPr>
-          <w:vertAlign w:val="subscript"/>
-        </w:rPr>
-        <w:t>10</w:t>
-      </w:r>
-      <w:r>
-        <w:rPr>
-          <w:vertAlign w:val="subscript"/>
-        </w:rPr>
-        <w:t>,</w:t>
-      </w:r>
-      <w:r>
-        <w:rPr>
-          <w:vertAlign w:val="subscript"/>
-        </w:rPr>
-        <w:t>18</w:t>
-      </w:r>
-      <w:r>
-        <w:rPr>
-          <w:vertAlign w:val="subscript"/>
-        </w:rPr>
-        <w:t xml:space="preserve"> </w:t>
-      </w:r>
-      <w:r>
-        <w:t xml:space="preserve">= </w:t>
-      </w:r>
-      <w:r>
-        <w:t xml:space="preserve">1.139). </w:t>
-      </w:r>
-    </w:p>
-    <w:p>
-      <w:pPr>
-        <w:jc w:val="both"/>
-      </w:pPr>
-    </w:p>
-    <w:p>
-      <w:pPr>
-        <w:jc w:val="both"/>
-        <w:rPr>
+        <w:t>)</w:t>
+      </w:r>
+      <w:r>
+        <w:rPr>
+          <w:rFonts w:cstheme="minorHAnsi"/>
           <w:i/>
           <w:iCs/>
           <w:u w:val="single"/>
         </w:rPr>
-      </w:pPr>
-      <w:r>
-        <w:rPr>
+        <w:t xml:space="preserve"> diversity</w:t>
+      </w:r>
+    </w:p>
+    <w:p>
+      <w:pPr>
+        <w:jc w:val="both"/>
+        <w:rPr>
+          <w:rFonts w:cstheme="minorHAnsi"/>
+        </w:rPr>
+      </w:pPr>
+      <w:r>
+        <w:rPr>
+          <w:rFonts w:cstheme="minorHAnsi"/>
+        </w:rPr>
+        <w:t xml:space="preserve">To account for variation within each sampling location, strata = “Sampling Location” was used to restrict permutations within each site. we show sampling location to be the dominate predictor of </w:t>
+      </w:r>
+      <w:r>
+        <w:rPr>
+          <w:rFonts w:cstheme="minorHAnsi"/>
+        </w:rPr>
+        <w:sym w:font="Symbol" w:char="F062"/>
+      </w:r>
+      <w:r>
+        <w:rPr>
+          <w:rFonts w:cstheme="minorHAnsi"/>
+        </w:rPr>
+        <w:t>-diversity for both weighted and unweighted unifrac distances (p &lt; 0.001, R</w:t>
+      </w:r>
+      <w:r>
+        <w:rPr>
+          <w:rFonts w:cstheme="minorHAnsi"/>
+          <w:vertAlign w:val="superscript"/>
+        </w:rPr>
+        <w:t>2</w:t>
+      </w:r>
+      <w:r>
+        <w:rPr>
+          <w:rFonts w:cstheme="minorHAnsi"/>
+        </w:rPr>
+        <w:t xml:space="preserve"> = 0.31, F</w:t>
+      </w:r>
+      <w:r>
+        <w:rPr>
+          <w:rFonts w:cstheme="minorHAnsi"/>
+          <w:vertAlign w:val="subscript"/>
+        </w:rPr>
+        <w:t xml:space="preserve">5,36 </w:t>
+      </w:r>
+      <w:r>
+        <w:rPr>
+          <w:rFonts w:cstheme="minorHAnsi"/>
+        </w:rPr>
+        <w:t xml:space="preserve">= 8.149, </w:t>
+      </w:r>
+      <w:r>
+        <w:rPr>
+          <w:rFonts w:cstheme="minorHAnsi"/>
+          <w:vertAlign w:val="subscript"/>
+        </w:rPr>
+        <w:t xml:space="preserve"> </w:t>
+      </w:r>
+      <w:r>
+        <w:rPr>
+          <w:rFonts w:cstheme="minorHAnsi"/>
+        </w:rPr>
+        <w:t>p &lt; 0.001, R</w:t>
+      </w:r>
+      <w:r>
+        <w:rPr>
+          <w:rFonts w:cstheme="minorHAnsi"/>
+          <w:vertAlign w:val="superscript"/>
+        </w:rPr>
+        <w:t>2</w:t>
+      </w:r>
+      <w:r>
+        <w:rPr>
+          <w:rFonts w:cstheme="minorHAnsi"/>
+        </w:rPr>
+        <w:t xml:space="preserve"> = 0.15, F</w:t>
+      </w:r>
+      <w:r>
+        <w:rPr>
+          <w:rFonts w:cstheme="minorHAnsi"/>
+          <w:vertAlign w:val="subscript"/>
+        </w:rPr>
+        <w:t xml:space="preserve">5,36 </w:t>
+      </w:r>
+      <w:r>
+        <w:rPr>
+          <w:rFonts w:cstheme="minorHAnsi"/>
+        </w:rPr>
+        <w:t>= 2.768, respectively) (Figure 2, Table S1). Additionally, sampling time was significant for both weighted and unweighted distances (p &lt; 0.05, R</w:t>
+      </w:r>
+      <w:r>
+        <w:rPr>
+          <w:rFonts w:cstheme="minorHAnsi"/>
+          <w:vertAlign w:val="superscript"/>
+        </w:rPr>
+        <w:t>2</w:t>
+      </w:r>
+      <w:r>
+        <w:rPr>
+          <w:rFonts w:cstheme="minorHAnsi"/>
+        </w:rPr>
+        <w:t xml:space="preserve"> = 0.03, F</w:t>
+      </w:r>
+      <w:r>
+        <w:rPr>
+          <w:rFonts w:cstheme="minorHAnsi"/>
+          <w:vertAlign w:val="subscript"/>
+        </w:rPr>
+        <w:t xml:space="preserve">1,36 </w:t>
+      </w:r>
+      <w:r>
+        <w:rPr>
+          <w:rFonts w:cstheme="minorHAnsi"/>
+        </w:rPr>
+        <w:t xml:space="preserve">= 4.256, </w:t>
+      </w:r>
+      <w:r>
+        <w:rPr>
+          <w:rFonts w:cstheme="minorHAnsi"/>
+          <w:vertAlign w:val="subscript"/>
+        </w:rPr>
+        <w:t xml:space="preserve"> </w:t>
+      </w:r>
+      <w:r>
+        <w:rPr>
+          <w:rFonts w:cstheme="minorHAnsi"/>
+        </w:rPr>
+        <w:t>p &lt; 0.001, R</w:t>
+      </w:r>
+      <w:r>
+        <w:rPr>
+          <w:rFonts w:cstheme="minorHAnsi"/>
+          <w:vertAlign w:val="superscript"/>
+        </w:rPr>
+        <w:t>2</w:t>
+      </w:r>
+      <w:r>
+        <w:rPr>
+          <w:rFonts w:cstheme="minorHAnsi"/>
+        </w:rPr>
+        <w:t xml:space="preserve"> = 0.03, F</w:t>
+      </w:r>
+      <w:r>
+        <w:rPr>
+          <w:rFonts w:cstheme="minorHAnsi"/>
+          <w:vertAlign w:val="subscript"/>
+        </w:rPr>
+        <w:t xml:space="preserve">1,36 </w:t>
+      </w:r>
+      <w:r>
+        <w:rPr>
+          <w:rFonts w:cstheme="minorHAnsi"/>
+        </w:rPr>
+        <w:t>= 2.950, respectively). Miticide treatment was found to be significant for unweighted unifrac distance (p &lt; 0.05, R</w:t>
+      </w:r>
+      <w:r>
+        <w:rPr>
+          <w:rFonts w:cstheme="minorHAnsi"/>
+          <w:vertAlign w:val="superscript"/>
+        </w:rPr>
+        <w:t>2</w:t>
+      </w:r>
+      <w:r>
+        <w:rPr>
+          <w:rFonts w:cstheme="minorHAnsi"/>
+        </w:rPr>
+        <w:t xml:space="preserve"> = 0.029, F</w:t>
+      </w:r>
+      <w:r>
+        <w:rPr>
+          <w:rFonts w:cstheme="minorHAnsi"/>
+          <w:vertAlign w:val="subscript"/>
+        </w:rPr>
+        <w:t xml:space="preserve">2,36 </w:t>
+      </w:r>
+      <w:r>
+        <w:rPr>
+          <w:rFonts w:cstheme="minorHAnsi"/>
+        </w:rPr>
+        <w:t xml:space="preserve">= 1.269), but not for weighted unifrac (p = 0.34). We report no statistically significant pairwise differences among miticide treatments when both time points were considered together. </w:t>
+      </w:r>
+    </w:p>
+    <w:p>
+      <w:pPr>
+        <w:jc w:val="both"/>
+        <w:rPr>
+          <w:rFonts w:cstheme="minorHAnsi"/>
+        </w:rPr>
+      </w:pPr>
+      <w:r>
+        <w:rPr>
+          <w:rFonts w:cstheme="minorHAnsi"/>
+        </w:rPr>
+        <w:tab/>
+        <w:t>To better understand the effect of miticide treatment on the bee bread microbiome, we subset our dataset to include only those samples collected after application</w:t>
+      </w:r>
+      <w:r>
+        <w:rPr>
+          <w:rFonts w:cstheme="minorHAnsi"/>
+        </w:rPr>
+        <w:t xml:space="preserve"> (e.g., sampling time </w:t>
+      </w:r>
+      <w:r>
+        <w:rPr>
+          <w:rFonts w:cstheme="minorHAnsi"/>
+        </w:rPr>
+        <w:lastRenderedPageBreak/>
+        <w:t>two)</w:t>
+      </w:r>
+      <w:r>
+        <w:rPr>
+          <w:rFonts w:cstheme="minorHAnsi"/>
+        </w:rPr>
+        <w:t>.</w:t>
+      </w:r>
+      <w:r>
+        <w:rPr>
+          <w:rFonts w:cstheme="minorHAnsi"/>
+        </w:rPr>
+        <w:t xml:space="preserve"> Again, “strata = Sampling Location” was used.</w:t>
+      </w:r>
+      <w:r>
+        <w:rPr>
+          <w:rFonts w:cstheme="minorHAnsi"/>
+        </w:rPr>
+        <w:t xml:space="preserve"> Besides sampling location, we only report a marginally</w:t>
+      </w:r>
+      <w:r>
+        <w:rPr>
+          <w:rFonts w:cstheme="minorHAnsi"/>
+        </w:rPr>
+        <w:t xml:space="preserve"> </w:t>
+      </w:r>
+      <w:r>
+        <w:rPr>
+          <w:rFonts w:cstheme="minorHAnsi"/>
+        </w:rPr>
+        <w:t>significant interaction of sampling location x miticide treatment for unweighted unifrac (p  = 0.056, R</w:t>
+      </w:r>
+      <w:r>
+        <w:rPr>
+          <w:rFonts w:cstheme="minorHAnsi"/>
+          <w:vertAlign w:val="superscript"/>
+        </w:rPr>
+        <w:t>2</w:t>
+      </w:r>
+      <w:r>
+        <w:rPr>
+          <w:rFonts w:cstheme="minorHAnsi"/>
+        </w:rPr>
+        <w:t xml:space="preserve"> = 0.28, F</w:t>
+      </w:r>
+      <w:r>
+        <w:rPr>
+          <w:rFonts w:cstheme="minorHAnsi"/>
+          <w:vertAlign w:val="subscript"/>
+        </w:rPr>
+        <w:t xml:space="preserve">10,18 </w:t>
+      </w:r>
+      <w:r>
+        <w:rPr>
+          <w:rFonts w:cstheme="minorHAnsi"/>
+        </w:rPr>
+        <w:t>= 1.139)</w:t>
+      </w:r>
+      <w:r>
+        <w:rPr>
+          <w:rFonts w:cstheme="minorHAnsi"/>
+        </w:rPr>
+        <w:t>(Table S1)</w:t>
+      </w:r>
+      <w:r>
+        <w:rPr>
+          <w:rFonts w:cstheme="minorHAnsi"/>
+        </w:rPr>
+        <w:t xml:space="preserve">. </w:t>
+      </w:r>
+    </w:p>
+    <w:p>
+      <w:pPr>
+        <w:jc w:val="both"/>
+        <w:rPr>
+          <w:rFonts w:cstheme="minorHAnsi"/>
+        </w:rPr>
+      </w:pPr>
+    </w:p>
+    <w:p>
+      <w:pPr>
+        <w:jc w:val="both"/>
+        <w:rPr>
+          <w:rFonts w:cstheme="minorHAnsi"/>
           <w:i/>
           <w:iCs/>
           <w:u w:val="single"/>
         </w:rPr>
+      </w:pPr>
+      <w:r>
+        <w:rPr>
+          <w:rFonts w:cstheme="minorHAnsi"/>
+          <w:i/>
+          <w:iCs/>
+          <w:u w:val="single"/>
+        </w:rPr>
         <w:t>Core bee bread microbiome</w:t>
       </w:r>
     </w:p>
     <w:p>
       <w:pPr>
         <w:jc w:val="both"/>
-      </w:pPr>
-      <w:r>
-        <w:t>Core membership assigned as XX and XX revealed XX</w:t>
-      </w:r>
-    </w:p>
-    <w:p>
-      <w:pPr>
-        <w:jc w:val="both"/>
-      </w:pPr>
-    </w:p>
-    <w:p>
-      <w:pPr>
-        <w:jc w:val="both"/>
-      </w:pPr>
-      <w:r>
+        <w:rPr>
+          <w:rFonts w:cstheme="minorHAnsi"/>
+        </w:rPr>
+      </w:pPr>
+      <w:r>
+        <w:rPr>
+          <w:rFonts w:cstheme="minorHAnsi"/>
+        </w:rPr>
+        <w:t>Core membership assigned a</w:t>
+      </w:r>
+      <w:r>
+        <w:rPr>
+          <w:rFonts w:cstheme="minorHAnsi"/>
+        </w:rPr>
+        <w:t xml:space="preserve">t the </w:t>
+      </w:r>
+      <w:r>
+        <w:rPr>
+          <w:rFonts w:cstheme="minorHAnsi"/>
+        </w:rPr>
+        <w:t>genus level showed 1</w:t>
+      </w:r>
+      <w:r>
+        <w:rPr>
+          <w:rFonts w:cstheme="minorHAnsi"/>
+        </w:rPr>
+        <w:t>4</w:t>
+      </w:r>
+      <w:r>
+        <w:rPr>
+          <w:rFonts w:cstheme="minorHAnsi"/>
+        </w:rPr>
+        <w:t xml:space="preserve"> genera </w:t>
+      </w:r>
+      <w:r>
+        <w:rPr>
+          <w:rFonts w:cstheme="minorHAnsi"/>
+        </w:rPr>
+        <w:t xml:space="preserve">that met our thresholds of abundance and prevalence. While representing only </w:t>
+      </w:r>
+      <w:r>
+        <w:rPr>
+          <w:rFonts w:cstheme="minorHAnsi"/>
+        </w:rPr>
+        <w:t>4.3</w:t>
+      </w:r>
+      <w:r>
+        <w:rPr>
+          <w:rFonts w:cstheme="minorHAnsi"/>
+        </w:rPr>
+        <w:t xml:space="preserve">% of the total genera present in our dataset, the assigned core microbiome accounted for </w:t>
+      </w:r>
+      <w:r>
+        <w:rPr>
+          <w:rFonts w:cstheme="minorHAnsi"/>
+        </w:rPr>
+        <w:t>85.7</w:t>
+      </w:r>
+      <w:r>
+        <w:rPr>
+          <w:rFonts w:cstheme="minorHAnsi"/>
+        </w:rPr>
+        <w:t>% of the total reads</w:t>
+      </w:r>
+      <w:r>
+        <w:rPr>
+          <w:rFonts w:cstheme="minorHAnsi"/>
+        </w:rPr>
+        <w:t xml:space="preserve"> (Figure 3)</w:t>
+      </w:r>
+      <w:r>
+        <w:rPr>
+          <w:rFonts w:cstheme="minorHAnsi"/>
+        </w:rPr>
+        <w:t xml:space="preserve">. </w:t>
+      </w:r>
+      <w:r>
+        <w:rPr>
+          <w:rFonts w:cstheme="minorHAnsi"/>
+        </w:rPr>
+        <w:t xml:space="preserve">PERMANOVA testing showed </w:t>
+      </w:r>
+      <w:r>
+        <w:rPr>
+          <w:rFonts w:cstheme="minorHAnsi"/>
+        </w:rPr>
+        <w:t>sampling location</w:t>
+      </w:r>
+      <w:r>
+        <w:rPr>
+          <w:rFonts w:cstheme="minorHAnsi"/>
+        </w:rPr>
+        <w:t xml:space="preserve"> to remain the dominant predictor of community composition even within the core (unweighted:</w:t>
+      </w:r>
+      <w:r>
+        <w:rPr>
+          <w:rFonts w:cstheme="minorHAnsi"/>
+        </w:rPr>
+        <w:t xml:space="preserve"> </w:t>
+      </w:r>
+      <w:r>
+        <w:rPr>
+          <w:rFonts w:cstheme="minorHAnsi"/>
+          <w:vertAlign w:val="subscript"/>
+        </w:rPr>
+        <w:t xml:space="preserve"> </w:t>
+      </w:r>
+      <w:r>
+        <w:rPr>
+          <w:rFonts w:cstheme="minorHAnsi"/>
+        </w:rPr>
+        <w:t>p &lt; 0.0</w:t>
+      </w:r>
+      <w:r>
+        <w:rPr>
+          <w:rFonts w:cstheme="minorHAnsi"/>
+        </w:rPr>
+        <w:t>1</w:t>
+      </w:r>
+      <w:r>
+        <w:rPr>
+          <w:rFonts w:cstheme="minorHAnsi"/>
+        </w:rPr>
+        <w:t>, R</w:t>
+      </w:r>
+      <w:r>
+        <w:rPr>
+          <w:rFonts w:cstheme="minorHAnsi"/>
+          <w:vertAlign w:val="superscript"/>
+        </w:rPr>
+        <w:t>2</w:t>
+      </w:r>
+      <w:r>
+        <w:rPr>
+          <w:rFonts w:cstheme="minorHAnsi"/>
+        </w:rPr>
+        <w:t xml:space="preserve"> = 0.</w:t>
+      </w:r>
+      <w:r>
+        <w:rPr>
+          <w:rFonts w:cstheme="minorHAnsi"/>
+        </w:rPr>
+        <w:t>20</w:t>
+      </w:r>
+      <w:r>
+        <w:rPr>
+          <w:rFonts w:cstheme="minorHAnsi"/>
+        </w:rPr>
+        <w:t>, F</w:t>
+      </w:r>
+      <w:r>
+        <w:rPr>
+          <w:rFonts w:cstheme="minorHAnsi"/>
+          <w:vertAlign w:val="subscript"/>
+        </w:rPr>
+        <w:t>5,3</w:t>
+      </w:r>
+      <w:r>
+        <w:rPr>
+          <w:rFonts w:cstheme="minorHAnsi"/>
+          <w:vertAlign w:val="subscript"/>
+        </w:rPr>
+        <w:t>4</w:t>
+      </w:r>
+      <w:r>
+        <w:rPr>
+          <w:rFonts w:cstheme="minorHAnsi"/>
+          <w:vertAlign w:val="subscript"/>
+        </w:rPr>
+        <w:t xml:space="preserve"> </w:t>
+      </w:r>
+      <w:r>
+        <w:rPr>
+          <w:rFonts w:cstheme="minorHAnsi"/>
+        </w:rPr>
+        <w:t xml:space="preserve">= </w:t>
+      </w:r>
+      <w:r>
+        <w:rPr>
+          <w:rFonts w:cstheme="minorHAnsi"/>
+        </w:rPr>
+        <w:t xml:space="preserve">4.733), though </w:t>
+      </w:r>
+      <w:r>
+        <w:rPr>
+          <w:rFonts w:cstheme="minorHAnsi"/>
+        </w:rPr>
+        <w:t xml:space="preserve">this was </w:t>
+      </w:r>
+      <w:r>
+        <w:rPr>
+          <w:rFonts w:cstheme="minorHAnsi"/>
+        </w:rPr>
+        <w:t xml:space="preserve">only marginally significant for </w:t>
+      </w:r>
+      <w:r>
+        <w:rPr>
+          <w:rFonts w:cstheme="minorHAnsi"/>
+        </w:rPr>
+        <w:t>weighted unifrac (</w:t>
+      </w:r>
+      <w:r>
+        <w:rPr>
+          <w:rFonts w:cstheme="minorHAnsi"/>
+        </w:rPr>
+        <w:t>p =0.07, R</w:t>
+      </w:r>
+      <w:r>
+        <w:rPr>
+          <w:rFonts w:cstheme="minorHAnsi"/>
+          <w:vertAlign w:val="superscript"/>
+        </w:rPr>
+        <w:t>2</w:t>
+      </w:r>
+      <w:r>
+        <w:rPr>
+          <w:rFonts w:cstheme="minorHAnsi"/>
+        </w:rPr>
+        <w:t xml:space="preserve"> = 0.35, F</w:t>
+      </w:r>
+      <w:r>
+        <w:rPr>
+          <w:rFonts w:cstheme="minorHAnsi"/>
+          <w:vertAlign w:val="subscript"/>
+        </w:rPr>
+        <w:t xml:space="preserve">5,34 </w:t>
+      </w:r>
+      <w:r>
+        <w:rPr>
+          <w:rFonts w:cstheme="minorHAnsi"/>
+        </w:rPr>
+        <w:t>= 8.824</w:t>
+      </w:r>
+      <w:r>
+        <w:rPr>
+          <w:rFonts w:cstheme="minorHAnsi"/>
+        </w:rPr>
+        <w:t xml:space="preserve">) (Table S1). </w:t>
+      </w:r>
+      <w:r>
+        <w:rPr>
+          <w:rFonts w:cstheme="minorHAnsi"/>
+        </w:rPr>
+        <w:t xml:space="preserve"> </w:t>
+      </w:r>
+      <w:r>
+        <w:rPr>
+          <w:rFonts w:cstheme="minorHAnsi"/>
+        </w:rPr>
+        <w:t xml:space="preserve">Additionally, the interaction terms of sampling </w:t>
+      </w:r>
+      <w:r>
+        <w:rPr>
+          <w:rFonts w:cstheme="minorHAnsi"/>
+        </w:rPr>
+        <w:t>location</w:t>
+      </w:r>
+      <w:r>
+        <w:rPr>
+          <w:rFonts w:cstheme="minorHAnsi"/>
+        </w:rPr>
+        <w:t xml:space="preserve"> x miticide treatment </w:t>
+      </w:r>
+      <w:r>
+        <w:rPr>
+          <w:rFonts w:cstheme="minorHAnsi"/>
+        </w:rPr>
+        <w:t>(</w:t>
+      </w:r>
+      <w:r>
+        <w:rPr>
+          <w:rFonts w:cstheme="minorHAnsi"/>
+        </w:rPr>
+        <w:t>weighted: p = 0.052, R</w:t>
+      </w:r>
+      <w:r>
+        <w:rPr>
+          <w:rFonts w:cstheme="minorHAnsi"/>
+          <w:vertAlign w:val="superscript"/>
+        </w:rPr>
+        <w:t>2</w:t>
+      </w:r>
+      <w:r>
+        <w:rPr>
+          <w:rFonts w:cstheme="minorHAnsi"/>
+        </w:rPr>
+        <w:t xml:space="preserve"> = 0.15, F</w:t>
+      </w:r>
+      <w:r>
+        <w:rPr>
+          <w:rFonts w:cstheme="minorHAnsi"/>
+          <w:vertAlign w:val="subscript"/>
+        </w:rPr>
+        <w:t xml:space="preserve">10,34 </w:t>
+      </w:r>
+      <w:r>
+        <w:rPr>
+          <w:rFonts w:cstheme="minorHAnsi"/>
+        </w:rPr>
+        <w:t>= 1.905, unweighted: p &lt; 0.0</w:t>
+      </w:r>
+      <w:r>
+        <w:rPr>
+          <w:rFonts w:cstheme="minorHAnsi"/>
+        </w:rPr>
+        <w:t>5</w:t>
+      </w:r>
+      <w:r>
+        <w:rPr>
+          <w:rFonts w:cstheme="minorHAnsi"/>
+        </w:rPr>
+        <w:t>, R</w:t>
+      </w:r>
+      <w:r>
+        <w:rPr>
+          <w:rFonts w:cstheme="minorHAnsi"/>
+          <w:vertAlign w:val="superscript"/>
+        </w:rPr>
+        <w:t>2</w:t>
+      </w:r>
+      <w:r>
+        <w:rPr>
+          <w:rFonts w:cstheme="minorHAnsi"/>
+        </w:rPr>
+        <w:t xml:space="preserve"> = 0.</w:t>
+      </w:r>
+      <w:r>
+        <w:rPr>
+          <w:rFonts w:cstheme="minorHAnsi"/>
+        </w:rPr>
+        <w:t>17</w:t>
+      </w:r>
+      <w:r>
+        <w:rPr>
+          <w:rFonts w:cstheme="minorHAnsi"/>
+        </w:rPr>
+        <w:t>, F</w:t>
+      </w:r>
+      <w:r>
+        <w:rPr>
+          <w:rFonts w:cstheme="minorHAnsi"/>
+          <w:vertAlign w:val="subscript"/>
+        </w:rPr>
+        <w:t>10</w:t>
+      </w:r>
+      <w:r>
+        <w:rPr>
+          <w:rFonts w:cstheme="minorHAnsi"/>
+          <w:vertAlign w:val="subscript"/>
+        </w:rPr>
+        <w:t>,3</w:t>
+      </w:r>
+      <w:r>
+        <w:rPr>
+          <w:rFonts w:cstheme="minorHAnsi"/>
+          <w:vertAlign w:val="subscript"/>
+        </w:rPr>
+        <w:t>4</w:t>
+      </w:r>
+      <w:r>
+        <w:rPr>
+          <w:rFonts w:cstheme="minorHAnsi"/>
+          <w:vertAlign w:val="subscript"/>
+        </w:rPr>
+        <w:t xml:space="preserve"> </w:t>
+      </w:r>
+      <w:r>
+        <w:rPr>
+          <w:rFonts w:cstheme="minorHAnsi"/>
+        </w:rPr>
+        <w:t xml:space="preserve">= </w:t>
+      </w:r>
+      <w:r>
+        <w:rPr>
+          <w:rFonts w:cstheme="minorHAnsi"/>
+        </w:rPr>
+        <w:t xml:space="preserve">1.917) </w:t>
+      </w:r>
+      <w:r>
+        <w:rPr>
+          <w:rFonts w:cstheme="minorHAnsi"/>
+        </w:rPr>
+        <w:t xml:space="preserve">and sampling </w:t>
+      </w:r>
+      <w:r>
+        <w:rPr>
+          <w:rFonts w:cstheme="minorHAnsi"/>
+        </w:rPr>
+        <w:t>location</w:t>
+      </w:r>
+      <w:r>
+        <w:rPr>
+          <w:rFonts w:cstheme="minorHAnsi"/>
+        </w:rPr>
+        <w:t xml:space="preserve"> x sampling timepoint </w:t>
+      </w:r>
+      <w:r>
+        <w:rPr>
+          <w:rFonts w:cstheme="minorHAnsi"/>
+        </w:rPr>
+        <w:t xml:space="preserve">(weighted: p </w:t>
+      </w:r>
+      <w:r>
+        <w:rPr>
+          <w:rFonts w:cstheme="minorHAnsi"/>
+        </w:rPr>
+        <w:t>&lt; 0.001</w:t>
+      </w:r>
+      <w:r>
+        <w:rPr>
+          <w:rFonts w:cstheme="minorHAnsi"/>
+        </w:rPr>
+        <w:t>, R</w:t>
+      </w:r>
+      <w:r>
+        <w:rPr>
+          <w:rFonts w:cstheme="minorHAnsi"/>
+          <w:vertAlign w:val="superscript"/>
+        </w:rPr>
+        <w:t>2</w:t>
+      </w:r>
+      <w:r>
+        <w:rPr>
+          <w:rFonts w:cstheme="minorHAnsi"/>
+        </w:rPr>
+        <w:t xml:space="preserve"> = 0.1</w:t>
+      </w:r>
+      <w:r>
+        <w:rPr>
+          <w:rFonts w:cstheme="minorHAnsi"/>
+        </w:rPr>
+        <w:t>3</w:t>
+      </w:r>
+      <w:r>
+        <w:rPr>
+          <w:rFonts w:cstheme="minorHAnsi"/>
+        </w:rPr>
+        <w:t>, F</w:t>
+      </w:r>
+      <w:r>
+        <w:rPr>
+          <w:rFonts w:cstheme="minorHAnsi"/>
+          <w:vertAlign w:val="subscript"/>
+        </w:rPr>
+        <w:t>5</w:t>
+      </w:r>
+      <w:r>
+        <w:rPr>
+          <w:rFonts w:cstheme="minorHAnsi"/>
+          <w:vertAlign w:val="subscript"/>
+        </w:rPr>
+        <w:t xml:space="preserve">,34 </w:t>
+      </w:r>
+      <w:r>
+        <w:rPr>
+          <w:rFonts w:cstheme="minorHAnsi"/>
+        </w:rPr>
+        <w:t xml:space="preserve">= </w:t>
+      </w:r>
+      <w:r>
+        <w:rPr>
+          <w:rFonts w:cstheme="minorHAnsi"/>
+        </w:rPr>
+        <w:t>3.318</w:t>
+      </w:r>
+      <w:r>
+        <w:rPr>
+          <w:rFonts w:cstheme="minorHAnsi"/>
+        </w:rPr>
+        <w:t>, unweighted: p &lt; 0.001, R</w:t>
+      </w:r>
+      <w:r>
+        <w:rPr>
+          <w:rFonts w:cstheme="minorHAnsi"/>
+          <w:vertAlign w:val="superscript"/>
+        </w:rPr>
+        <w:t>2</w:t>
+      </w:r>
+      <w:r>
+        <w:rPr>
+          <w:rFonts w:cstheme="minorHAnsi"/>
+        </w:rPr>
+        <w:t xml:space="preserve"> = 0</w:t>
+      </w:r>
+      <w:r>
+        <w:rPr>
+          <w:rFonts w:cstheme="minorHAnsi"/>
+        </w:rPr>
+        <w:t>.16</w:t>
+      </w:r>
+      <w:r>
+        <w:rPr>
+          <w:rFonts w:cstheme="minorHAnsi"/>
+        </w:rPr>
+        <w:t>, F</w:t>
+      </w:r>
+      <w:r>
+        <w:rPr>
+          <w:rFonts w:cstheme="minorHAnsi"/>
+          <w:vertAlign w:val="subscript"/>
+        </w:rPr>
+        <w:t>5</w:t>
+      </w:r>
+      <w:r>
+        <w:rPr>
+          <w:rFonts w:cstheme="minorHAnsi"/>
+          <w:vertAlign w:val="subscript"/>
+        </w:rPr>
+        <w:t>,3</w:t>
+      </w:r>
+      <w:r>
+        <w:rPr>
+          <w:rFonts w:cstheme="minorHAnsi"/>
+          <w:vertAlign w:val="subscript"/>
+        </w:rPr>
+        <w:t>4</w:t>
+      </w:r>
+      <w:r>
+        <w:rPr>
+          <w:rFonts w:cstheme="minorHAnsi"/>
+          <w:vertAlign w:val="subscript"/>
+        </w:rPr>
+        <w:t xml:space="preserve"> </w:t>
+      </w:r>
+      <w:r>
+        <w:rPr>
+          <w:rFonts w:cstheme="minorHAnsi"/>
+        </w:rPr>
+        <w:t>3.659</w:t>
+      </w:r>
+      <w:r>
+        <w:rPr>
+          <w:rFonts w:cstheme="minorHAnsi"/>
+        </w:rPr>
+        <w:t>)</w:t>
+      </w:r>
+      <w:r>
+        <w:rPr>
+          <w:rFonts w:cstheme="minorHAnsi"/>
+        </w:rPr>
+        <w:t xml:space="preserve"> were also statistically significant predictors of beta-diversity in the core microbiome.</w:t>
+      </w:r>
+    </w:p>
+    <w:p>
+      <w:pPr>
+        <w:jc w:val="both"/>
+        <w:rPr>
+          <w:rFonts w:cstheme="minorHAnsi"/>
+        </w:rPr>
+      </w:pPr>
+    </w:p>
+    <w:p>
+      <w:pPr>
+        <w:rPr>
+          <w:rFonts w:cstheme="minorHAnsi"/>
+        </w:rPr>
+      </w:pPr>
+      <w:r>
+        <w:rPr>
+          <w:rFonts w:cstheme="minorHAnsi"/>
+        </w:rPr>
+        <w:br w:type="page"/>
+      </w:r>
+    </w:p>
+    <w:p>
+      <w:pPr>
+        <w:jc w:val="both"/>
+        <w:rPr>
+          <w:rFonts w:cstheme="minorHAnsi"/>
+        </w:rPr>
+      </w:pPr>
+      <w:r>
+        <w:rPr>
+          <w:rFonts w:cstheme="minorHAnsi"/>
+        </w:rPr>
+        <w:lastRenderedPageBreak/>
         <w:t>Figures:</w:t>
       </w:r>
     </w:p>
     <w:p>
       <w:pPr>
         <w:jc w:val="both"/>
-      </w:pPr>
-      <w:r>
+        <w:rPr>
+          <w:rFonts w:cstheme="minorHAnsi"/>
+        </w:rPr>
+      </w:pPr>
+      <w:r>
+        <w:rPr>
+          <w:rFonts w:cstheme="minorHAnsi"/>
+        </w:rPr>
         <w:t>Figure 1. Descriptive map of sampling locations</w:t>
       </w:r>
     </w:p>
     <w:p>
       <w:pPr>
         <w:jc w:val="both"/>
-      </w:pPr>
-      <w:r>
-        <w:t xml:space="preserve">Figure 2. 4 panel, 3 ordinations and a plot of beta </w:t>
-      </w:r>
-      <w:proofErr w:type="spellStart"/>
-      <w:r>
-        <w:t>disper</w:t>
-      </w:r>
-      <w:proofErr w:type="spellEnd"/>
-    </w:p>
-    <w:p>
-      <w:pPr>
-        <w:jc w:val="both"/>
-      </w:pPr>
-      <w:r>
+        <w:rPr>
+          <w:rFonts w:cstheme="minorHAnsi"/>
+        </w:rPr>
+      </w:pPr>
+      <w:r>
+        <w:rPr>
+          <w:rFonts w:cstheme="minorHAnsi"/>
+          <w:color w:val="000000"/>
+          <w:bdr w:val="none" w:sz="0" w:space="0" w:color="auto" w:frame="1"/>
+        </w:rPr>
+        <w:fldChar w:fldCharType="begin"/>
+      </w:r>
+      <w:r>
+        <w:rPr>
+          <w:rFonts w:cstheme="minorHAnsi"/>
+          <w:color w:val="000000"/>
+          <w:bdr w:val="none" w:sz="0" w:space="0" w:color="auto" w:frame="1"/>
+        </w:rPr>
+        <w:instrText xml:space="preserve"> INCLUDEPICTURE "https://lh6.googleusercontent.com/Hf9gwYzqAbcehIoOeCUqIYncTzdYTD1O833cJhO-B1E8iBR40IWqzSKoWOcr2VcH5ZJbbyVpPrQAZ-ozNjx4NGIS4lYozfUeXUDXV4uj8XPyRlcH7Ck1AXGtk-0el5L_gUhz4siIj0WuvLVmVZ1q1aZg_sDtJyVlHqiO45I2JsTri_jDAWj_gz9k" \* MERGEFORMATINET </w:instrText>
+      </w:r>
+      <w:r>
+        <w:rPr>
+          <w:rFonts w:cstheme="minorHAnsi"/>
+          <w:color w:val="000000"/>
+          <w:bdr w:val="none" w:sz="0" w:space="0" w:color="auto" w:frame="1"/>
+        </w:rPr>
+        <w:fldChar w:fldCharType="separate"/>
+      </w:r>
+      <w:r>
+        <w:rPr>
+          <w:rFonts w:cstheme="minorHAnsi"/>
+          <w:noProof/>
+          <w:color w:val="000000"/>
+          <w:bdr w:val="none" w:sz="0" w:space="0" w:color="auto" w:frame="1"/>
+        </w:rPr>
+        <w:drawing>
+          <wp:inline distT="0" distB="0" distL="0" distR="0" wp14:anchorId="231707D4" wp14:editId="0171031B">
+            <wp:extent cx="5943600" cy="4714240"/>
+            <wp:effectExtent l="0" t="0" r="0" b="0"/>
+            <wp:docPr id="4" name="Picture 4" descr="Diagram&#10;&#10;Description automatically generated"/>
+            <wp:cNvGraphicFramePr>
+              <a:graphicFrameLocks xmlns:a="http://schemas.openxmlformats.org/drawingml/2006/main" noChangeAspect="1"/>
+            </wp:cNvGraphicFramePr>
+            <a:graphic xmlns:a="http://schemas.openxmlformats.org/drawingml/2006/main">
+              <a:graphicData uri="http://schemas.openxmlformats.org/drawingml/2006/picture">
+                <pic:pic xmlns:pic="http://schemas.openxmlformats.org/drawingml/2006/picture">
+                  <pic:nvPicPr>
+                    <pic:cNvPr id="4" name="Picture 4" descr="Diagram&#10;&#10;Description automatically generated"/>
+                    <pic:cNvPicPr>
+                      <a:picLocks noChangeAspect="1" noChangeArrowheads="1"/>
+                    </pic:cNvPicPr>
+                  </pic:nvPicPr>
+                  <pic:blipFill>
+                    <a:blip r:embed="rId7">
+                      <a:extLst>
+                        <a:ext uri="{28A0092B-C50C-407E-A947-70E740481C1C}">
+                          <a14:useLocalDpi xmlns:a14="http://schemas.microsoft.com/office/drawing/2010/main" val="0"/>
+                        </a:ext>
+                      </a:extLst>
+                    </a:blip>
+                    <a:srcRect/>
+                    <a:stretch>
+                      <a:fillRect/>
+                    </a:stretch>
+                  </pic:blipFill>
+                  <pic:spPr bwMode="auto">
+                    <a:xfrm>
+                      <a:off x="0" y="0"/>
+                      <a:ext cx="5943600" cy="4714240"/>
+                    </a:xfrm>
+                    <a:prstGeom prst="rect">
+                      <a:avLst/>
+                    </a:prstGeom>
+                    <a:noFill/>
+                    <a:ln>
+                      <a:noFill/>
+                    </a:ln>
+                  </pic:spPr>
+                </pic:pic>
+              </a:graphicData>
+            </a:graphic>
+          </wp:inline>
+        </w:drawing>
+      </w:r>
+      <w:r>
+        <w:rPr>
+          <w:rFonts w:cstheme="minorHAnsi"/>
+          <w:color w:val="000000"/>
+          <w:bdr w:val="none" w:sz="0" w:space="0" w:color="auto" w:frame="1"/>
+        </w:rPr>
+        <w:fldChar w:fldCharType="end"/>
+      </w:r>
+    </w:p>
+    <w:p>
+      <w:pPr>
+        <w:jc w:val="both"/>
+        <w:rPr>
+          <w:rFonts w:cstheme="minorHAnsi"/>
+        </w:rPr>
+      </w:pPr>
+      <w:r>
+        <w:rPr>
+          <w:rFonts w:cstheme="minorHAnsi"/>
+        </w:rPr>
+        <w:t>Figure 2. 4 panel</w:t>
+      </w:r>
+      <w:r>
+        <w:rPr>
+          <w:rFonts w:cstheme="minorHAnsi"/>
+        </w:rPr>
+        <w:t xml:space="preserve"> of ordinations</w:t>
+      </w:r>
+    </w:p>
+    <w:p>
+      <w:pPr>
+        <w:jc w:val="both"/>
+        <w:rPr>
+          <w:rFonts w:cstheme="minorHAnsi"/>
+        </w:rPr>
+      </w:pPr>
+      <w:r>
+        <w:rPr>
+          <w:rFonts w:cstheme="minorHAnsi"/>
+          <w:noProof/>
+        </w:rPr>
+        <w:lastRenderedPageBreak/>
+        <w:drawing>
+          <wp:inline distT="0" distB="0" distL="0" distR="0" wp14:anchorId="12590104" wp14:editId="675A9B19">
+            <wp:extent cx="5943600" cy="4165600"/>
+            <wp:effectExtent l="0" t="0" r="0" b="0"/>
+            <wp:docPr id="3" name="Picture 3" descr="Chart, scatter chart&#10;&#10;Description automatically generated"/>
+            <wp:cNvGraphicFramePr>
+              <a:graphicFrameLocks xmlns:a="http://schemas.openxmlformats.org/drawingml/2006/main" noChangeAspect="1"/>
+            </wp:cNvGraphicFramePr>
+            <a:graphic xmlns:a="http://schemas.openxmlformats.org/drawingml/2006/main">
+              <a:graphicData uri="http://schemas.openxmlformats.org/drawingml/2006/picture">
+                <pic:pic xmlns:pic="http://schemas.openxmlformats.org/drawingml/2006/picture">
+                  <pic:nvPicPr>
+                    <pic:cNvPr id="3" name="Picture 3" descr="Chart, scatter chart&#10;&#10;Description automatically generated"/>
+                    <pic:cNvPicPr/>
+                  </pic:nvPicPr>
+                  <pic:blipFill>
+                    <a:blip r:embed="rId8">
+                      <a:extLst>
+                        <a:ext uri="{28A0092B-C50C-407E-A947-70E740481C1C}">
+                          <a14:useLocalDpi xmlns:a14="http://schemas.microsoft.com/office/drawing/2010/main" val="0"/>
+                        </a:ext>
+                      </a:extLst>
+                    </a:blip>
+                    <a:stretch>
+                      <a:fillRect/>
+                    </a:stretch>
+                  </pic:blipFill>
+                  <pic:spPr>
+                    <a:xfrm>
+                      <a:off x="0" y="0"/>
+                      <a:ext cx="5943600" cy="4165600"/>
+                    </a:xfrm>
+                    <a:prstGeom prst="rect">
+                      <a:avLst/>
+                    </a:prstGeom>
+                  </pic:spPr>
+                </pic:pic>
+              </a:graphicData>
+            </a:graphic>
+          </wp:inline>
+        </w:drawing>
+      </w:r>
+    </w:p>
+    <w:p>
+      <w:pPr>
+        <w:jc w:val="both"/>
+        <w:rPr>
+          <w:rFonts w:cstheme="minorHAnsi"/>
+        </w:rPr>
+      </w:pPr>
+    </w:p>
+    <w:p>
+      <w:pPr>
+        <w:jc w:val="both"/>
+        <w:rPr>
+          <w:rFonts w:cstheme="minorHAnsi"/>
+        </w:rPr>
+      </w:pPr>
+      <w:r>
+        <w:rPr>
+          <w:rFonts w:cstheme="minorHAnsi"/>
+        </w:rPr>
         <w:t>Figure 3. Prevalence and abundance histogram</w:t>
       </w:r>
     </w:p>
     <w:p>
       <w:pPr>
         <w:jc w:val="both"/>
-      </w:pPr>
-    </w:p>
-    <w:p>
-      <w:pPr>
-        <w:jc w:val="both"/>
-      </w:pPr>
-      <w:r>
+        <w:rPr>
+          <w:rFonts w:cstheme="minorHAnsi"/>
+        </w:rPr>
+      </w:pPr>
+    </w:p>
+    <w:p>
+      <w:pPr>
+        <w:jc w:val="both"/>
+        <w:rPr>
+          <w:rFonts w:cstheme="minorHAnsi"/>
+        </w:rPr>
+      </w:pPr>
+      <w:r>
+        <w:rPr>
+          <w:rFonts w:cstheme="minorHAnsi"/>
+        </w:rPr>
         <w:t>Supplementary Figures:</w:t>
       </w:r>
     </w:p>
     <w:p>
       <w:pPr>
         <w:jc w:val="both"/>
-      </w:pPr>
-      <w:r>
+        <w:rPr>
+          <w:rFonts w:cstheme="minorHAnsi"/>
+        </w:rPr>
+      </w:pPr>
+      <w:r>
+        <w:rPr>
+          <w:rFonts w:cstheme="minorHAnsi"/>
+        </w:rPr>
         <w:t xml:space="preserve">SFigure1. Rarefaction curves depicting leveling off at approximately 1,000 reads. </w:t>
       </w:r>
     </w:p>
     <w:p>
       <w:pPr>
         <w:jc w:val="both"/>
-      </w:pPr>
-      <w:r>
-        <w:rPr>
+        <w:rPr>
+          <w:rFonts w:cstheme="minorHAnsi"/>
+        </w:rPr>
+      </w:pPr>
+      <w:r>
+        <w:rPr>
+          <w:rFonts w:cstheme="minorHAnsi"/>
           <w:noProof/>
         </w:rPr>
+        <w:lastRenderedPageBreak/>
         <w:drawing>
           <wp:inline distT="0" distB="0" distL="0" distR="0" wp14:anchorId="29CBDB24" wp14:editId="7CA9AA1C">
             <wp:extent cx="5943600" cy="3589655"/>
@@ -741,7 +2941,7 @@
                     <pic:cNvPicPr/>
                   </pic:nvPicPr>
                   <pic:blipFill>
-                    <a:blip r:embed="rId6">
+                    <a:blip r:embed="rId9">
                       <a:extLst>
                         <a:ext uri="{28A0092B-C50C-407E-A947-70E740481C1C}">
                           <a14:useLocalDpi xmlns:a14="http://schemas.microsoft.com/office/drawing/2010/main" val="0"/>
@@ -771,13 +2971,22 @@
     <w:p>
       <w:pPr>
         <w:jc w:val="both"/>
-      </w:pPr>
-    </w:p>
-    <w:p>
-      <w:pPr>
-        <w:jc w:val="both"/>
-      </w:pPr>
-      <w:r>
+        <w:rPr>
+          <w:rFonts w:cstheme="minorHAnsi"/>
+        </w:rPr>
+      </w:pPr>
+    </w:p>
+    <w:p>
+      <w:pPr>
+        <w:jc w:val="both"/>
+        <w:rPr>
+          <w:rFonts w:cstheme="minorHAnsi"/>
+        </w:rPr>
+      </w:pPr>
+      <w:r>
+        <w:rPr>
+          <w:rFonts w:cstheme="minorHAnsi"/>
+        </w:rPr>
         <w:t xml:space="preserve">SFigure2. Boxplots of alpha diversity metrics. </w:t>
       </w:r>
     </w:p>
@@ -785,17 +2994,18 @@
       <w:pPr>
         <w:jc w:val="both"/>
         <w:rPr>
+          <w:rFonts w:cstheme="minorHAnsi"/>
           <w:b/>
           <w:bCs/>
         </w:rPr>
       </w:pPr>
       <w:r>
         <w:rPr>
+          <w:rFonts w:cstheme="minorHAnsi"/>
           <w:b/>
           <w:bCs/>
           <w:noProof/>
         </w:rPr>
-        <w:lastRenderedPageBreak/>
         <w:drawing>
           <wp:inline distT="0" distB="0" distL="0" distR="0" wp14:anchorId="16CE7888" wp14:editId="38B0EC33">
             <wp:extent cx="5572034" cy="3545840"/>
@@ -812,7 +3022,7 @@
                     <pic:cNvPicPr/>
                   </pic:nvPicPr>
                   <pic:blipFill>
-                    <a:blip r:embed="rId7">
+                    <a:blip r:embed="rId10">
                       <a:extLst>
                         <a:ext uri="{28A0092B-C50C-407E-A947-70E740481C1C}">
                           <a14:useLocalDpi xmlns:a14="http://schemas.microsoft.com/office/drawing/2010/main" val="0"/>
@@ -1279,6 +3489,25 @@
     <w:name w:val="Normal"/>
     <w:qFormat/>
   </w:style>
+  <w:style w:type="paragraph" w:styleId="Heading3">
+    <w:name w:val="heading 3"/>
+    <w:basedOn w:val="Normal"/>
+    <w:link w:val="Heading3Char"/>
+    <w:uiPriority w:val="9"/>
+    <w:qFormat/>
+    <w:rsid w:val="009B5FD0"/>
+    <w:pPr>
+      <w:spacing w:before="100" w:beforeAutospacing="1" w:after="100" w:afterAutospacing="1"/>
+      <w:outlineLvl w:val="2"/>
+    </w:pPr>
+    <w:rPr>
+      <w:rFonts w:ascii="Times New Roman" w:eastAsia="Times New Roman" w:hAnsi="Times New Roman" w:cs="Times New Roman"/>
+      <w:b/>
+      <w:bCs/>
+      <w:sz w:val="27"/>
+      <w:szCs w:val="27"/>
+    </w:rPr>
+  </w:style>
   <w:style w:type="character" w:default="1" w:styleId="DefaultParagraphFont">
     <w:name w:val="Default Paragraph Font"/>
     <w:uiPriority w:val="1"/>
@@ -1347,6 +3576,44 @@
     <w:link w:val="Footer"/>
     <w:uiPriority w:val="99"/>
     <w:rsid w:val="00EA7DBB"/>
+  </w:style>
+  <w:style w:type="character" w:styleId="PlaceholderText">
+    <w:name w:val="Placeholder Text"/>
+    <w:basedOn w:val="DefaultParagraphFont"/>
+    <w:uiPriority w:val="99"/>
+    <w:semiHidden/>
+    <w:rsid w:val="00BF646E"/>
+    <w:rPr>
+      <w:color w:val="808080"/>
+    </w:rPr>
+  </w:style>
+  <w:style w:type="character" w:customStyle="1" w:styleId="Heading3Char">
+    <w:name w:val="Heading 3 Char"/>
+    <w:basedOn w:val="DefaultParagraphFont"/>
+    <w:link w:val="Heading3"/>
+    <w:uiPriority w:val="9"/>
+    <w:rsid w:val="009B5FD0"/>
+    <w:rPr>
+      <w:rFonts w:ascii="Times New Roman" w:eastAsia="Times New Roman" w:hAnsi="Times New Roman" w:cs="Times New Roman"/>
+      <w:b/>
+      <w:bCs/>
+      <w:sz w:val="27"/>
+      <w:szCs w:val="27"/>
+    </w:rPr>
+  </w:style>
+  <w:style w:type="paragraph" w:styleId="NormalWeb">
+    <w:name w:val="Normal (Web)"/>
+    <w:basedOn w:val="Normal"/>
+    <w:uiPriority w:val="99"/>
+    <w:semiHidden/>
+    <w:unhideWhenUsed/>
+    <w:rsid w:val="009B5FD0"/>
+    <w:pPr>
+      <w:spacing w:before="100" w:beforeAutospacing="1" w:after="100" w:afterAutospacing="1"/>
+    </w:pPr>
+    <w:rPr>
+      <w:rFonts w:ascii="Times New Roman" w:eastAsia="Times New Roman" w:hAnsi="Times New Roman" w:cs="Times New Roman"/>
+    </w:rPr>
   </w:style>
 </w:styles>
 </file>
@@ -1610,4 +3877,16 @@
     </a:ext>
   </a:extLst>
 </a:theme>
+</file>
+
+<file path=customXml/item1.xml><?xml version="1.0" encoding="utf-8"?>
+<b:Sources xmlns:b="http://schemas.openxmlformats.org/officeDocument/2006/bibliography" xmlns="http://schemas.openxmlformats.org/officeDocument/2006/bibliography" SelectedStyle="/APASixthEditionOfficeOnline.xsl" StyleName="APA" Version="6"/>
+</file>
+
+<file path=customXml/itemProps1.xml><?xml version="1.0" encoding="utf-8"?>
+<ds:datastoreItem xmlns:ds="http://schemas.openxmlformats.org/officeDocument/2006/customXml" ds:itemID="{BC29C935-BD5E-024A-A5B1-27DD2FEA102A}">
+  <ds:schemaRefs>
+    <ds:schemaRef ds:uri="http://schemas.openxmlformats.org/officeDocument/2006/bibliography"/>
+  </ds:schemaRefs>
+</ds:datastoreItem>
 </file>
--- a/Writing/Methos and results.docx
+++ b/Writing/Methos and results.docx
@@ -121,7 +121,92 @@
           <w:rFonts w:eastAsia="Times New Roman" w:cstheme="minorHAnsi"/>
           <w:color w:val="000000"/>
         </w:rPr>
-        <w:t>Bee bread samples were removed from pipette tips and homogenized using a flame-sterilized metal rod and metal weighing spatula. A total of 0.05 g ± 0.008 g of bee bread was transferred to a ZR BashingBead Lysis Tube (Catalog number S6012-50). We extracted DNA using the Zymo Quick-DNA Fecal/Soil Microbe Microprep Kit (Catalog number D6012) applying the standard non-soil sample protocol. DNA samples were eluted in 20 µL of sterile water</w:t>
+        <w:t xml:space="preserve">Bee bread </w:t>
+      </w:r>
+      <w:r>
+        <w:rPr>
+          <w:rFonts w:eastAsia="Times New Roman" w:cstheme="minorHAnsi"/>
+          <w:color w:val="000000"/>
+        </w:rPr>
+        <w:t xml:space="preserve">microbiome </w:t>
+      </w:r>
+      <w:r>
+        <w:rPr>
+          <w:rFonts w:eastAsia="Times New Roman" w:cstheme="minorHAnsi"/>
+          <w:color w:val="000000"/>
+        </w:rPr>
+        <w:t xml:space="preserve">samples were removed from pipette tips and homogenized using a flame-sterilized metal rod and spatula. A total of 0.05 g ± 0.008 g of bee bread was transferred to a ZR </w:t>
+      </w:r>
+      <w:proofErr w:type="spellStart"/>
+      <w:r>
+        <w:rPr>
+          <w:rFonts w:eastAsia="Times New Roman" w:cstheme="minorHAnsi"/>
+          <w:color w:val="000000"/>
+        </w:rPr>
+        <w:t>BashingBead</w:t>
+      </w:r>
+      <w:proofErr w:type="spellEnd"/>
+      <w:r>
+        <w:rPr>
+          <w:rFonts w:eastAsia="Times New Roman" w:cstheme="minorHAnsi"/>
+          <w:color w:val="000000"/>
+        </w:rPr>
+        <w:t xml:space="preserve"> Lysis Tube (</w:t>
+      </w:r>
+      <w:proofErr w:type="spellStart"/>
+      <w:r>
+        <w:rPr>
+          <w:rFonts w:eastAsia="Times New Roman" w:cstheme="minorHAnsi"/>
+          <w:color w:val="000000"/>
+        </w:rPr>
+        <w:t>Zymo</w:t>
+      </w:r>
+      <w:proofErr w:type="spellEnd"/>
+      <w:r>
+        <w:rPr>
+          <w:rFonts w:eastAsia="Times New Roman" w:cstheme="minorHAnsi"/>
+          <w:color w:val="000000"/>
+        </w:rPr>
+        <w:t xml:space="preserve"> Research, Irvine, CA, USA</w:t>
+      </w:r>
+      <w:r>
+        <w:rPr>
+          <w:rFonts w:eastAsia="Times New Roman" w:cstheme="minorHAnsi"/>
+          <w:color w:val="000000"/>
+        </w:rPr>
+        <w:t xml:space="preserve">). We extracted DNA using the </w:t>
+      </w:r>
+      <w:proofErr w:type="spellStart"/>
+      <w:r>
+        <w:rPr>
+          <w:rFonts w:eastAsia="Times New Roman" w:cstheme="minorHAnsi"/>
+          <w:color w:val="000000"/>
+        </w:rPr>
+        <w:t>Zymo</w:t>
+      </w:r>
+      <w:proofErr w:type="spellEnd"/>
+      <w:r>
+        <w:rPr>
+          <w:rFonts w:eastAsia="Times New Roman" w:cstheme="minorHAnsi"/>
+          <w:color w:val="000000"/>
+        </w:rPr>
+        <w:t xml:space="preserve"> Quick-DNA Fecal/Soil Microbe </w:t>
+      </w:r>
+      <w:proofErr w:type="spellStart"/>
+      <w:r>
+        <w:rPr>
+          <w:rFonts w:eastAsia="Times New Roman" w:cstheme="minorHAnsi"/>
+          <w:color w:val="000000"/>
+        </w:rPr>
+        <w:t>Microprep</w:t>
+      </w:r>
+      <w:proofErr w:type="spellEnd"/>
+      <w:r>
+        <w:rPr>
+          <w:rFonts w:eastAsia="Times New Roman" w:cstheme="minorHAnsi"/>
+          <w:color w:val="000000"/>
+        </w:rPr>
+        <w:t xml:space="preserve"> Kit applying the standard non-soil sample protocol. DNA samples were eluted in 20 µL of sterile water</w:t>
       </w:r>
       <w:r>
         <w:rPr>
@@ -172,7 +257,28 @@
           <w:rFonts w:eastAsia="Times New Roman" w:cstheme="minorHAnsi"/>
           <w:color w:val="000000"/>
         </w:rPr>
-        <w:t xml:space="preserve">The V4 region of the bacterial 16S rRNA gene was amplified using the </w:t>
+        <w:t xml:space="preserve">The V4 region of the </w:t>
+      </w:r>
+      <w:r>
+        <w:rPr>
+          <w:rFonts w:eastAsia="Times New Roman" w:cstheme="minorHAnsi"/>
+          <w:color w:val="000000"/>
+        </w:rPr>
+        <w:t xml:space="preserve">bacterial 16S rRNA </w:t>
+      </w:r>
+      <w:r>
+        <w:rPr>
+          <w:rFonts w:eastAsia="Times New Roman" w:cstheme="minorHAnsi"/>
+          <w:color w:val="000000"/>
+        </w:rPr>
+        <w:t xml:space="preserve">gene </w:t>
+      </w:r>
+      <w:r>
+        <w:rPr>
+          <w:rFonts w:eastAsia="Times New Roman" w:cstheme="minorHAnsi"/>
+          <w:color w:val="000000"/>
+        </w:rPr>
+        <w:t xml:space="preserve">was amplified using the </w:t>
       </w:r>
       <w:r>
         <w:rPr>
@@ -356,7 +462,37 @@
           <w:rFonts w:eastAsia="Times New Roman" w:cstheme="minorHAnsi"/>
           <w:color w:val="000000"/>
         </w:rPr>
-        <w:t xml:space="preserve">DNA was amplified in a 12.5 µL reaction containing 6.25 µL Taq polymerase primer, 0.5 µL 515F primer, 0.5 µL 806R primer, 4.75 µL MilliQ water, and 1.00 µL sample DNA. </w:t>
+        <w:t xml:space="preserve">DNA was amplified in a 12.5 µL reaction containing 6.25 µL </w:t>
+      </w:r>
+      <w:r>
+        <w:rPr>
+          <w:rFonts w:eastAsia="Times New Roman" w:cstheme="minorHAnsi"/>
+          <w:color w:val="000000"/>
+        </w:rPr>
+        <w:t>PCR master mix containing T</w:t>
+      </w:r>
+      <w:r>
+        <w:rPr>
+          <w:rFonts w:eastAsia="Times New Roman" w:cstheme="minorHAnsi"/>
+          <w:color w:val="000000"/>
+        </w:rPr>
+        <w:t xml:space="preserve">aq polymerase, 0.5 µL 515F primer, 0.5 µL 806R primer, 4.75 µL </w:t>
+      </w:r>
+      <w:proofErr w:type="spellStart"/>
+      <w:r>
+        <w:rPr>
+          <w:rFonts w:eastAsia="Times New Roman" w:cstheme="minorHAnsi"/>
+          <w:color w:val="000000"/>
+        </w:rPr>
+        <w:t>MilliQ</w:t>
+      </w:r>
+      <w:proofErr w:type="spellEnd"/>
+      <w:r>
+        <w:rPr>
+          <w:rFonts w:eastAsia="Times New Roman" w:cstheme="minorHAnsi"/>
+          <w:color w:val="000000"/>
+        </w:rPr>
+        <w:t xml:space="preserve"> water, and 1.00 µL sample DNA. </w:t>
       </w:r>
       <w:r>
         <w:rPr>
@@ -370,7 +506,7 @@
           <w:rFonts w:eastAsia="Times New Roman" w:cstheme="minorHAnsi"/>
           <w:color w:val="000000"/>
         </w:rPr>
-        <w:t xml:space="preserve">. The PCR products were </w:t>
+        <w:t xml:space="preserve">. PCR products were </w:t>
       </w:r>
       <w:r>
         <w:rPr>
@@ -567,7 +703,21 @@
           <w:rFonts w:eastAsia="Times New Roman" w:cstheme="minorHAnsi"/>
           <w:color w:val="000000"/>
         </w:rPr>
-        <w:t xml:space="preserve">mplicon sequence data were processed in R using a DADA2-based pipeline </w:t>
+        <w:t xml:space="preserve">mplicon sequence data were processed in R using </w:t>
+      </w:r>
+      <w:r>
+        <w:rPr>
+          <w:rFonts w:eastAsia="Times New Roman" w:cstheme="minorHAnsi"/>
+          <w:color w:val="000000"/>
+        </w:rPr>
+        <w:t>the</w:t>
+      </w:r>
+      <w:r>
+        <w:rPr>
+          <w:rFonts w:eastAsia="Times New Roman" w:cstheme="minorHAnsi"/>
+          <w:color w:val="000000"/>
+        </w:rPr>
+        <w:t xml:space="preserve"> DADA2 pipeline </w:t>
       </w:r>
       <w:r>
         <w:rPr>
@@ -610,14 +760,74 @@
           <w:rFonts w:eastAsia="Times New Roman" w:cstheme="minorHAnsi"/>
           <w:color w:val="000000"/>
         </w:rPr>
-        <w:t>. Sequences were first demultiplexed using idemp</w:t>
-      </w:r>
-      <w:r>
-        <w:rPr>
-          <w:rFonts w:eastAsia="Times New Roman" w:cstheme="minorHAnsi"/>
-          <w:color w:val="000000"/>
-        </w:rPr>
-        <w:t xml:space="preserve">. Next, primers were removed using cutadapt version 3.7 </w:t>
+        <w:t xml:space="preserve">. Sequences were first demultiplexed using </w:t>
+      </w:r>
+      <w:proofErr w:type="spellStart"/>
+      <w:r>
+        <w:rPr>
+          <w:rFonts w:eastAsia="Times New Roman" w:cstheme="minorHAnsi"/>
+          <w:color w:val="000000"/>
+        </w:rPr>
+        <w:t>idemp</w:t>
+      </w:r>
+      <w:proofErr w:type="spellEnd"/>
+      <w:r>
+        <w:rPr>
+          <w:rFonts w:eastAsia="Times New Roman" w:cstheme="minorHAnsi"/>
+          <w:color w:val="000000"/>
+        </w:rPr>
+        <w:t xml:space="preserve">. Next, primers were removed using </w:t>
+      </w:r>
+      <w:proofErr w:type="spellStart"/>
+      <w:r>
+        <w:rPr>
+          <w:rFonts w:eastAsia="Times New Roman" w:cstheme="minorHAnsi"/>
+          <w:color w:val="000000"/>
+        </w:rPr>
+        <w:t>C</w:t>
+      </w:r>
+      <w:r>
+        <w:rPr>
+          <w:rFonts w:eastAsia="Times New Roman" w:cstheme="minorHAnsi"/>
+          <w:color w:val="000000"/>
+        </w:rPr>
+        <w:t>utadapt</w:t>
+      </w:r>
+      <w:proofErr w:type="spellEnd"/>
+      <w:r>
+        <w:rPr>
+          <w:rFonts w:eastAsia="Times New Roman" w:cstheme="minorHAnsi"/>
+          <w:color w:val="000000"/>
+        </w:rPr>
+        <w:t xml:space="preserve"> </w:t>
+      </w:r>
+      <w:r>
+        <w:rPr>
+          <w:rFonts w:eastAsia="Times New Roman" w:cstheme="minorHAnsi"/>
+          <w:color w:val="000000"/>
+        </w:rPr>
+        <w:t>(v.</w:t>
+      </w:r>
+      <w:r>
+        <w:rPr>
+          <w:rFonts w:eastAsia="Times New Roman" w:cstheme="minorHAnsi"/>
+          <w:color w:val="000000"/>
+        </w:rPr>
+        <w:t xml:space="preserve"> 3.7</w:t>
+      </w:r>
+      <w:r>
+        <w:rPr>
+          <w:rFonts w:eastAsia="Times New Roman" w:cstheme="minorHAnsi"/>
+          <w:color w:val="000000"/>
+        </w:rPr>
+        <w:t>)</w:t>
+      </w:r>
+      <w:r>
+        <w:rPr>
+          <w:rFonts w:eastAsia="Times New Roman" w:cstheme="minorHAnsi"/>
+          <w:color w:val="000000"/>
+        </w:rPr>
+        <w:t xml:space="preserve"> </w:t>
       </w:r>
       <w:r>
         <w:rPr>
@@ -660,7 +870,55 @@
           <w:rFonts w:eastAsia="Times New Roman" w:cstheme="minorHAnsi"/>
           <w:color w:val="000000"/>
         </w:rPr>
-        <w:t xml:space="preserve">.  Trimmed reads were then passed to DADA2 for quality filtering, error learning, dereplication, merging, and chimera removal. Briefly, the following quality filtering parameters were used: trunQ = 11, maxEE = c(1,1), </w:t>
+        <w:t xml:space="preserve">.  Trimmed reads were then passed to DADA2 for quality filtering, error learning, dereplication, merging, and chimera removal. Briefly, the following quality filtering parameters were used: </w:t>
+      </w:r>
+      <w:proofErr w:type="spellStart"/>
+      <w:r>
+        <w:rPr>
+          <w:rFonts w:eastAsia="Times New Roman" w:cstheme="minorHAnsi"/>
+          <w:color w:val="000000"/>
+        </w:rPr>
+        <w:t>trunQ</w:t>
+      </w:r>
+      <w:proofErr w:type="spellEnd"/>
+      <w:r>
+        <w:rPr>
+          <w:rFonts w:eastAsia="Times New Roman" w:cstheme="minorHAnsi"/>
+          <w:color w:val="000000"/>
+        </w:rPr>
+        <w:t xml:space="preserve"> = 11, </w:t>
+      </w:r>
+      <w:proofErr w:type="spellStart"/>
+      <w:r>
+        <w:rPr>
+          <w:rFonts w:eastAsia="Times New Roman" w:cstheme="minorHAnsi"/>
+          <w:color w:val="000000"/>
+        </w:rPr>
+        <w:t>maxEE</w:t>
+      </w:r>
+      <w:proofErr w:type="spellEnd"/>
+      <w:r>
+        <w:rPr>
+          <w:rFonts w:eastAsia="Times New Roman" w:cstheme="minorHAnsi"/>
+          <w:color w:val="000000"/>
+        </w:rPr>
+        <w:t xml:space="preserve"> = </w:t>
+      </w:r>
+      <w:proofErr w:type="gramStart"/>
+      <w:r>
+        <w:rPr>
+          <w:rFonts w:eastAsia="Times New Roman" w:cstheme="minorHAnsi"/>
+          <w:color w:val="000000"/>
+        </w:rPr>
+        <w:t>c(</w:t>
+      </w:r>
+      <w:proofErr w:type="gramEnd"/>
+      <w:r>
+        <w:rPr>
+          <w:rFonts w:eastAsia="Times New Roman" w:cstheme="minorHAnsi"/>
+          <w:color w:val="000000"/>
+        </w:rPr>
+        <w:t xml:space="preserve">1,1), </w:t>
       </w:r>
       <w:r>
         <w:rPr>
@@ -669,12 +927,21 @@
         </w:rPr>
         <w:t xml:space="preserve">and </w:t>
       </w:r>
-      <w:r>
-        <w:rPr>
-          <w:rFonts w:eastAsia="Times New Roman" w:cstheme="minorHAnsi"/>
-          <w:color w:val="000000"/>
-        </w:rPr>
-        <w:t>truncLen = c(150,140)</w:t>
+      <w:proofErr w:type="spellStart"/>
+      <w:r>
+        <w:rPr>
+          <w:rFonts w:eastAsia="Times New Roman" w:cstheme="minorHAnsi"/>
+          <w:color w:val="000000"/>
+        </w:rPr>
+        <w:t>truncLen</w:t>
+      </w:r>
+      <w:proofErr w:type="spellEnd"/>
+      <w:r>
+        <w:rPr>
+          <w:rFonts w:eastAsia="Times New Roman" w:cstheme="minorHAnsi"/>
+          <w:color w:val="000000"/>
+        </w:rPr>
+        <w:t xml:space="preserve"> = c(150,140)</w:t>
       </w:r>
       <w:r>
         <w:rPr>
@@ -695,7 +962,37 @@
           <w:rFonts w:eastAsia="Times New Roman" w:cstheme="minorHAnsi"/>
           <w:color w:val="000000"/>
         </w:rPr>
-        <w:t xml:space="preserve">All base pairs were used to learn errors (nbases 1 x </w:t>
+        <w:t>All base pairs were used to learn errors (</w:t>
+      </w:r>
+      <w:proofErr w:type="spellStart"/>
+      <w:r>
+        <w:rPr>
+          <w:rFonts w:eastAsia="Times New Roman" w:cstheme="minorHAnsi"/>
+          <w:color w:val="000000"/>
+        </w:rPr>
+        <w:t>nbases</w:t>
+      </w:r>
+      <w:proofErr w:type="spellEnd"/>
+      <w:r>
+        <w:rPr>
+          <w:rFonts w:eastAsia="Times New Roman" w:cstheme="minorHAnsi"/>
+          <w:color w:val="000000"/>
+        </w:rPr>
+        <w:t xml:space="preserve"> </w:t>
+      </w:r>
+      <w:r>
+        <w:rPr>
+          <w:rFonts w:eastAsia="Times New Roman" w:cstheme="minorHAnsi"/>
+          <w:color w:val="000000"/>
+        </w:rPr>
+        <w:t>=</w:t>
+      </w:r>
+      <w:r>
+        <w:rPr>
+          <w:rFonts w:eastAsia="Times New Roman" w:cstheme="minorHAnsi"/>
+          <w:color w:val="000000"/>
+        </w:rPr>
+        <w:t xml:space="preserve">1 x </w:t>
       </w:r>
       <w:r>
         <w:rPr>
@@ -731,8 +1028,38 @@
           <w:rFonts w:eastAsia="Times New Roman" w:cstheme="minorHAnsi"/>
           <w:color w:val="000000"/>
         </w:rPr>
-        <w:t xml:space="preserve"> and sequences were merged with a minimum overlap of 10 base pairs with zero mismatches. Chimeras were then removed using the “consensus” method of the </w:t>
-      </w:r>
+        <w:t xml:space="preserve"> and sequences were merged with a minimum overlap of 10 base pairs</w:t>
+      </w:r>
+      <w:r>
+        <w:rPr>
+          <w:rFonts w:eastAsia="Times New Roman" w:cstheme="minorHAnsi"/>
+          <w:color w:val="000000"/>
+        </w:rPr>
+        <w:t xml:space="preserve"> (bp)</w:t>
+      </w:r>
+      <w:r>
+        <w:rPr>
+          <w:rFonts w:eastAsia="Times New Roman" w:cstheme="minorHAnsi"/>
+          <w:color w:val="000000"/>
+        </w:rPr>
+        <w:t xml:space="preserve"> </w:t>
+      </w:r>
+      <w:r>
+        <w:rPr>
+          <w:rFonts w:eastAsia="Times New Roman" w:cstheme="minorHAnsi"/>
+          <w:color w:val="000000"/>
+        </w:rPr>
+        <w:t>and</w:t>
+      </w:r>
+      <w:r>
+        <w:rPr>
+          <w:rFonts w:eastAsia="Times New Roman" w:cstheme="minorHAnsi"/>
+          <w:color w:val="000000"/>
+        </w:rPr>
+        <w:t xml:space="preserve"> zero mismatches. Chimeras were then removed using the “consensus” method of the </w:t>
+      </w:r>
+      <w:proofErr w:type="spellStart"/>
+      <w:proofErr w:type="gramStart"/>
       <w:r>
         <w:rPr>
           <w:rFonts w:eastAsia="Times New Roman" w:cstheme="minorHAnsi"/>
@@ -740,12 +1067,21 @@
         </w:rPr>
         <w:t>removeBimeraDenovo</w:t>
       </w:r>
-      <w:r>
-        <w:rPr>
-          <w:rFonts w:eastAsia="Times New Roman" w:cstheme="minorHAnsi"/>
-          <w:color w:val="000000"/>
-        </w:rPr>
-        <w:t xml:space="preserve">() function. Sequences passing through our processing pipeline were then subjected to a final trimming to include </w:t>
+      <w:proofErr w:type="spellEnd"/>
+      <w:r>
+        <w:rPr>
+          <w:rFonts w:eastAsia="Times New Roman" w:cstheme="minorHAnsi"/>
+          <w:color w:val="000000"/>
+        </w:rPr>
+        <w:t>(</w:t>
+      </w:r>
+      <w:proofErr w:type="gramEnd"/>
+      <w:r>
+        <w:rPr>
+          <w:rFonts w:eastAsia="Times New Roman" w:cstheme="minorHAnsi"/>
+          <w:color w:val="000000"/>
+        </w:rPr>
+        <w:t xml:space="preserve">) function. Sequences passing through our processing pipeline were then subjected to a final trimming to include </w:t>
       </w:r>
       <w:r>
         <w:rPr>
@@ -759,7 +1095,49 @@
           <w:rFonts w:eastAsia="Times New Roman" w:cstheme="minorHAnsi"/>
           <w:color w:val="000000"/>
         </w:rPr>
-        <w:t xml:space="preserve">sequences 245 &lt; x &lt; 258. </w:t>
+        <w:t xml:space="preserve">sequences </w:t>
+      </w:r>
+      <w:r>
+        <w:rPr>
+          <w:rFonts w:eastAsia="Times New Roman" w:cstheme="minorHAnsi"/>
+          <w:color w:val="000000"/>
+        </w:rPr>
+        <w:t>between 2</w:t>
+      </w:r>
+      <w:r>
+        <w:rPr>
+          <w:rFonts w:eastAsia="Times New Roman" w:cstheme="minorHAnsi"/>
+          <w:color w:val="000000"/>
+        </w:rPr>
+        <w:t xml:space="preserve">45 </w:t>
+      </w:r>
+      <w:r>
+        <w:rPr>
+          <w:rFonts w:eastAsia="Times New Roman" w:cstheme="minorHAnsi"/>
+          <w:color w:val="000000"/>
+        </w:rPr>
+        <w:t xml:space="preserve">bp and </w:t>
+      </w:r>
+      <w:r>
+        <w:rPr>
+          <w:rFonts w:eastAsia="Times New Roman" w:cstheme="minorHAnsi"/>
+          <w:color w:val="000000"/>
+        </w:rPr>
+        <w:t>258</w:t>
+      </w:r>
+      <w:r>
+        <w:rPr>
+          <w:rFonts w:eastAsia="Times New Roman" w:cstheme="minorHAnsi"/>
+          <w:color w:val="000000"/>
+        </w:rPr>
+        <w:t xml:space="preserve"> bp</w:t>
+      </w:r>
+      <w:r>
+        <w:rPr>
+          <w:rFonts w:eastAsia="Times New Roman" w:cstheme="minorHAnsi"/>
+          <w:color w:val="000000"/>
+        </w:rPr>
+        <w:t xml:space="preserve">. </w:t>
       </w:r>
       <w:r>
         <w:rPr>
@@ -823,7 +1201,35 @@
           <w:rFonts w:eastAsia="Times New Roman" w:cstheme="minorHAnsi"/>
           <w:color w:val="000000"/>
         </w:rPr>
-        <w:t xml:space="preserve">ASVs with taxonomic assignments of non-bacteria or unassigned, chloroplasts, or mitochondria were removed for all downstream analyses. </w:t>
+        <w:t>ASVs with taxonomic assignments of non-bacteria</w:t>
+      </w:r>
+      <w:r>
+        <w:rPr>
+          <w:rFonts w:eastAsia="Times New Roman" w:cstheme="minorHAnsi"/>
+          <w:color w:val="000000"/>
+        </w:rPr>
+        <w:t xml:space="preserve">, </w:t>
+      </w:r>
+      <w:r>
+        <w:rPr>
+          <w:rFonts w:eastAsia="Times New Roman" w:cstheme="minorHAnsi"/>
+          <w:color w:val="000000"/>
+        </w:rPr>
+        <w:t>unassigned</w:t>
+      </w:r>
+      <w:r>
+        <w:rPr>
+          <w:rFonts w:eastAsia="Times New Roman" w:cstheme="minorHAnsi"/>
+          <w:color w:val="000000"/>
+        </w:rPr>
+        <w:t xml:space="preserve"> at the kingdom level</w:t>
+      </w:r>
+      <w:r>
+        <w:rPr>
+          <w:rFonts w:eastAsia="Times New Roman" w:cstheme="minorHAnsi"/>
+          <w:color w:val="000000"/>
+        </w:rPr>
+        <w:t xml:space="preserve">, chloroplasts, or mitochondria were removed for all downstream analyses. </w:t>
       </w:r>
       <w:r>
         <w:rPr>
@@ -836,7 +1242,21 @@
         <w:rPr>
           <w:rFonts w:eastAsia="Times New Roman" w:cstheme="minorHAnsi"/>
         </w:rPr>
-        <w:t xml:space="preserve">The ASV table, sample metadata, taxonomic information, and phylogenetic tree were then passed to Phyloseq for visualization and statistical testing </w:t>
+        <w:t xml:space="preserve">The ASV table, sample metadata, taxonomic information, and phylogenetic tree were then passed to </w:t>
+      </w:r>
+      <w:proofErr w:type="spellStart"/>
+      <w:r>
+        <w:rPr>
+          <w:rFonts w:eastAsia="Times New Roman" w:cstheme="minorHAnsi"/>
+        </w:rPr>
+        <w:t>Phyloseq</w:t>
+      </w:r>
+      <w:proofErr w:type="spellEnd"/>
+      <w:r>
+        <w:rPr>
+          <w:rFonts w:eastAsia="Times New Roman" w:cstheme="minorHAnsi"/>
+        </w:rPr>
+        <w:t xml:space="preserve"> for visualization and statistical testing </w:t>
       </w:r>
       <w:r>
         <w:rPr>
@@ -903,7 +1323,19 @@
         <w:rPr>
           <w:rFonts w:eastAsia="Times New Roman" w:cstheme="minorHAnsi"/>
         </w:rPr>
-        <w:t xml:space="preserve">diversity and </w:t>
+        <w:t>diversity</w:t>
+      </w:r>
+      <w:r>
+        <w:rPr>
+          <w:rFonts w:eastAsia="Times New Roman" w:cstheme="minorHAnsi"/>
+        </w:rPr>
+        <w:t xml:space="preserve"> metrics</w:t>
+      </w:r>
+      <w:r>
+        <w:rPr>
+          <w:rFonts w:eastAsia="Times New Roman" w:cstheme="minorHAnsi"/>
+        </w:rPr>
+        <w:t xml:space="preserve"> and </w:t>
       </w:r>
       <w:r>
         <w:rPr>
@@ -915,7 +1347,31 @@
         <w:rPr>
           <w:rFonts w:eastAsia="Times New Roman" w:cstheme="minorHAnsi"/>
         </w:rPr>
-        <w:t xml:space="preserve"> core microbiome. All other analyses were carried out on within-sample proportional abundances, </w:t>
+        <w:t xml:space="preserve"> core microbiome. All other analyses were </w:t>
+      </w:r>
+      <w:r>
+        <w:rPr>
+          <w:rFonts w:eastAsia="Times New Roman" w:cstheme="minorHAnsi"/>
+        </w:rPr>
+        <w:t>performed</w:t>
+      </w:r>
+      <w:r>
+        <w:rPr>
+          <w:rFonts w:eastAsia="Times New Roman" w:cstheme="minorHAnsi"/>
+        </w:rPr>
+        <w:t xml:space="preserve"> </w:t>
+      </w:r>
+      <w:r>
+        <w:rPr>
+          <w:rFonts w:eastAsia="Times New Roman" w:cstheme="minorHAnsi"/>
+        </w:rPr>
+        <w:t>using</w:t>
+      </w:r>
+      <w:r>
+        <w:rPr>
+          <w:rFonts w:eastAsia="Times New Roman" w:cstheme="minorHAnsi"/>
+        </w:rPr>
+        <w:t xml:space="preserve"> within-sample proportional abundances, </w:t>
       </w:r>
       <w:r>
         <w:rPr>
@@ -993,7 +1449,21 @@
         <w:rPr>
           <w:rFonts w:cstheme="minorHAnsi"/>
         </w:rPr>
-        <w:t xml:space="preserve">-diversity (Y~Sampling location*Miticide treatment*Sampling timepoint).  For all statistical testing, we report </w:t>
+        <w:t>-diversity (</w:t>
+      </w:r>
+      <w:proofErr w:type="spellStart"/>
+      <w:r>
+        <w:rPr>
+          <w:rFonts w:cstheme="minorHAnsi"/>
+        </w:rPr>
+        <w:t>Y~Sampling</w:t>
+      </w:r>
+      <w:proofErr w:type="spellEnd"/>
+      <w:r>
+        <w:rPr>
+          <w:rFonts w:cstheme="minorHAnsi"/>
+        </w:rPr>
+        <w:t xml:space="preserve"> location*Miticide treatment*Sampling timepoint). For all statistical testing, we report </w:t>
       </w:r>
       <w:r>
         <w:rPr>
@@ -1042,19 +1512,59 @@
           <w:rFonts w:cstheme="minorHAnsi"/>
         </w:rPr>
         <w:lastRenderedPageBreak/>
-        <w:t>diversity were assessed using</w:t>
-      </w:r>
-      <w:r>
-        <w:rPr>
-          <w:rFonts w:cstheme="minorHAnsi"/>
-        </w:rPr>
-        <w:t xml:space="preserve"> both weighted and unweighted unifrac distances and</w:t>
-      </w:r>
-      <w:r>
-        <w:rPr>
-          <w:rFonts w:cstheme="minorHAnsi"/>
-        </w:rPr>
-        <w:t xml:space="preserve"> the adonis function of the vegan package </w:t>
+        <w:t xml:space="preserve">diversity were assessed </w:t>
+      </w:r>
+      <w:r>
+        <w:rPr>
+          <w:rFonts w:cstheme="minorHAnsi"/>
+        </w:rPr>
+        <w:t>with</w:t>
+      </w:r>
+      <w:r>
+        <w:rPr>
+          <w:rFonts w:cstheme="minorHAnsi"/>
+        </w:rPr>
+        <w:t xml:space="preserve"> both weighted and unweighted </w:t>
+      </w:r>
+      <w:proofErr w:type="spellStart"/>
+      <w:r>
+        <w:rPr>
+          <w:rFonts w:cstheme="minorHAnsi"/>
+        </w:rPr>
+        <w:t>unifrac</w:t>
+      </w:r>
+      <w:proofErr w:type="spellEnd"/>
+      <w:r>
+        <w:rPr>
+          <w:rFonts w:cstheme="minorHAnsi"/>
+        </w:rPr>
+        <w:t xml:space="preserve"> distances</w:t>
+      </w:r>
+      <w:r>
+        <w:rPr>
+          <w:rFonts w:cstheme="minorHAnsi"/>
+        </w:rPr>
+        <w:t xml:space="preserve">, using </w:t>
+      </w:r>
+      <w:r>
+        <w:rPr>
+          <w:rFonts w:cstheme="minorHAnsi"/>
+        </w:rPr>
+        <w:t xml:space="preserve">the </w:t>
+      </w:r>
+      <w:proofErr w:type="spellStart"/>
+      <w:r>
+        <w:rPr>
+          <w:rFonts w:cstheme="minorHAnsi"/>
+        </w:rPr>
+        <w:t>adonis</w:t>
+      </w:r>
+      <w:proofErr w:type="spellEnd"/>
+      <w:r>
+        <w:rPr>
+          <w:rFonts w:cstheme="minorHAnsi"/>
+        </w:rPr>
+        <w:t xml:space="preserve"> function of the vegan package </w:t>
       </w:r>
       <w:r>
         <w:rPr>
@@ -1091,14 +1601,29 @@
         <w:rPr>
           <w:rFonts w:cstheme="minorHAnsi"/>
         </w:rPr>
-        <w:t xml:space="preserve"> (Y</w:t>
+        <w:t xml:space="preserve"> (</w:t>
+      </w:r>
+      <w:proofErr w:type="spellStart"/>
+      <w:r>
+        <w:rPr>
+          <w:rFonts w:cstheme="minorHAnsi"/>
+        </w:rPr>
+        <w:t>Y</w:t>
       </w:r>
       <w:r>
         <w:rPr>
           <w:rFonts w:cstheme="minorHAnsi"/>
           <w:vertAlign w:val="subscript"/>
         </w:rPr>
-        <w:t xml:space="preserve">dist </w:t>
+        <w:t>dist</w:t>
+      </w:r>
+      <w:proofErr w:type="spellEnd"/>
+      <w:r>
+        <w:rPr>
+          <w:rFonts w:cstheme="minorHAnsi"/>
+          <w:vertAlign w:val="subscript"/>
+        </w:rPr>
+        <w:t xml:space="preserve"> </w:t>
       </w:r>
       <w:r>
         <w:rPr>
@@ -1140,7 +1665,19 @@
         <w:rPr>
           <w:rFonts w:cstheme="minorHAnsi"/>
         </w:rPr>
-        <w:t xml:space="preserve"> patterns were visualized using NMDS.</w:t>
+        <w:t xml:space="preserve"> patterns were</w:t>
+      </w:r>
+      <w:r>
+        <w:rPr>
+          <w:rFonts w:cstheme="minorHAnsi"/>
+        </w:rPr>
+        <w:t xml:space="preserve"> then</w:t>
+      </w:r>
+      <w:r>
+        <w:rPr>
+          <w:rFonts w:cstheme="minorHAnsi"/>
+        </w:rPr>
+        <w:t xml:space="preserve"> visualized using NMDS.</w:t>
       </w:r>
     </w:p>
     <w:p>
@@ -1156,6 +1693,289 @@
         <w:jc w:val="both"/>
         <w:rPr>
           <w:rFonts w:cstheme="minorHAnsi"/>
+          <w:i/>
+          <w:iCs/>
+          <w:u w:val="single"/>
+        </w:rPr>
+      </w:pPr>
+      <w:r>
+        <w:rPr>
+          <w:rFonts w:cstheme="minorHAnsi"/>
+          <w:i/>
+          <w:iCs/>
+          <w:u w:val="single"/>
+        </w:rPr>
+        <w:t>Core microbiome assignments</w:t>
+      </w:r>
+    </w:p>
+    <w:p>
+      <w:pPr>
+        <w:jc w:val="both"/>
+        <w:rPr>
+          <w:rFonts w:cstheme="minorHAnsi"/>
+        </w:rPr>
+      </w:pPr>
+      <w:r>
+        <w:rPr>
+          <w:rFonts w:cstheme="minorHAnsi"/>
+        </w:rPr>
+        <w:t>A c</w:t>
+      </w:r>
+      <w:r>
+        <w:rPr>
+          <w:rFonts w:cstheme="minorHAnsi"/>
+        </w:rPr>
+        <w:t xml:space="preserve">ore bee bread microbiome was assigned by summarizing </w:t>
+      </w:r>
+      <w:r>
+        <w:rPr>
+          <w:rFonts w:cstheme="minorHAnsi"/>
+        </w:rPr>
+        <w:t>the rarefied</w:t>
+      </w:r>
+      <w:r>
+        <w:rPr>
+          <w:rFonts w:cstheme="minorHAnsi"/>
+        </w:rPr>
+        <w:t xml:space="preserve"> taxon table at the genus level </w:t>
+      </w:r>
+      <w:r>
+        <w:rPr>
+          <w:rFonts w:cstheme="minorHAnsi"/>
+        </w:rPr>
+        <w:t>using</w:t>
+      </w:r>
+      <w:r>
+        <w:rPr>
+          <w:rFonts w:cstheme="minorHAnsi"/>
+        </w:rPr>
+        <w:t xml:space="preserve"> the </w:t>
+      </w:r>
+      <w:proofErr w:type="spellStart"/>
+      <w:r>
+        <w:rPr>
+          <w:rFonts w:cstheme="minorHAnsi"/>
+        </w:rPr>
+        <w:t>phyloseq</w:t>
+      </w:r>
+      <w:proofErr w:type="spellEnd"/>
+      <w:r>
+        <w:rPr>
+          <w:rFonts w:cstheme="minorHAnsi"/>
+        </w:rPr>
+        <w:t xml:space="preserve"> package </w:t>
+      </w:r>
+      <w:r>
+        <w:rPr>
+          <w:rFonts w:cstheme="minorHAnsi"/>
+        </w:rPr>
+        <w:fldChar w:fldCharType="begin" w:fldLock="1"/>
+      </w:r>
+      <w:r>
+        <w:rPr>
+          <w:rFonts w:cstheme="minorHAnsi"/>
+        </w:rPr>
+        <w:instrText>ADDIN CSL_CITATION {"citationItems":[{"id":"ITEM-1","itemData":{"DOI":"10.1371/journal.pone.0061217","ISSN":"1932-6203","author":[{"dropping-particle":"","family":"McMurdie","given":"Paul J","non-dropping-particle":"","parse-names":false,"suffix":""},{"dropping-particle":"","family":"Holmes","given":"Susan","non-dropping-particle":"","parse-names":false,"suffix":""}],"container-title":"PLoS ONE","editor":[{"dropping-particle":"","family":"Watson","given":"Michael","non-dropping-particle":"","parse-names":false,"suffix":""}],"id":"ITEM-1","issue":"4","issued":{"date-parts":[["2013","4","22"]]},"page":"1-11","title":"phyloseq: An R Package for Reproducible Interactive Analysis and Graphics of Microbiome Census Data","type":"article-journal","volume":"8"},"uris":["http://www.mendeley.com/documents/?uuid=ba7d854a-96bf-4a89-86e5-6aec787dd1eb"]}],"mendeley":{"formattedCitation":"(7)","plainTextFormattedCitation":"(7)","previouslyFormattedCitation":"(7)"},"properties":{"noteIndex":0},"schema":"https://github.com/citation-style-language/schema/raw/master/csl-citation.json"}</w:instrText>
+      </w:r>
+      <w:r>
+        <w:rPr>
+          <w:rFonts w:cstheme="minorHAnsi"/>
+        </w:rPr>
+        <w:fldChar w:fldCharType="separate"/>
+      </w:r>
+      <w:r>
+        <w:rPr>
+          <w:rFonts w:cstheme="minorHAnsi"/>
+          <w:noProof/>
+        </w:rPr>
+        <w:t>(7)</w:t>
+      </w:r>
+      <w:r>
+        <w:rPr>
+          <w:rFonts w:cstheme="minorHAnsi"/>
+        </w:rPr>
+        <w:fldChar w:fldCharType="end"/>
+      </w:r>
+      <w:r>
+        <w:rPr>
+          <w:rFonts w:cstheme="minorHAnsi"/>
+        </w:rPr>
+        <w:t>. N</w:t>
+      </w:r>
+      <w:r>
+        <w:rPr>
+          <w:rFonts w:cstheme="minorHAnsi"/>
+        </w:rPr>
+        <w:t>ext</w:t>
+      </w:r>
+      <w:r>
+        <w:rPr>
+          <w:rFonts w:cstheme="minorHAnsi"/>
+        </w:rPr>
+        <w:t>,</w:t>
+      </w:r>
+      <w:r>
+        <w:rPr>
+          <w:rFonts w:cstheme="minorHAnsi"/>
+        </w:rPr>
+        <w:t xml:space="preserve"> we assigned core membership </w:t>
+      </w:r>
+      <w:r>
+        <w:rPr>
+          <w:rFonts w:cstheme="minorHAnsi"/>
+        </w:rPr>
+        <w:t xml:space="preserve">using </w:t>
+      </w:r>
+      <w:r>
+        <w:rPr>
+          <w:rFonts w:cstheme="minorHAnsi"/>
+        </w:rPr>
+        <w:t xml:space="preserve">the </w:t>
+      </w:r>
+      <w:proofErr w:type="spellStart"/>
+      <w:r>
+        <w:rPr>
+          <w:rFonts w:cstheme="minorHAnsi"/>
+        </w:rPr>
+        <w:t>taxa_</w:t>
+      </w:r>
+      <w:proofErr w:type="gramStart"/>
+      <w:r>
+        <w:rPr>
+          <w:rFonts w:cstheme="minorHAnsi"/>
+        </w:rPr>
+        <w:t>core</w:t>
+      </w:r>
+      <w:proofErr w:type="spellEnd"/>
+      <w:r>
+        <w:rPr>
+          <w:rFonts w:cstheme="minorHAnsi"/>
+        </w:rPr>
+        <w:t>(</w:t>
+      </w:r>
+      <w:proofErr w:type="gramEnd"/>
+      <w:r>
+        <w:rPr>
+          <w:rFonts w:cstheme="minorHAnsi"/>
+        </w:rPr>
+        <w:t>) function</w:t>
+      </w:r>
+      <w:r>
+        <w:rPr>
+          <w:rFonts w:cstheme="minorHAnsi"/>
+        </w:rPr>
+        <w:t>, found in</w:t>
+      </w:r>
+      <w:r>
+        <w:rPr>
+          <w:rFonts w:cstheme="minorHAnsi"/>
+        </w:rPr>
+        <w:t xml:space="preserve"> the </w:t>
+      </w:r>
+      <w:proofErr w:type="spellStart"/>
+      <w:r>
+        <w:rPr>
+          <w:rFonts w:cstheme="minorHAnsi"/>
+        </w:rPr>
+        <w:t>phylosmith</w:t>
+      </w:r>
+      <w:proofErr w:type="spellEnd"/>
+      <w:r>
+        <w:rPr>
+          <w:rFonts w:cstheme="minorHAnsi"/>
+        </w:rPr>
+        <w:t xml:space="preserve"> package. We defined core membership based upon the following criteria. A taxon must be: 1) present in 100% of sampling locations, 2) present in at least 50% of samples within each sampling location</w:t>
+      </w:r>
+      <w:r>
+        <w:rPr>
+          <w:rFonts w:cstheme="minorHAnsi"/>
+        </w:rPr>
+        <w:t>,</w:t>
+      </w:r>
+      <w:r>
+        <w:rPr>
+          <w:rFonts w:cstheme="minorHAnsi"/>
+        </w:rPr>
+        <w:t xml:space="preserve"> and 3) have a relative abundance </w:t>
+      </w:r>
+      <w:r>
+        <w:rPr>
+          <w:rFonts w:cstheme="minorHAnsi"/>
+        </w:rPr>
+        <w:t>of greater</w:t>
+      </w:r>
+      <w:r>
+        <w:rPr>
+          <w:rFonts w:cstheme="minorHAnsi"/>
+        </w:rPr>
+        <w:t xml:space="preserve"> than </w:t>
+      </w:r>
+      <w:r>
+        <w:rPr>
+          <w:rFonts w:cstheme="minorHAnsi"/>
+        </w:rPr>
+        <w:t>0.01%</w:t>
+      </w:r>
+      <w:r>
+        <w:rPr>
+          <w:rFonts w:cstheme="minorHAnsi"/>
+        </w:rPr>
+        <w:t xml:space="preserve"> within each sample</w:t>
+      </w:r>
+      <w:r>
+        <w:rPr>
+          <w:rFonts w:cstheme="minorHAnsi"/>
+        </w:rPr>
+        <w:t>.</w:t>
+      </w:r>
+      <w:r>
+        <w:rPr>
+          <w:rFonts w:cstheme="minorHAnsi"/>
+        </w:rPr>
+        <w:t xml:space="preserve"> </w:t>
+      </w:r>
+      <w:r>
+        <w:rPr>
+          <w:rFonts w:cstheme="minorHAnsi"/>
+        </w:rPr>
+        <w:t xml:space="preserve">Patterns of </w:t>
+      </w:r>
+      <w:r>
+        <w:rPr>
+          <w:rFonts w:cstheme="minorHAnsi"/>
+        </w:rPr>
+        <w:sym w:font="Symbol" w:char="F062"/>
+      </w:r>
+      <w:r>
+        <w:rPr>
+          <w:rFonts w:cstheme="minorHAnsi"/>
+        </w:rPr>
+        <w:t>-</w:t>
+      </w:r>
+      <w:r>
+        <w:rPr>
+          <w:rFonts w:cstheme="minorHAnsi"/>
+        </w:rPr>
+        <w:t xml:space="preserve">diversity </w:t>
+      </w:r>
+      <w:r>
+        <w:rPr>
+          <w:rFonts w:cstheme="minorHAnsi"/>
+        </w:rPr>
+        <w:t xml:space="preserve">in the core </w:t>
+      </w:r>
+      <w:r>
+        <w:rPr>
+          <w:rFonts w:cstheme="minorHAnsi"/>
+        </w:rPr>
+        <w:t xml:space="preserve">were assessed using the same statistical approaches and visualizations as for the entire dataset. </w:t>
+      </w:r>
+    </w:p>
+    <w:p>
+      <w:pPr>
+        <w:jc w:val="both"/>
+        <w:rPr>
+          <w:rFonts w:cstheme="minorHAnsi"/>
         </w:rPr>
       </w:pPr>
     </w:p>
@@ -1164,226 +1984,15 @@
         <w:jc w:val="both"/>
         <w:rPr>
           <w:rFonts w:cstheme="minorHAnsi"/>
-          <w:i/>
-          <w:iCs/>
-          <w:u w:val="single"/>
         </w:rPr>
       </w:pPr>
       <w:r>
         <w:rPr>
           <w:rFonts w:cstheme="minorHAnsi"/>
-          <w:i/>
-          <w:iCs/>
-          <w:u w:val="single"/>
-        </w:rPr>
-        <w:t>Core microbiome assignments</w:t>
-      </w:r>
-    </w:p>
-    <w:p>
-      <w:pPr>
-        <w:jc w:val="both"/>
-        <w:rPr>
-          <w:rFonts w:cstheme="minorHAnsi"/>
-        </w:rPr>
-      </w:pPr>
-      <w:r>
-        <w:rPr>
-          <w:rFonts w:cstheme="minorHAnsi"/>
-        </w:rPr>
-        <w:t>A c</w:t>
-      </w:r>
-      <w:r>
-        <w:rPr>
-          <w:rFonts w:cstheme="minorHAnsi"/>
-        </w:rPr>
-        <w:t xml:space="preserve">ore bee bread microbiome was assigned by summarizing </w:t>
-      </w:r>
-      <w:r>
-        <w:rPr>
-          <w:rFonts w:cstheme="minorHAnsi"/>
-        </w:rPr>
-        <w:t>the rarefied</w:t>
-      </w:r>
-      <w:r>
-        <w:rPr>
-          <w:rFonts w:cstheme="minorHAnsi"/>
-        </w:rPr>
-        <w:t xml:space="preserve"> taxon table at the genus level </w:t>
-      </w:r>
-      <w:r>
-        <w:rPr>
-          <w:rFonts w:cstheme="minorHAnsi"/>
-        </w:rPr>
-        <w:t>using</w:t>
-      </w:r>
-      <w:r>
-        <w:rPr>
-          <w:rFonts w:cstheme="minorHAnsi"/>
-        </w:rPr>
-        <w:t xml:space="preserve"> the phyloseq package </w:t>
-      </w:r>
-      <w:r>
-        <w:rPr>
-          <w:rFonts w:cstheme="minorHAnsi"/>
-        </w:rPr>
-        <w:fldChar w:fldCharType="begin" w:fldLock="1"/>
-      </w:r>
-      <w:r>
-        <w:rPr>
-          <w:rFonts w:cstheme="minorHAnsi"/>
-        </w:rPr>
-        <w:instrText>ADDIN CSL_CITATION {"citationItems":[{"id":"ITEM-1","itemData":{"DOI":"10.1371/journal.pone.0061217","ISSN":"1932-6203","author":[{"dropping-particle":"","family":"McMurdie","given":"Paul J","non-dropping-particle":"","parse-names":false,"suffix":""},{"dropping-particle":"","family":"Holmes","given":"Susan","non-dropping-particle":"","parse-names":false,"suffix":""}],"container-title":"PLoS ONE","editor":[{"dropping-particle":"","family":"Watson","given":"Michael","non-dropping-particle":"","parse-names":false,"suffix":""}],"id":"ITEM-1","issue":"4","issued":{"date-parts":[["2013","4","22"]]},"page":"1-11","title":"phyloseq: An R Package for Reproducible Interactive Analysis and Graphics of Microbiome Census Data","type":"article-journal","volume":"8"},"uris":["http://www.mendeley.com/documents/?uuid=ba7d854a-96bf-4a89-86e5-6aec787dd1eb"]}],"mendeley":{"formattedCitation":"(7)","plainTextFormattedCitation":"(7)","previouslyFormattedCitation":"(7)"},"properties":{"noteIndex":0},"schema":"https://github.com/citation-style-language/schema/raw/master/csl-citation.json"}</w:instrText>
-      </w:r>
-      <w:r>
-        <w:rPr>
-          <w:rFonts w:cstheme="minorHAnsi"/>
-        </w:rPr>
-        <w:fldChar w:fldCharType="separate"/>
-      </w:r>
-      <w:r>
-        <w:rPr>
-          <w:rFonts w:cstheme="minorHAnsi"/>
-          <w:noProof/>
-        </w:rPr>
-        <w:t>(7)</w:t>
-      </w:r>
-      <w:r>
-        <w:rPr>
-          <w:rFonts w:cstheme="minorHAnsi"/>
-        </w:rPr>
-        <w:fldChar w:fldCharType="end"/>
-      </w:r>
-      <w:r>
-        <w:rPr>
-          <w:rFonts w:cstheme="minorHAnsi"/>
-        </w:rPr>
-        <w:t>. N</w:t>
-      </w:r>
-      <w:r>
-        <w:rPr>
-          <w:rFonts w:cstheme="minorHAnsi"/>
-        </w:rPr>
-        <w:t>ext</w:t>
-      </w:r>
-      <w:r>
-        <w:rPr>
-          <w:rFonts w:cstheme="minorHAnsi"/>
-        </w:rPr>
-        <w:t>,</w:t>
-      </w:r>
-      <w:r>
-        <w:rPr>
-          <w:rFonts w:cstheme="minorHAnsi"/>
-        </w:rPr>
-        <w:t xml:space="preserve"> we assigned core membership </w:t>
-      </w:r>
-      <w:r>
-        <w:rPr>
-          <w:rFonts w:cstheme="minorHAnsi"/>
-        </w:rPr>
-        <w:t xml:space="preserve">using </w:t>
-      </w:r>
-      <w:r>
-        <w:rPr>
-          <w:rFonts w:cstheme="minorHAnsi"/>
-        </w:rPr>
-        <w:t>the taxa_core() function</w:t>
-      </w:r>
-      <w:r>
-        <w:rPr>
-          <w:rFonts w:cstheme="minorHAnsi"/>
-        </w:rPr>
-        <w:t>, found in</w:t>
-      </w:r>
-      <w:r>
-        <w:rPr>
-          <w:rFonts w:cstheme="minorHAnsi"/>
-        </w:rPr>
-        <w:t xml:space="preserve"> the phylosmith package. We defined core membership based upon the following criteria. A taxon must be: 1) present in 100% of sampling locations, 2) present in at least 50% of samples within each sampling location</w:t>
-      </w:r>
-      <w:r>
-        <w:rPr>
-          <w:rFonts w:cstheme="minorHAnsi"/>
-        </w:rPr>
-        <w:t>,</w:t>
-      </w:r>
-      <w:r>
-        <w:rPr>
-          <w:rFonts w:cstheme="minorHAnsi"/>
-        </w:rPr>
-        <w:t xml:space="preserve"> and 3) have a relative abundance </w:t>
-      </w:r>
-      <w:r>
-        <w:rPr>
-          <w:rFonts w:cstheme="minorHAnsi"/>
-        </w:rPr>
-        <w:t>of greater</w:t>
-      </w:r>
-      <w:r>
-        <w:rPr>
-          <w:rFonts w:cstheme="minorHAnsi"/>
-        </w:rPr>
-        <w:t xml:space="preserve"> than </w:t>
-      </w:r>
-      <w:r>
-        <w:rPr>
-          <w:rFonts w:cstheme="minorHAnsi"/>
-        </w:rPr>
-        <w:t>0.01%</w:t>
-      </w:r>
-      <w:r>
-        <w:rPr>
-          <w:rFonts w:cstheme="minorHAnsi"/>
-        </w:rPr>
-        <w:t xml:space="preserve"> within each sample</w:t>
-      </w:r>
-      <w:r>
-        <w:rPr>
-          <w:rFonts w:cstheme="minorHAnsi"/>
-        </w:rPr>
-        <w:t>.</w:t>
-      </w:r>
-      <w:r>
-        <w:rPr>
-          <w:rFonts w:cstheme="minorHAnsi"/>
-        </w:rPr>
-        <w:t xml:space="preserve"> </w:t>
-      </w:r>
-      <w:r>
-        <w:rPr>
-          <w:rFonts w:cstheme="minorHAnsi"/>
-        </w:rPr>
-        <w:t xml:space="preserve">Patterns of </w:t>
-      </w:r>
-      <w:r>
-        <w:rPr>
-          <w:rFonts w:cstheme="minorHAnsi"/>
-        </w:rPr>
-        <w:sym w:font="Symbol" w:char="F062"/>
-      </w:r>
-      <w:r>
-        <w:rPr>
-          <w:rFonts w:cstheme="minorHAnsi"/>
-        </w:rPr>
-        <w:t>-</w:t>
-      </w:r>
-      <w:r>
-        <w:rPr>
-          <w:rFonts w:cstheme="minorHAnsi"/>
-        </w:rPr>
-        <w:t xml:space="preserve">diversity </w:t>
-      </w:r>
-      <w:r>
-        <w:rPr>
-          <w:rFonts w:cstheme="minorHAnsi"/>
-        </w:rPr>
-        <w:t xml:space="preserve">in the core </w:t>
-      </w:r>
-      <w:r>
-        <w:rPr>
-          <w:rFonts w:cstheme="minorHAnsi"/>
-        </w:rPr>
-        <w:t xml:space="preserve">were assessed using the same statistical approaches and visualizations as for the entire dataset. </w:t>
+          <w:b/>
+          <w:bCs/>
+        </w:rPr>
+        <w:t xml:space="preserve">Results </w:t>
       </w:r>
     </w:p>
     <w:p>
@@ -1399,15 +2008,28 @@
         <w:jc w:val="both"/>
         <w:rPr>
           <w:rFonts w:cstheme="minorHAnsi"/>
+          <w:i/>
+          <w:iCs/>
+          <w:u w:val="single"/>
         </w:rPr>
       </w:pPr>
       <w:r>
         <w:rPr>
           <w:rFonts w:cstheme="minorHAnsi"/>
-          <w:b/>
-          <w:bCs/>
-        </w:rPr>
-        <w:t xml:space="preserve">Results </w:t>
+          <w:i/>
+          <w:iCs/>
+          <w:u w:val="single"/>
+        </w:rPr>
+        <w:t xml:space="preserve">Summary </w:t>
+      </w:r>
+      <w:r>
+        <w:rPr>
+          <w:rFonts w:cstheme="minorHAnsi"/>
+          <w:i/>
+          <w:iCs/>
+          <w:u w:val="single"/>
+        </w:rPr>
+        <w:t>of sequence data pre-processing</w:t>
       </w:r>
     </w:p>
     <w:p>
@@ -1415,6 +2037,173 @@
         <w:jc w:val="both"/>
         <w:rPr>
           <w:rFonts w:cstheme="minorHAnsi"/>
+        </w:rPr>
+      </w:pPr>
+      <w:r>
+        <w:rPr>
+          <w:rFonts w:cstheme="minorHAnsi"/>
+        </w:rPr>
+        <w:t xml:space="preserve">Following pre-processing, </w:t>
+      </w:r>
+      <w:r>
+        <w:rPr>
+          <w:rFonts w:cstheme="minorHAnsi"/>
+        </w:rPr>
+        <w:t>76.9</w:t>
+      </w:r>
+      <w:r>
+        <w:rPr>
+          <w:rFonts w:cstheme="minorHAnsi"/>
+        </w:rPr>
+        <w:t>% of total raw reads were retained, for a mean sample read depth of 8,020</w:t>
+      </w:r>
+      <w:r>
+        <w:rPr>
+          <w:rFonts w:cstheme="minorHAnsi"/>
+        </w:rPr>
+        <w:t>.</w:t>
+      </w:r>
+      <w:r>
+        <w:rPr>
+          <w:rFonts w:cstheme="minorHAnsi"/>
+        </w:rPr>
+        <w:t xml:space="preserve"> ASV </w:t>
+      </w:r>
+      <w:r>
+        <w:rPr>
+          <w:rFonts w:cstheme="minorHAnsi"/>
+        </w:rPr>
+        <w:t>assignment</w:t>
+      </w:r>
+      <w:r>
+        <w:rPr>
+          <w:rFonts w:cstheme="minorHAnsi"/>
+        </w:rPr>
+        <w:t xml:space="preserve"> using DADA2</w:t>
+      </w:r>
+      <w:r>
+        <w:rPr>
+          <w:rFonts w:cstheme="minorHAnsi"/>
+        </w:rPr>
+        <w:t xml:space="preserve"> produced 1,337 </w:t>
+      </w:r>
+      <w:r>
+        <w:rPr>
+          <w:rFonts w:cstheme="minorHAnsi"/>
+        </w:rPr>
+        <w:t>ASVs.</w:t>
+      </w:r>
+      <w:r>
+        <w:rPr>
+          <w:rFonts w:cstheme="minorHAnsi"/>
+        </w:rPr>
+        <w:t xml:space="preserve"> </w:t>
+      </w:r>
+      <w:r>
+        <w:rPr>
+          <w:rFonts w:cstheme="minorHAnsi"/>
+        </w:rPr>
+        <w:t>After</w:t>
+      </w:r>
+      <w:r>
+        <w:rPr>
+          <w:rFonts w:cstheme="minorHAnsi"/>
+        </w:rPr>
+        <w:t xml:space="preserve"> rarefaction to 1,100 reads, the dataset consisted of 851 ASVs. </w:t>
+      </w:r>
+      <w:r>
+        <w:rPr>
+          <w:rFonts w:cstheme="minorHAnsi"/>
+        </w:rPr>
+        <w:t xml:space="preserve">Rarefaction at 1,100 reads sufficiently captured richness as </w:t>
+      </w:r>
+      <w:r>
+        <w:rPr>
+          <w:rFonts w:cstheme="minorHAnsi"/>
+        </w:rPr>
+        <w:t>demonstrated</w:t>
+      </w:r>
+      <w:r>
+        <w:rPr>
+          <w:rFonts w:cstheme="minorHAnsi"/>
+        </w:rPr>
+        <w:t xml:space="preserve"> in by plots of rarefaction curves (</w:t>
+      </w:r>
+      <w:r>
+        <w:rPr>
+          <w:rFonts w:cstheme="minorHAnsi"/>
+        </w:rPr>
+        <w:t>F</w:t>
+      </w:r>
+      <w:r>
+        <w:rPr>
+          <w:rFonts w:cstheme="minorHAnsi"/>
+        </w:rPr>
+        <w:t xml:space="preserve">igure </w:t>
+      </w:r>
+      <w:r>
+        <w:rPr>
+          <w:rFonts w:cstheme="minorHAnsi"/>
+        </w:rPr>
+        <w:t>S</w:t>
+      </w:r>
+      <w:r>
+        <w:rPr>
+          <w:rFonts w:cstheme="minorHAnsi"/>
+        </w:rPr>
+        <w:t xml:space="preserve">1). </w:t>
+      </w:r>
+      <w:r>
+        <w:rPr>
+          <w:rFonts w:cstheme="minorHAnsi"/>
+        </w:rPr>
+        <w:t>For subsequent analyses, we</w:t>
+      </w:r>
+      <w:r>
+        <w:rPr>
+          <w:rFonts w:cstheme="minorHAnsi"/>
+        </w:rPr>
+        <w:t xml:space="preserve"> report 69 </w:t>
+      </w:r>
+      <w:r>
+        <w:rPr>
+          <w:rFonts w:cstheme="minorHAnsi"/>
+        </w:rPr>
+        <w:t xml:space="preserve">independent </w:t>
+      </w:r>
+      <w:r>
+        <w:rPr>
+          <w:rFonts w:cstheme="minorHAnsi"/>
+        </w:rPr>
+        <w:t xml:space="preserve">samples in the rarefied dataset and </w:t>
+      </w:r>
+      <w:r>
+        <w:rPr>
+          <w:rFonts w:cstheme="minorHAnsi"/>
+        </w:rPr>
+        <w:t>72 for the within</w:t>
+      </w:r>
+      <w:r>
+        <w:rPr>
+          <w:rFonts w:cstheme="minorHAnsi"/>
+        </w:rPr>
+        <w:t>-</w:t>
+      </w:r>
+      <w:r>
+        <w:rPr>
+          <w:rFonts w:cstheme="minorHAnsi"/>
+        </w:rPr>
+        <w:t xml:space="preserve">sample proportional abundances dataset. </w:t>
+      </w:r>
+    </w:p>
+    <w:p>
+      <w:pPr>
+        <w:jc w:val="both"/>
+        <w:rPr>
+          <w:rFonts w:cstheme="minorHAnsi"/>
+          <w:i/>
+          <w:iCs/>
+          <w:u w:val="single"/>
         </w:rPr>
       </w:pPr>
     </w:p>
@@ -1435,7 +2224,7 @@
           <w:iCs/>
           <w:u w:val="single"/>
         </w:rPr>
-        <w:t xml:space="preserve">Summary </w:t>
+        <w:t>Alpha</w:t>
       </w:r>
       <w:r>
         <w:rPr>
@@ -1444,7 +2233,34 @@
           <w:iCs/>
           <w:u w:val="single"/>
         </w:rPr>
-        <w:t>of sequence data pre-processing</w:t>
+        <w:t xml:space="preserve"> (</w:t>
+      </w:r>
+      <w:r>
+        <w:rPr>
+          <w:rFonts w:cstheme="minorHAnsi"/>
+          <w:i/>
+          <w:iCs/>
+          <w:u w:val="single"/>
+        </w:rPr>
+        <w:sym w:font="Symbol" w:char="F061"/>
+      </w:r>
+      <w:r>
+        <w:rPr>
+          <w:rFonts w:cstheme="minorHAnsi"/>
+          <w:i/>
+          <w:iCs/>
+          <w:u w:val="single"/>
+        </w:rPr>
+        <w:t>)</w:t>
+      </w:r>
+      <w:r>
+        <w:rPr>
+          <w:rFonts w:cstheme="minorHAnsi"/>
+          <w:i/>
+          <w:iCs/>
+          <w:u w:val="single"/>
+        </w:rPr>
+        <w:t xml:space="preserve"> diversity </w:t>
       </w:r>
     </w:p>
     <w:p>
@@ -1458,55 +2274,7 @@
         <w:rPr>
           <w:rFonts w:cstheme="minorHAnsi"/>
         </w:rPr>
-        <w:t xml:space="preserve">Following pre-processing, </w:t>
-      </w:r>
-      <w:r>
-        <w:rPr>
-          <w:rFonts w:cstheme="minorHAnsi"/>
-        </w:rPr>
-        <w:t>76.9</w:t>
-      </w:r>
-      <w:r>
-        <w:rPr>
-          <w:rFonts w:cstheme="minorHAnsi"/>
-        </w:rPr>
-        <w:t>% of total raw reads were retained, for a mean sample read depth of 8,020</w:t>
-      </w:r>
-      <w:r>
-        <w:rPr>
-          <w:rFonts w:cstheme="minorHAnsi"/>
-        </w:rPr>
-        <w:t>.</w:t>
-      </w:r>
-      <w:r>
-        <w:rPr>
-          <w:rFonts w:cstheme="minorHAnsi"/>
-        </w:rPr>
-        <w:t xml:space="preserve"> ASV </w:t>
-      </w:r>
-      <w:r>
-        <w:rPr>
-          <w:rFonts w:cstheme="minorHAnsi"/>
-        </w:rPr>
-        <w:t>assignment</w:t>
-      </w:r>
-      <w:r>
-        <w:rPr>
-          <w:rFonts w:cstheme="minorHAnsi"/>
-        </w:rPr>
-        <w:t xml:space="preserve"> using DADA2</w:t>
-      </w:r>
-      <w:r>
-        <w:rPr>
-          <w:rFonts w:cstheme="minorHAnsi"/>
-        </w:rPr>
-        <w:t xml:space="preserve"> produced 1,337 </w:t>
-      </w:r>
-      <w:r>
-        <w:rPr>
-          <w:rFonts w:cstheme="minorHAnsi"/>
-        </w:rPr>
-        <w:t>ASVs.</w:t>
+        <w:t>ANOVA showed sampling location</w:t>
       </w:r>
       <w:r>
         <w:rPr>
@@ -1518,67 +2286,115 @@
         <w:rPr>
           <w:rFonts w:cstheme="minorHAnsi"/>
         </w:rPr>
-        <w:t xml:space="preserve">Upon rarefaction to 1,100 reads, the dataset consisted of 851 ASVs. </w:t>
-      </w:r>
-      <w:r>
-        <w:rPr>
-          <w:rFonts w:cstheme="minorHAnsi"/>
-        </w:rPr>
-        <w:t xml:space="preserve">Rarefaction at 1,100 reads sufficiently captured richness as </w:t>
-      </w:r>
-      <w:r>
-        <w:rPr>
-          <w:rFonts w:cstheme="minorHAnsi"/>
-        </w:rPr>
-        <w:t>demonstrated</w:t>
-      </w:r>
-      <w:r>
-        <w:rPr>
-          <w:rFonts w:cstheme="minorHAnsi"/>
-        </w:rPr>
-        <w:t xml:space="preserve"> in by plots of rarefaction curves (figure </w:t>
-      </w:r>
-      <w:r>
-        <w:rPr>
-          <w:rFonts w:cstheme="minorHAnsi"/>
-        </w:rPr>
-        <w:t>S</w:t>
-      </w:r>
-      <w:r>
-        <w:rPr>
-          <w:rFonts w:cstheme="minorHAnsi"/>
-        </w:rPr>
-        <w:t xml:space="preserve">1). </w:t>
-      </w:r>
-      <w:r>
-        <w:rPr>
-          <w:rFonts w:cstheme="minorHAnsi"/>
-        </w:rPr>
-        <w:t>For subsequent analyses, we</w:t>
-      </w:r>
-      <w:r>
-        <w:rPr>
-          <w:rFonts w:cstheme="minorHAnsi"/>
-        </w:rPr>
-        <w:t xml:space="preserve"> report 69 </w:t>
-      </w:r>
-      <w:r>
-        <w:rPr>
-          <w:rFonts w:cstheme="minorHAnsi"/>
-        </w:rPr>
-        <w:t xml:space="preserve">independent </w:t>
-      </w:r>
-      <w:r>
-        <w:rPr>
-          <w:rFonts w:cstheme="minorHAnsi"/>
-        </w:rPr>
-        <w:t xml:space="preserve">samples in the rarefied dataset and </w:t>
-      </w:r>
-      <w:r>
-        <w:rPr>
-          <w:rFonts w:cstheme="minorHAnsi"/>
-        </w:rPr>
-        <w:t xml:space="preserve">72 for the within sample proportional abundances dataset. </w:t>
+        <w:t xml:space="preserve">to be a </w:t>
+      </w:r>
+      <w:r>
+        <w:rPr>
+          <w:rFonts w:cstheme="minorHAnsi"/>
+        </w:rPr>
+        <w:t>significant</w:t>
+      </w:r>
+      <w:r>
+        <w:rPr>
+          <w:rFonts w:cstheme="minorHAnsi"/>
+        </w:rPr>
+        <w:t xml:space="preserve"> predictor of species richness, Shannon diversity (H`), and Chao1</w:t>
+      </w:r>
+      <w:r>
+        <w:rPr>
+          <w:rFonts w:cstheme="minorHAnsi"/>
+        </w:rPr>
+        <w:t xml:space="preserve"> (p &lt; 0.05, F &lt; 2.702) (Figure S2). The interaction of sampling time</w:t>
+      </w:r>
+      <w:r>
+        <w:rPr>
+          <w:rFonts w:cstheme="minorHAnsi"/>
+        </w:rPr>
+        <w:t>point</w:t>
+      </w:r>
+      <w:r>
+        <w:rPr>
+          <w:rFonts w:cstheme="minorHAnsi"/>
+        </w:rPr>
+        <w:t xml:space="preserve"> </w:t>
+      </w:r>
+      <w:r>
+        <w:rPr>
+          <w:rFonts w:cstheme="minorHAnsi"/>
+        </w:rPr>
+        <w:t xml:space="preserve">* </w:t>
+      </w:r>
+      <w:r>
+        <w:rPr>
+          <w:rFonts w:cstheme="minorHAnsi"/>
+        </w:rPr>
+        <w:t>sampling location was a significant</w:t>
+      </w:r>
+      <w:r>
+        <w:rPr>
+          <w:rFonts w:cstheme="minorHAnsi"/>
+        </w:rPr>
+        <w:t xml:space="preserve"> predictor</w:t>
+      </w:r>
+      <w:r>
+        <w:rPr>
+          <w:rFonts w:cstheme="minorHAnsi"/>
+        </w:rPr>
+        <w:t xml:space="preserve"> of species richness and Chao1 (p &lt; 0.05, F &lt; 2.871), while sampling location </w:t>
+      </w:r>
+      <w:r>
+        <w:rPr>
+          <w:rFonts w:cstheme="minorHAnsi"/>
+        </w:rPr>
+        <w:t>* miticide</w:t>
+      </w:r>
+      <w:r>
+        <w:rPr>
+          <w:rFonts w:cstheme="minorHAnsi"/>
+        </w:rPr>
+        <w:t xml:space="preserve"> treatment was significant for Shannon diversity (H`) (p &lt; 0.05, F &lt; 2.718). No clear trends in directionality were observed for </w:t>
+      </w:r>
+      <w:r>
+        <w:rPr>
+          <w:rFonts w:cstheme="minorHAnsi"/>
+        </w:rPr>
+        <w:sym w:font="Symbol" w:char="F061"/>
+      </w:r>
+      <w:r>
+        <w:rPr>
+          <w:rFonts w:cstheme="minorHAnsi"/>
+        </w:rPr>
+        <w:t>-</w:t>
+      </w:r>
+      <w:r>
+        <w:rPr>
+          <w:rFonts w:cstheme="minorHAnsi"/>
+        </w:rPr>
+        <w:t>diversity metrics</w:t>
+      </w:r>
+      <w:r>
+        <w:rPr>
+          <w:rFonts w:cstheme="minorHAnsi"/>
+        </w:rPr>
+        <w:t xml:space="preserve"> across sampling locations, </w:t>
+      </w:r>
+      <w:r>
+        <w:rPr>
+          <w:rFonts w:cstheme="minorHAnsi"/>
+        </w:rPr>
+        <w:t xml:space="preserve">miticide </w:t>
+      </w:r>
+      <w:r>
+        <w:rPr>
+          <w:rFonts w:cstheme="minorHAnsi"/>
+        </w:rPr>
+        <w:t>treatments, or sampling timepoints</w:t>
+      </w:r>
+      <w:r>
+        <w:rPr>
+          <w:rFonts w:cstheme="minorHAnsi"/>
+        </w:rPr>
+        <w:t xml:space="preserve">. </w:t>
       </w:r>
     </w:p>
     <w:p>
@@ -1586,9 +2402,6 @@
         <w:jc w:val="both"/>
         <w:rPr>
           <w:rFonts w:cstheme="minorHAnsi"/>
-          <w:i/>
-          <w:iCs/>
-          <w:u w:val="single"/>
         </w:rPr>
       </w:pPr>
     </w:p>
@@ -1609,7 +2422,7 @@
           <w:iCs/>
           <w:u w:val="single"/>
         </w:rPr>
-        <w:t>Alpha</w:t>
+        <w:t>Beta</w:t>
       </w:r>
       <w:r>
         <w:rPr>
@@ -1627,7 +2440,7 @@
           <w:iCs/>
           <w:u w:val="single"/>
         </w:rPr>
-        <w:sym w:font="Symbol" w:char="F061"/>
+        <w:sym w:font="Symbol" w:char="F062"/>
       </w:r>
       <w:r>
         <w:rPr>
@@ -1645,7 +2458,7 @@
           <w:iCs/>
           <w:u w:val="single"/>
         </w:rPr>
-        <w:t xml:space="preserve"> diversity </w:t>
+        <w:t xml:space="preserve"> diversity</w:t>
       </w:r>
     </w:p>
     <w:p>
@@ -1659,11 +2472,95 @@
         <w:rPr>
           <w:rFonts w:cstheme="minorHAnsi"/>
         </w:rPr>
-        <w:t>ANOVA showed sampling location</w:t>
-      </w:r>
-      <w:r>
-        <w:rPr>
-          <w:rFonts w:cstheme="minorHAnsi"/>
+        <w:t xml:space="preserve">To account for variation within each sampling location, strata = “Sampling Location” was used to restrict permutations within each site. </w:t>
+      </w:r>
+      <w:r>
+        <w:rPr>
+          <w:rFonts w:cstheme="minorHAnsi"/>
+        </w:rPr>
+        <w:t>W</w:t>
+      </w:r>
+      <w:r>
+        <w:rPr>
+          <w:rFonts w:cstheme="minorHAnsi"/>
+        </w:rPr>
+        <w:t xml:space="preserve">e </w:t>
+      </w:r>
+      <w:r>
+        <w:rPr>
+          <w:rFonts w:cstheme="minorHAnsi"/>
+        </w:rPr>
+        <w:t>report</w:t>
+      </w:r>
+      <w:r>
+        <w:rPr>
+          <w:rFonts w:cstheme="minorHAnsi"/>
+        </w:rPr>
+        <w:t xml:space="preserve"> sampling location to be the dominate predictor of </w:t>
+      </w:r>
+      <w:r>
+        <w:rPr>
+          <w:rFonts w:cstheme="minorHAnsi"/>
+        </w:rPr>
+        <w:sym w:font="Symbol" w:char="F062"/>
+      </w:r>
+      <w:r>
+        <w:rPr>
+          <w:rFonts w:cstheme="minorHAnsi"/>
+        </w:rPr>
+        <w:t xml:space="preserve">-diversity for both weighted and unweighted </w:t>
+      </w:r>
+      <w:proofErr w:type="spellStart"/>
+      <w:r>
+        <w:rPr>
+          <w:rFonts w:cstheme="minorHAnsi"/>
+        </w:rPr>
+        <w:t>unifrac</w:t>
+      </w:r>
+      <w:proofErr w:type="spellEnd"/>
+      <w:r>
+        <w:rPr>
+          <w:rFonts w:cstheme="minorHAnsi"/>
+        </w:rPr>
+        <w:t xml:space="preserve"> distances (p &lt; 0.001, R</w:t>
+      </w:r>
+      <w:r>
+        <w:rPr>
+          <w:rFonts w:cstheme="minorHAnsi"/>
+          <w:vertAlign w:val="superscript"/>
+        </w:rPr>
+        <w:t>2</w:t>
+      </w:r>
+      <w:r>
+        <w:rPr>
+          <w:rFonts w:cstheme="minorHAnsi"/>
+        </w:rPr>
+        <w:t xml:space="preserve"> = 0.31, F</w:t>
+      </w:r>
+      <w:r>
+        <w:rPr>
+          <w:rFonts w:cstheme="minorHAnsi"/>
+          <w:vertAlign w:val="subscript"/>
+        </w:rPr>
+        <w:t xml:space="preserve">5,36 </w:t>
+      </w:r>
+      <w:r>
+        <w:rPr>
+          <w:rFonts w:cstheme="minorHAnsi"/>
+        </w:rPr>
+        <w:t>= 8.149</w:t>
+      </w:r>
+      <w:proofErr w:type="gramStart"/>
+      <w:r>
+        <w:rPr>
+          <w:rFonts w:cstheme="minorHAnsi"/>
+        </w:rPr>
+        <w:t xml:space="preserve">, </w:t>
+      </w:r>
+      <w:r>
+        <w:rPr>
+          <w:rFonts w:cstheme="minorHAnsi"/>
+          <w:vertAlign w:val="subscript"/>
         </w:rPr>
         <w:t xml:space="preserve"> </w:t>
       </w:r>
@@ -1671,49 +2568,370 @@
         <w:rPr>
           <w:rFonts w:cstheme="minorHAnsi"/>
         </w:rPr>
-        <w:t xml:space="preserve">to be a </w:t>
-      </w:r>
-      <w:r>
-        <w:rPr>
-          <w:rFonts w:cstheme="minorHAnsi"/>
-        </w:rPr>
-        <w:t>significant</w:t>
-      </w:r>
-      <w:r>
-        <w:rPr>
-          <w:rFonts w:cstheme="minorHAnsi"/>
-        </w:rPr>
-        <w:t xml:space="preserve"> predictor of species richness, Shannon diversity (H`), and Chao1</w:t>
-      </w:r>
-      <w:r>
-        <w:rPr>
-          <w:rFonts w:cstheme="minorHAnsi"/>
-        </w:rPr>
-        <w:t xml:space="preserve"> (p &lt; 0.05, F &lt; 2.702) (Figure S2). The interaction of sampling time</w:t>
-      </w:r>
-      <w:r>
-        <w:rPr>
-          <w:rFonts w:cstheme="minorHAnsi"/>
-        </w:rPr>
-        <w:t>point</w:t>
-      </w:r>
-      <w:r>
-        <w:rPr>
-          <w:rFonts w:cstheme="minorHAnsi"/>
-        </w:rPr>
-        <w:t xml:space="preserve"> x sampling location was a significant of species richness and Chao1 (p &lt; 0.05, F &lt; 2.871), while sampling location x treatment was significant for Shannon diversity (H`) (p &lt; 0.05, F &lt; 2.718). No clear trends in directionality were observed for alpha diversity metrics</w:t>
-      </w:r>
-      <w:r>
-        <w:rPr>
-          <w:rFonts w:cstheme="minorHAnsi"/>
-        </w:rPr>
-        <w:t xml:space="preserve"> across sampling locations, treatments, or sampling timepoints</w:t>
-      </w:r>
-      <w:r>
-        <w:rPr>
-          <w:rFonts w:cstheme="minorHAnsi"/>
-        </w:rPr>
-        <w:t xml:space="preserve">. </w:t>
+        <w:t>p</w:t>
+      </w:r>
+      <w:proofErr w:type="gramEnd"/>
+      <w:r>
+        <w:rPr>
+          <w:rFonts w:cstheme="minorHAnsi"/>
+        </w:rPr>
+        <w:t xml:space="preserve"> &lt; 0.001, R</w:t>
+      </w:r>
+      <w:r>
+        <w:rPr>
+          <w:rFonts w:cstheme="minorHAnsi"/>
+          <w:vertAlign w:val="superscript"/>
+        </w:rPr>
+        <w:t>2</w:t>
+      </w:r>
+      <w:r>
+        <w:rPr>
+          <w:rFonts w:cstheme="minorHAnsi"/>
+        </w:rPr>
+        <w:t xml:space="preserve"> = 0.15, F</w:t>
+      </w:r>
+      <w:r>
+        <w:rPr>
+          <w:rFonts w:cstheme="minorHAnsi"/>
+          <w:vertAlign w:val="subscript"/>
+        </w:rPr>
+        <w:t xml:space="preserve">5,36 </w:t>
+      </w:r>
+      <w:r>
+        <w:rPr>
+          <w:rFonts w:cstheme="minorHAnsi"/>
+        </w:rPr>
+        <w:t>= 2.768, respectively) (Figure 2</w:t>
+      </w:r>
+      <w:r>
+        <w:rPr>
+          <w:rFonts w:cstheme="minorHAnsi"/>
+        </w:rPr>
+        <w:t xml:space="preserve"> A and B</w:t>
+      </w:r>
+      <w:r>
+        <w:rPr>
+          <w:rFonts w:cstheme="minorHAnsi"/>
+        </w:rPr>
+        <w:t>, Table S1). Additionally, sampling time was significant for both weighted and unweighted distances (p &lt; 0.05, R</w:t>
+      </w:r>
+      <w:r>
+        <w:rPr>
+          <w:rFonts w:cstheme="minorHAnsi"/>
+          <w:vertAlign w:val="superscript"/>
+        </w:rPr>
+        <w:t>2</w:t>
+      </w:r>
+      <w:r>
+        <w:rPr>
+          <w:rFonts w:cstheme="minorHAnsi"/>
+        </w:rPr>
+        <w:t xml:space="preserve"> = 0.03, F</w:t>
+      </w:r>
+      <w:r>
+        <w:rPr>
+          <w:rFonts w:cstheme="minorHAnsi"/>
+          <w:vertAlign w:val="subscript"/>
+        </w:rPr>
+        <w:t xml:space="preserve">1,36 </w:t>
+      </w:r>
+      <w:r>
+        <w:rPr>
+          <w:rFonts w:cstheme="minorHAnsi"/>
+        </w:rPr>
+        <w:t>= 4.256</w:t>
+      </w:r>
+      <w:proofErr w:type="gramStart"/>
+      <w:r>
+        <w:rPr>
+          <w:rFonts w:cstheme="minorHAnsi"/>
+        </w:rPr>
+        <w:t xml:space="preserve">, </w:t>
+      </w:r>
+      <w:r>
+        <w:rPr>
+          <w:rFonts w:cstheme="minorHAnsi"/>
+          <w:vertAlign w:val="subscript"/>
+        </w:rPr>
+        <w:t xml:space="preserve"> </w:t>
+      </w:r>
+      <w:r>
+        <w:rPr>
+          <w:rFonts w:cstheme="minorHAnsi"/>
+        </w:rPr>
+        <w:t>p</w:t>
+      </w:r>
+      <w:proofErr w:type="gramEnd"/>
+      <w:r>
+        <w:rPr>
+          <w:rFonts w:cstheme="minorHAnsi"/>
+        </w:rPr>
+        <w:t xml:space="preserve"> &lt; 0.001, R</w:t>
+      </w:r>
+      <w:r>
+        <w:rPr>
+          <w:rFonts w:cstheme="minorHAnsi"/>
+          <w:vertAlign w:val="superscript"/>
+        </w:rPr>
+        <w:t>2</w:t>
+      </w:r>
+      <w:r>
+        <w:rPr>
+          <w:rFonts w:cstheme="minorHAnsi"/>
+        </w:rPr>
+        <w:t xml:space="preserve"> = 0.03, F</w:t>
+      </w:r>
+      <w:r>
+        <w:rPr>
+          <w:rFonts w:cstheme="minorHAnsi"/>
+          <w:vertAlign w:val="subscript"/>
+        </w:rPr>
+        <w:t xml:space="preserve">1,36 </w:t>
+      </w:r>
+      <w:r>
+        <w:rPr>
+          <w:rFonts w:cstheme="minorHAnsi"/>
+        </w:rPr>
+        <w:t xml:space="preserve">= 2.950, respectively). Miticide treatment was found to be significant for unweighted </w:t>
+      </w:r>
+      <w:proofErr w:type="spellStart"/>
+      <w:r>
+        <w:rPr>
+          <w:rFonts w:cstheme="minorHAnsi"/>
+        </w:rPr>
+        <w:t>unifrac</w:t>
+      </w:r>
+      <w:proofErr w:type="spellEnd"/>
+      <w:r>
+        <w:rPr>
+          <w:rFonts w:cstheme="minorHAnsi"/>
+        </w:rPr>
+        <w:t xml:space="preserve"> distance (p &lt; 0.05, R</w:t>
+      </w:r>
+      <w:r>
+        <w:rPr>
+          <w:rFonts w:cstheme="minorHAnsi"/>
+          <w:vertAlign w:val="superscript"/>
+        </w:rPr>
+        <w:t>2</w:t>
+      </w:r>
+      <w:r>
+        <w:rPr>
+          <w:rFonts w:cstheme="minorHAnsi"/>
+        </w:rPr>
+        <w:t xml:space="preserve"> = 0.029, F</w:t>
+      </w:r>
+      <w:r>
+        <w:rPr>
+          <w:rFonts w:cstheme="minorHAnsi"/>
+          <w:vertAlign w:val="subscript"/>
+        </w:rPr>
+        <w:t xml:space="preserve">2,36 </w:t>
+      </w:r>
+      <w:r>
+        <w:rPr>
+          <w:rFonts w:cstheme="minorHAnsi"/>
+        </w:rPr>
+        <w:t xml:space="preserve">= 1.269), but not for weighted </w:t>
+      </w:r>
+      <w:proofErr w:type="spellStart"/>
+      <w:r>
+        <w:rPr>
+          <w:rFonts w:cstheme="minorHAnsi"/>
+        </w:rPr>
+        <w:t>unifrac</w:t>
+      </w:r>
+      <w:proofErr w:type="spellEnd"/>
+      <w:r>
+        <w:rPr>
+          <w:rFonts w:cstheme="minorHAnsi"/>
+        </w:rPr>
+        <w:t xml:space="preserve"> (p = 0.34). We report </w:t>
+      </w:r>
+      <w:proofErr w:type="gramStart"/>
+      <w:r>
+        <w:rPr>
+          <w:rFonts w:cstheme="minorHAnsi"/>
+        </w:rPr>
+        <w:t>no</w:t>
+      </w:r>
+      <w:proofErr w:type="gramEnd"/>
+      <w:r>
+        <w:rPr>
+          <w:rFonts w:cstheme="minorHAnsi"/>
+        </w:rPr>
+        <w:t xml:space="preserve"> statistically significant pairwise differences among miticide treatments when both time points were considered together. </w:t>
+      </w:r>
+    </w:p>
+    <w:p>
+      <w:pPr>
+        <w:jc w:val="both"/>
+        <w:rPr>
+          <w:rFonts w:cstheme="minorHAnsi"/>
+        </w:rPr>
+      </w:pPr>
+      <w:r>
+        <w:rPr>
+          <w:rFonts w:cstheme="minorHAnsi"/>
+        </w:rPr>
+        <w:tab/>
+        <w:t>To better understand the effect of miticide treatment on the bee bread microbiome, we subset our dataset to include only those samples collected after application</w:t>
+      </w:r>
+      <w:r>
+        <w:rPr>
+          <w:rFonts w:cstheme="minorHAnsi"/>
+        </w:rPr>
+        <w:t xml:space="preserve"> (e.g., sampling time </w:t>
+      </w:r>
+      <w:r>
+        <w:rPr>
+          <w:rFonts w:cstheme="minorHAnsi"/>
+        </w:rPr>
+        <w:lastRenderedPageBreak/>
+        <w:t>two)</w:t>
+      </w:r>
+      <w:r>
+        <w:rPr>
+          <w:rFonts w:cstheme="minorHAnsi"/>
+        </w:rPr>
+        <w:t>.</w:t>
+      </w:r>
+      <w:r>
+        <w:rPr>
+          <w:rFonts w:cstheme="minorHAnsi"/>
+        </w:rPr>
+        <w:t xml:space="preserve"> Again, “strata = Sampling Location” was used.</w:t>
+      </w:r>
+      <w:r>
+        <w:rPr>
+          <w:rFonts w:cstheme="minorHAnsi"/>
+        </w:rPr>
+        <w:t xml:space="preserve"> Besides sampling location, we only report a marginally</w:t>
+      </w:r>
+      <w:r>
+        <w:rPr>
+          <w:rFonts w:cstheme="minorHAnsi"/>
+        </w:rPr>
+        <w:t xml:space="preserve"> </w:t>
+      </w:r>
+      <w:r>
+        <w:rPr>
+          <w:rFonts w:cstheme="minorHAnsi"/>
+        </w:rPr>
+        <w:t xml:space="preserve">significant interaction of sampling location x miticide treatment for unweighted </w:t>
+      </w:r>
+      <w:proofErr w:type="spellStart"/>
+      <w:r>
+        <w:rPr>
+          <w:rFonts w:cstheme="minorHAnsi"/>
+        </w:rPr>
+        <w:t>unifrac</w:t>
+      </w:r>
+      <w:proofErr w:type="spellEnd"/>
+      <w:r>
+        <w:rPr>
+          <w:rFonts w:cstheme="minorHAnsi"/>
+        </w:rPr>
+        <w:t xml:space="preserve"> (</w:t>
+      </w:r>
+      <w:proofErr w:type="gramStart"/>
+      <w:r>
+        <w:rPr>
+          <w:rFonts w:cstheme="minorHAnsi"/>
+        </w:rPr>
+        <w:t>p  =</w:t>
+      </w:r>
+      <w:proofErr w:type="gramEnd"/>
+      <w:r>
+        <w:rPr>
+          <w:rFonts w:cstheme="minorHAnsi"/>
+        </w:rPr>
+        <w:t xml:space="preserve"> 0.056, R</w:t>
+      </w:r>
+      <w:r>
+        <w:rPr>
+          <w:rFonts w:cstheme="minorHAnsi"/>
+          <w:vertAlign w:val="superscript"/>
+        </w:rPr>
+        <w:t>2</w:t>
+      </w:r>
+      <w:r>
+        <w:rPr>
+          <w:rFonts w:cstheme="minorHAnsi"/>
+        </w:rPr>
+        <w:t xml:space="preserve"> = 0.28, F</w:t>
+      </w:r>
+      <w:r>
+        <w:rPr>
+          <w:rFonts w:cstheme="minorHAnsi"/>
+          <w:vertAlign w:val="subscript"/>
+        </w:rPr>
+        <w:t xml:space="preserve">10,18 </w:t>
+      </w:r>
+      <w:r>
+        <w:rPr>
+          <w:rFonts w:cstheme="minorHAnsi"/>
+        </w:rPr>
+        <w:t>= 1.139)</w:t>
+      </w:r>
+      <w:r>
+        <w:rPr>
+          <w:rFonts w:cstheme="minorHAnsi"/>
+        </w:rPr>
+        <w:t xml:space="preserve"> </w:t>
+      </w:r>
+      <w:r>
+        <w:rPr>
+          <w:rFonts w:cstheme="minorHAnsi"/>
+        </w:rPr>
+        <w:t>(Table S1)</w:t>
+      </w:r>
+      <w:r>
+        <w:rPr>
+          <w:rFonts w:cstheme="minorHAnsi"/>
+        </w:rPr>
+        <w:t>.</w:t>
+      </w:r>
+      <w:r>
+        <w:rPr>
+          <w:rFonts w:cstheme="minorHAnsi"/>
+        </w:rPr>
+        <w:t xml:space="preserve"> As per pairwise PERMANOVA testing, miticide treatment was shown to be a marginally significant predictor of community differences in the </w:t>
+      </w:r>
+      <w:proofErr w:type="spellStart"/>
+      <w:r>
+        <w:rPr>
+          <w:rFonts w:cstheme="minorHAnsi"/>
+          <w:highlight w:val="yellow"/>
+        </w:rPr>
+        <w:t>CON_</w:t>
+      </w:r>
+      <w:r>
+        <w:rPr>
+          <w:rFonts w:cstheme="minorHAnsi"/>
+          <w:highlight w:val="yellow"/>
+        </w:rPr>
+        <w:t>and</w:t>
+      </w:r>
+      <w:r>
+        <w:rPr>
+          <w:rFonts w:cstheme="minorHAnsi"/>
+          <w:highlight w:val="yellow"/>
+        </w:rPr>
+        <w:t>_ORG</w:t>
+      </w:r>
+      <w:proofErr w:type="spellEnd"/>
+      <w:r>
+        <w:rPr>
+          <w:rFonts w:cstheme="minorHAnsi"/>
+        </w:rPr>
+        <w:t xml:space="preserve"> </w:t>
+      </w:r>
+      <w:r>
+        <w:rPr>
+          <w:rFonts w:cstheme="minorHAnsi"/>
+        </w:rPr>
+        <w:t xml:space="preserve">hives. </w:t>
       </w:r>
     </w:p>
     <w:p>
@@ -1741,43 +2959,7 @@
           <w:iCs/>
           <w:u w:val="single"/>
         </w:rPr>
-        <w:t>Beta</w:t>
-      </w:r>
-      <w:r>
-        <w:rPr>
-          <w:rFonts w:cstheme="minorHAnsi"/>
-          <w:i/>
-          <w:iCs/>
-          <w:u w:val="single"/>
-        </w:rPr>
-        <w:t xml:space="preserve"> (</w:t>
-      </w:r>
-      <w:r>
-        <w:rPr>
-          <w:rFonts w:cstheme="minorHAnsi"/>
-          <w:i/>
-          <w:iCs/>
-          <w:u w:val="single"/>
-        </w:rPr>
-        <w:sym w:font="Symbol" w:char="F062"/>
-      </w:r>
-      <w:r>
-        <w:rPr>
-          <w:rFonts w:cstheme="minorHAnsi"/>
-          <w:i/>
-          <w:iCs/>
-          <w:u w:val="single"/>
-        </w:rPr>
-        <w:t>)</w:t>
-      </w:r>
-      <w:r>
-        <w:rPr>
-          <w:rFonts w:cstheme="minorHAnsi"/>
-          <w:i/>
-          <w:iCs/>
-          <w:u w:val="single"/>
-        </w:rPr>
-        <w:t xml:space="preserve"> diversity</w:t>
+        <w:t>Core bee bread microbiome</w:t>
       </w:r>
     </w:p>
     <w:p>
@@ -1791,19 +2973,122 @@
         <w:rPr>
           <w:rFonts w:cstheme="minorHAnsi"/>
         </w:rPr>
-        <w:t xml:space="preserve">To account for variation within each sampling location, strata = “Sampling Location” was used to restrict permutations within each site. we show sampling location to be the dominate predictor of </w:t>
-      </w:r>
-      <w:r>
-        <w:rPr>
-          <w:rFonts w:cstheme="minorHAnsi"/>
-        </w:rPr>
-        <w:sym w:font="Symbol" w:char="F062"/>
-      </w:r>
-      <w:r>
-        <w:rPr>
-          <w:rFonts w:cstheme="minorHAnsi"/>
-        </w:rPr>
-        <w:t>-diversity for both weighted and unweighted unifrac distances (p &lt; 0.001, R</w:t>
+        <w:t>Core membership assigned a</w:t>
+      </w:r>
+      <w:r>
+        <w:rPr>
+          <w:rFonts w:cstheme="minorHAnsi"/>
+        </w:rPr>
+        <w:t xml:space="preserve">t the </w:t>
+      </w:r>
+      <w:r>
+        <w:rPr>
+          <w:rFonts w:cstheme="minorHAnsi"/>
+        </w:rPr>
+        <w:t>genus level showed 1</w:t>
+      </w:r>
+      <w:r>
+        <w:rPr>
+          <w:rFonts w:cstheme="minorHAnsi"/>
+        </w:rPr>
+        <w:t>4</w:t>
+      </w:r>
+      <w:r>
+        <w:rPr>
+          <w:rFonts w:cstheme="minorHAnsi"/>
+        </w:rPr>
+        <w:t xml:space="preserve"> genera </w:t>
+      </w:r>
+      <w:r>
+        <w:rPr>
+          <w:rFonts w:cstheme="minorHAnsi"/>
+        </w:rPr>
+        <w:t xml:space="preserve">that met our thresholds of abundance and prevalence. While representing only </w:t>
+      </w:r>
+      <w:r>
+        <w:rPr>
+          <w:rFonts w:cstheme="minorHAnsi"/>
+        </w:rPr>
+        <w:t>4.3</w:t>
+      </w:r>
+      <w:r>
+        <w:rPr>
+          <w:rFonts w:cstheme="minorHAnsi"/>
+        </w:rPr>
+        <w:t xml:space="preserve">% of the total genera present in our dataset, the assigned core microbiome accounted for </w:t>
+      </w:r>
+      <w:r>
+        <w:rPr>
+          <w:rFonts w:cstheme="minorHAnsi"/>
+        </w:rPr>
+        <w:t>85.7</w:t>
+      </w:r>
+      <w:r>
+        <w:rPr>
+          <w:rFonts w:cstheme="minorHAnsi"/>
+        </w:rPr>
+        <w:t>% of the total reads</w:t>
+      </w:r>
+      <w:r>
+        <w:rPr>
+          <w:rFonts w:cstheme="minorHAnsi"/>
+        </w:rPr>
+        <w:t xml:space="preserve"> (Figure 3)</w:t>
+      </w:r>
+      <w:r>
+        <w:rPr>
+          <w:rFonts w:cstheme="minorHAnsi"/>
+        </w:rPr>
+        <w:t xml:space="preserve">. </w:t>
+      </w:r>
+      <w:r>
+        <w:rPr>
+          <w:rFonts w:cstheme="minorHAnsi"/>
+        </w:rPr>
+        <w:t xml:space="preserve">PERMANOVA testing showed </w:t>
+      </w:r>
+      <w:r>
+        <w:rPr>
+          <w:rFonts w:cstheme="minorHAnsi"/>
+        </w:rPr>
+        <w:t>sampling location</w:t>
+      </w:r>
+      <w:r>
+        <w:rPr>
+          <w:rFonts w:cstheme="minorHAnsi"/>
+        </w:rPr>
+        <w:t xml:space="preserve"> to remain the dominant predictor of community composition even within the core (unweighted:</w:t>
+      </w:r>
+      <w:r>
+        <w:rPr>
+          <w:rFonts w:cstheme="minorHAnsi"/>
+        </w:rPr>
+        <w:t xml:space="preserve"> </w:t>
+      </w:r>
+      <w:r>
+        <w:rPr>
+          <w:rFonts w:cstheme="minorHAnsi"/>
+          <w:vertAlign w:val="subscript"/>
+        </w:rPr>
+        <w:t xml:space="preserve"> </w:t>
+      </w:r>
+      <w:r>
+        <w:rPr>
+          <w:rFonts w:cstheme="minorHAnsi"/>
+        </w:rPr>
+        <w:t>p &lt; 0.0</w:t>
+      </w:r>
+      <w:r>
+        <w:rPr>
+          <w:rFonts w:cstheme="minorHAnsi"/>
+        </w:rPr>
+        <w:t>1</w:t>
+      </w:r>
+      <w:r>
+        <w:rPr>
+          <w:rFonts w:cstheme="minorHAnsi"/>
+        </w:rPr>
+        <w:t>, R</w:t>
       </w:r>
       <w:r>
         <w:rPr>
@@ -1816,33 +3101,90 @@
         <w:rPr>
           <w:rFonts w:cstheme="minorHAnsi"/>
         </w:rPr>
-        <w:t xml:space="preserve"> = 0.31, F</w:t>
+        <w:t xml:space="preserve"> = 0.</w:t>
+      </w:r>
+      <w:r>
+        <w:rPr>
+          <w:rFonts w:cstheme="minorHAnsi"/>
+        </w:rPr>
+        <w:t>20</w:t>
+      </w:r>
+      <w:r>
+        <w:rPr>
+          <w:rFonts w:cstheme="minorHAnsi"/>
+        </w:rPr>
+        <w:t>, F</w:t>
       </w:r>
       <w:r>
         <w:rPr>
           <w:rFonts w:cstheme="minorHAnsi"/>
           <w:vertAlign w:val="subscript"/>
         </w:rPr>
-        <w:t xml:space="preserve">5,36 </w:t>
-      </w:r>
-      <w:r>
-        <w:rPr>
-          <w:rFonts w:cstheme="minorHAnsi"/>
-        </w:rPr>
-        <w:t xml:space="preserve">= 8.149, </w:t>
+        <w:t>5,3</w:t>
       </w:r>
       <w:r>
         <w:rPr>
           <w:rFonts w:cstheme="minorHAnsi"/>
           <w:vertAlign w:val="subscript"/>
         </w:rPr>
+        <w:t>4</w:t>
+      </w:r>
+      <w:r>
+        <w:rPr>
+          <w:rFonts w:cstheme="minorHAnsi"/>
+          <w:vertAlign w:val="subscript"/>
+        </w:rPr>
         <w:t xml:space="preserve"> </w:t>
       </w:r>
       <w:r>
         <w:rPr>
           <w:rFonts w:cstheme="minorHAnsi"/>
         </w:rPr>
-        <w:t>p &lt; 0.001, R</w:t>
+        <w:t xml:space="preserve">= </w:t>
+      </w:r>
+      <w:r>
+        <w:rPr>
+          <w:rFonts w:cstheme="minorHAnsi"/>
+        </w:rPr>
+        <w:t xml:space="preserve">4.733), though </w:t>
+      </w:r>
+      <w:r>
+        <w:rPr>
+          <w:rFonts w:cstheme="minorHAnsi"/>
+        </w:rPr>
+        <w:t xml:space="preserve">this was </w:t>
+      </w:r>
+      <w:r>
+        <w:rPr>
+          <w:rFonts w:cstheme="minorHAnsi"/>
+        </w:rPr>
+        <w:t xml:space="preserve">only marginally significant for </w:t>
+      </w:r>
+      <w:r>
+        <w:rPr>
+          <w:rFonts w:cstheme="minorHAnsi"/>
+        </w:rPr>
+        <w:t xml:space="preserve">weighted </w:t>
+      </w:r>
+      <w:proofErr w:type="spellStart"/>
+      <w:r>
+        <w:rPr>
+          <w:rFonts w:cstheme="minorHAnsi"/>
+        </w:rPr>
+        <w:t>unifrac</w:t>
+      </w:r>
+      <w:proofErr w:type="spellEnd"/>
+      <w:r>
+        <w:rPr>
+          <w:rFonts w:cstheme="minorHAnsi"/>
+        </w:rPr>
+        <w:t xml:space="preserve"> (</w:t>
+      </w:r>
+      <w:r>
+        <w:rPr>
+          <w:rFonts w:cstheme="minorHAnsi"/>
+        </w:rPr>
+        <w:t>p =0.07, R</w:t>
       </w:r>
       <w:r>
         <w:rPr>
@@ -1855,6 +3197,74 @@
         <w:rPr>
           <w:rFonts w:cstheme="minorHAnsi"/>
         </w:rPr>
+        <w:t xml:space="preserve"> = 0.35, F</w:t>
+      </w:r>
+      <w:r>
+        <w:rPr>
+          <w:rFonts w:cstheme="minorHAnsi"/>
+          <w:vertAlign w:val="subscript"/>
+        </w:rPr>
+        <w:t xml:space="preserve">5,34 </w:t>
+      </w:r>
+      <w:r>
+        <w:rPr>
+          <w:rFonts w:cstheme="minorHAnsi"/>
+        </w:rPr>
+        <w:t>= 8.824</w:t>
+      </w:r>
+      <w:r>
+        <w:rPr>
+          <w:rFonts w:cstheme="minorHAnsi"/>
+        </w:rPr>
+        <w:t xml:space="preserve">) (Table S1). </w:t>
+      </w:r>
+      <w:r>
+        <w:rPr>
+          <w:rFonts w:cstheme="minorHAnsi"/>
+        </w:rPr>
+        <w:t xml:space="preserve"> </w:t>
+      </w:r>
+      <w:r>
+        <w:rPr>
+          <w:rFonts w:cstheme="minorHAnsi"/>
+        </w:rPr>
+        <w:t xml:space="preserve">Additionally, the interaction terms of sampling </w:t>
+      </w:r>
+      <w:r>
+        <w:rPr>
+          <w:rFonts w:cstheme="minorHAnsi"/>
+        </w:rPr>
+        <w:t>location</w:t>
+      </w:r>
+      <w:r>
+        <w:rPr>
+          <w:rFonts w:cstheme="minorHAnsi"/>
+        </w:rPr>
+        <w:t xml:space="preserve"> x miticide treatment </w:t>
+      </w:r>
+      <w:r>
+        <w:rPr>
+          <w:rFonts w:cstheme="minorHAnsi"/>
+        </w:rPr>
+        <w:t>(</w:t>
+      </w:r>
+      <w:r>
+        <w:rPr>
+          <w:rFonts w:cstheme="minorHAnsi"/>
+        </w:rPr>
+        <w:t>weighted: p = 0.052, R</w:t>
+      </w:r>
+      <w:r>
+        <w:rPr>
+          <w:rFonts w:cstheme="minorHAnsi"/>
+          <w:vertAlign w:val="superscript"/>
+        </w:rPr>
+        <w:t>2</w:t>
+      </w:r>
+      <w:r>
+        <w:rPr>
+          <w:rFonts w:cstheme="minorHAnsi"/>
+        </w:rPr>
         <w:t xml:space="preserve"> = 0.15, F</w:t>
       </w:r>
       <w:r>
@@ -1862,13 +3272,25 @@
           <w:rFonts w:cstheme="minorHAnsi"/>
           <w:vertAlign w:val="subscript"/>
         </w:rPr>
-        <w:t xml:space="preserve">5,36 </w:t>
-      </w:r>
-      <w:r>
-        <w:rPr>
-          <w:rFonts w:cstheme="minorHAnsi"/>
-        </w:rPr>
-        <w:t>= 2.768, respectively) (Figure 2, Table S1). Additionally, sampling time was significant for both weighted and unweighted distances (p &lt; 0.05, R</w:t>
+        <w:t xml:space="preserve">10,34 </w:t>
+      </w:r>
+      <w:r>
+        <w:rPr>
+          <w:rFonts w:cstheme="minorHAnsi"/>
+        </w:rPr>
+        <w:t>= 1.905, unweighted: p &lt; 0.0</w:t>
+      </w:r>
+      <w:r>
+        <w:rPr>
+          <w:rFonts w:cstheme="minorHAnsi"/>
+        </w:rPr>
+        <w:t>5</w:t>
+      </w:r>
+      <w:r>
+        <w:rPr>
+          <w:rFonts w:cstheme="minorHAnsi"/>
+        </w:rPr>
+        <w:t>, R</w:t>
       </w:r>
       <w:r>
         <w:rPr>
@@ -1881,33 +3303,95 @@
         <w:rPr>
           <w:rFonts w:cstheme="minorHAnsi"/>
         </w:rPr>
-        <w:t xml:space="preserve"> = 0.03, F</w:t>
+        <w:t xml:space="preserve"> = 0.</w:t>
+      </w:r>
+      <w:r>
+        <w:rPr>
+          <w:rFonts w:cstheme="minorHAnsi"/>
+        </w:rPr>
+        <w:t>17</w:t>
+      </w:r>
+      <w:r>
+        <w:rPr>
+          <w:rFonts w:cstheme="minorHAnsi"/>
+        </w:rPr>
+        <w:t>, F</w:t>
       </w:r>
       <w:r>
         <w:rPr>
           <w:rFonts w:cstheme="minorHAnsi"/>
           <w:vertAlign w:val="subscript"/>
         </w:rPr>
-        <w:t xml:space="preserve">1,36 </w:t>
-      </w:r>
-      <w:r>
-        <w:rPr>
-          <w:rFonts w:cstheme="minorHAnsi"/>
-        </w:rPr>
-        <w:t xml:space="preserve">= 4.256, </w:t>
+        <w:t>10</w:t>
       </w:r>
       <w:r>
         <w:rPr>
           <w:rFonts w:cstheme="minorHAnsi"/>
           <w:vertAlign w:val="subscript"/>
         </w:rPr>
+        <w:t>,3</w:t>
+      </w:r>
+      <w:r>
+        <w:rPr>
+          <w:rFonts w:cstheme="minorHAnsi"/>
+          <w:vertAlign w:val="subscript"/>
+        </w:rPr>
+        <w:t>4</w:t>
+      </w:r>
+      <w:r>
+        <w:rPr>
+          <w:rFonts w:cstheme="minorHAnsi"/>
+          <w:vertAlign w:val="subscript"/>
+        </w:rPr>
         <w:t xml:space="preserve"> </w:t>
       </w:r>
       <w:r>
         <w:rPr>
           <w:rFonts w:cstheme="minorHAnsi"/>
         </w:rPr>
-        <w:t>p &lt; 0.001, R</w:t>
+        <w:t xml:space="preserve">= </w:t>
+      </w:r>
+      <w:r>
+        <w:rPr>
+          <w:rFonts w:cstheme="minorHAnsi"/>
+        </w:rPr>
+        <w:t xml:space="preserve">1.917) </w:t>
+      </w:r>
+      <w:r>
+        <w:rPr>
+          <w:rFonts w:cstheme="minorHAnsi"/>
+        </w:rPr>
+        <w:t xml:space="preserve">and sampling </w:t>
+      </w:r>
+      <w:r>
+        <w:rPr>
+          <w:rFonts w:cstheme="minorHAnsi"/>
+        </w:rPr>
+        <w:t>location</w:t>
+      </w:r>
+      <w:r>
+        <w:rPr>
+          <w:rFonts w:cstheme="minorHAnsi"/>
+        </w:rPr>
+        <w:t xml:space="preserve"> x sampling timepoint </w:t>
+      </w:r>
+      <w:r>
+        <w:rPr>
+          <w:rFonts w:cstheme="minorHAnsi"/>
+        </w:rPr>
+        <w:t xml:space="preserve">(weighted: p </w:t>
+      </w:r>
+      <w:r>
+        <w:rPr>
+          <w:rFonts w:cstheme="minorHAnsi"/>
+        </w:rPr>
+        <w:t>&lt; 0.001</w:t>
+      </w:r>
+      <w:r>
+        <w:rPr>
+          <w:rFonts w:cstheme="minorHAnsi"/>
+        </w:rPr>
+        <w:t>, R</w:t>
       </w:r>
       <w:r>
         <w:rPr>
@@ -1920,20 +3404,51 @@
         <w:rPr>
           <w:rFonts w:cstheme="minorHAnsi"/>
         </w:rPr>
-        <w:t xml:space="preserve"> = 0.03, F</w:t>
+        <w:t xml:space="preserve"> = 0.1</w:t>
+      </w:r>
+      <w:r>
+        <w:rPr>
+          <w:rFonts w:cstheme="minorHAnsi"/>
+        </w:rPr>
+        <w:t>3</w:t>
+      </w:r>
+      <w:r>
+        <w:rPr>
+          <w:rFonts w:cstheme="minorHAnsi"/>
+        </w:rPr>
+        <w:t>, F</w:t>
       </w:r>
       <w:r>
         <w:rPr>
           <w:rFonts w:cstheme="minorHAnsi"/>
           <w:vertAlign w:val="subscript"/>
         </w:rPr>
-        <w:t xml:space="preserve">1,36 </w:t>
-      </w:r>
-      <w:r>
-        <w:rPr>
-          <w:rFonts w:cstheme="minorHAnsi"/>
-        </w:rPr>
-        <w:t>= 2.950, respectively). Miticide treatment was found to be significant for unweighted unifrac distance (p &lt; 0.05, R</w:t>
+        <w:t>5</w:t>
+      </w:r>
+      <w:r>
+        <w:rPr>
+          <w:rFonts w:cstheme="minorHAnsi"/>
+          <w:vertAlign w:val="subscript"/>
+        </w:rPr>
+        <w:t xml:space="preserve">,34 </w:t>
+      </w:r>
+      <w:r>
+        <w:rPr>
+          <w:rFonts w:cstheme="minorHAnsi"/>
+        </w:rPr>
+        <w:t xml:space="preserve">= </w:t>
+      </w:r>
+      <w:r>
+        <w:rPr>
+          <w:rFonts w:cstheme="minorHAnsi"/>
+        </w:rPr>
+        <w:t>3.318</w:t>
+      </w:r>
+      <w:r>
+        <w:rPr>
+          <w:rFonts w:cstheme="minorHAnsi"/>
+        </w:rPr>
+        <w:t>, unweighted: p &lt; 0.001, R</w:t>
       </w:r>
       <w:r>
         <w:rPr>
@@ -1946,20 +3461,65 @@
         <w:rPr>
           <w:rFonts w:cstheme="minorHAnsi"/>
         </w:rPr>
-        <w:t xml:space="preserve"> = 0.029, F</w:t>
+        <w:t xml:space="preserve"> = 0</w:t>
+      </w:r>
+      <w:r>
+        <w:rPr>
+          <w:rFonts w:cstheme="minorHAnsi"/>
+        </w:rPr>
+        <w:t>.16</w:t>
+      </w:r>
+      <w:r>
+        <w:rPr>
+          <w:rFonts w:cstheme="minorHAnsi"/>
+        </w:rPr>
+        <w:t>, F</w:t>
       </w:r>
       <w:r>
         <w:rPr>
           <w:rFonts w:cstheme="minorHAnsi"/>
           <w:vertAlign w:val="subscript"/>
         </w:rPr>
-        <w:t xml:space="preserve">2,36 </w:t>
-      </w:r>
-      <w:r>
-        <w:rPr>
-          <w:rFonts w:cstheme="minorHAnsi"/>
-        </w:rPr>
-        <w:t xml:space="preserve">= 1.269), but not for weighted unifrac (p = 0.34). We report no statistically significant pairwise differences among miticide treatments when both time points were considered together. </w:t>
+        <w:t>5</w:t>
+      </w:r>
+      <w:r>
+        <w:rPr>
+          <w:rFonts w:cstheme="minorHAnsi"/>
+          <w:vertAlign w:val="subscript"/>
+        </w:rPr>
+        <w:t>,3</w:t>
+      </w:r>
+      <w:r>
+        <w:rPr>
+          <w:rFonts w:cstheme="minorHAnsi"/>
+          <w:vertAlign w:val="subscript"/>
+        </w:rPr>
+        <w:t>4</w:t>
+      </w:r>
+      <w:r>
+        <w:rPr>
+          <w:rFonts w:cstheme="minorHAnsi"/>
+          <w:vertAlign w:val="subscript"/>
+        </w:rPr>
+        <w:t xml:space="preserve"> </w:t>
+      </w:r>
+      <w:r>
+        <w:rPr>
+          <w:rFonts w:cstheme="minorHAnsi"/>
+        </w:rPr>
+        <w:t>3.659</w:t>
+      </w:r>
+      <w:r>
+        <w:rPr>
+          <w:rFonts w:cstheme="minorHAnsi"/>
+        </w:rPr>
+        <w:t>)</w:t>
+      </w:r>
+      <w:r>
+        <w:rPr>
+          <w:rFonts w:cstheme="minorHAnsi"/>
+        </w:rPr>
+        <w:t xml:space="preserve"> were also statistically significant predictors of beta-diversity in the core microbiome.</w:t>
       </w:r>
     </w:p>
     <w:p>
@@ -1969,93 +3529,18 @@
           <w:rFonts w:cstheme="minorHAnsi"/>
         </w:rPr>
       </w:pPr>
-      <w:r>
-        <w:rPr>
-          <w:rFonts w:cstheme="minorHAnsi"/>
-        </w:rPr>
-        <w:tab/>
-        <w:t>To better understand the effect of miticide treatment on the bee bread microbiome, we subset our dataset to include only those samples collected after application</w:t>
-      </w:r>
-      <w:r>
-        <w:rPr>
-          <w:rFonts w:cstheme="minorHAnsi"/>
-        </w:rPr>
-        <w:t xml:space="preserve"> (e.g., sampling time </w:t>
-      </w:r>
-      <w:r>
-        <w:rPr>
-          <w:rFonts w:cstheme="minorHAnsi"/>
-        </w:rPr>
-        <w:lastRenderedPageBreak/>
-        <w:t>two)</w:t>
-      </w:r>
-      <w:r>
-        <w:rPr>
-          <w:rFonts w:cstheme="minorHAnsi"/>
-        </w:rPr>
-        <w:t>.</w:t>
-      </w:r>
-      <w:r>
-        <w:rPr>
-          <w:rFonts w:cstheme="minorHAnsi"/>
-        </w:rPr>
-        <w:t xml:space="preserve"> Again, “strata = Sampling Location” was used.</w:t>
-      </w:r>
-      <w:r>
-        <w:rPr>
-          <w:rFonts w:cstheme="minorHAnsi"/>
-        </w:rPr>
-        <w:t xml:space="preserve"> Besides sampling location, we only report a marginally</w:t>
-      </w:r>
-      <w:r>
-        <w:rPr>
-          <w:rFonts w:cstheme="minorHAnsi"/>
-        </w:rPr>
-        <w:t xml:space="preserve"> </w:t>
-      </w:r>
-      <w:r>
-        <w:rPr>
-          <w:rFonts w:cstheme="minorHAnsi"/>
-        </w:rPr>
-        <w:t>significant interaction of sampling location x miticide treatment for unweighted unifrac (p  = 0.056, R</w:t>
-      </w:r>
-      <w:r>
-        <w:rPr>
-          <w:rFonts w:cstheme="minorHAnsi"/>
-          <w:vertAlign w:val="superscript"/>
-        </w:rPr>
-        <w:t>2</w:t>
-      </w:r>
-      <w:r>
-        <w:rPr>
-          <w:rFonts w:cstheme="minorHAnsi"/>
-        </w:rPr>
-        <w:t xml:space="preserve"> = 0.28, F</w:t>
-      </w:r>
-      <w:r>
-        <w:rPr>
-          <w:rFonts w:cstheme="minorHAnsi"/>
-          <w:vertAlign w:val="subscript"/>
-        </w:rPr>
-        <w:t xml:space="preserve">10,18 </w:t>
-      </w:r>
-      <w:r>
-        <w:rPr>
-          <w:rFonts w:cstheme="minorHAnsi"/>
-        </w:rPr>
-        <w:t>= 1.139)</w:t>
-      </w:r>
-      <w:r>
-        <w:rPr>
-          <w:rFonts w:cstheme="minorHAnsi"/>
-        </w:rPr>
-        <w:t>(Table S1)</w:t>
-      </w:r>
-      <w:r>
-        <w:rPr>
-          <w:rFonts w:cstheme="minorHAnsi"/>
-        </w:rPr>
-        <w:t xml:space="preserve">. </w:t>
+    </w:p>
+    <w:p>
+      <w:pPr>
+        <w:rPr>
+          <w:rFonts w:cstheme="minorHAnsi"/>
+        </w:rPr>
+      </w:pPr>
+      <w:r>
+        <w:rPr>
+          <w:rFonts w:cstheme="minorHAnsi"/>
+        </w:rPr>
+        <w:br w:type="page"/>
       </w:r>
     </w:p>
     <w:p>
@@ -2065,621 +3550,32 @@
           <w:rFonts w:cstheme="minorHAnsi"/>
         </w:rPr>
       </w:pPr>
+      <w:r>
+        <w:rPr>
+          <w:rFonts w:cstheme="minorHAnsi"/>
+        </w:rPr>
+        <w:lastRenderedPageBreak/>
+        <w:t>Figures:</w:t>
+      </w:r>
     </w:p>
     <w:p>
       <w:pPr>
         <w:jc w:val="both"/>
         <w:rPr>
           <w:rFonts w:cstheme="minorHAnsi"/>
-          <w:i/>
-          <w:iCs/>
-          <w:u w:val="single"/>
         </w:rPr>
       </w:pPr>
       <w:r>
         <w:rPr>
           <w:rFonts w:cstheme="minorHAnsi"/>
-          <w:i/>
-          <w:iCs/>
-          <w:u w:val="single"/>
-        </w:rPr>
-        <w:t>Core bee bread microbiome</w:t>
-      </w:r>
-    </w:p>
-    <w:p>
-      <w:pPr>
-        <w:jc w:val="both"/>
-        <w:rPr>
-          <w:rFonts w:cstheme="minorHAnsi"/>
-        </w:rPr>
-      </w:pPr>
-      <w:r>
-        <w:rPr>
-          <w:rFonts w:cstheme="minorHAnsi"/>
-        </w:rPr>
-        <w:t>Core membership assigned a</w:t>
-      </w:r>
-      <w:r>
-        <w:rPr>
-          <w:rFonts w:cstheme="minorHAnsi"/>
-        </w:rPr>
-        <w:t xml:space="preserve">t the </w:t>
-      </w:r>
-      <w:r>
-        <w:rPr>
-          <w:rFonts w:cstheme="minorHAnsi"/>
-        </w:rPr>
-        <w:t>genus level showed 1</w:t>
-      </w:r>
-      <w:r>
-        <w:rPr>
-          <w:rFonts w:cstheme="minorHAnsi"/>
-        </w:rPr>
-        <w:t>4</w:t>
-      </w:r>
-      <w:r>
-        <w:rPr>
-          <w:rFonts w:cstheme="minorHAnsi"/>
-        </w:rPr>
-        <w:t xml:space="preserve"> genera </w:t>
-      </w:r>
-      <w:r>
-        <w:rPr>
-          <w:rFonts w:cstheme="minorHAnsi"/>
-        </w:rPr>
-        <w:t xml:space="preserve">that met our thresholds of abundance and prevalence. While representing only </w:t>
-      </w:r>
-      <w:r>
-        <w:rPr>
-          <w:rFonts w:cstheme="minorHAnsi"/>
-        </w:rPr>
-        <w:t>4.3</w:t>
-      </w:r>
-      <w:r>
-        <w:rPr>
-          <w:rFonts w:cstheme="minorHAnsi"/>
-        </w:rPr>
-        <w:t xml:space="preserve">% of the total genera present in our dataset, the assigned core microbiome accounted for </w:t>
-      </w:r>
-      <w:r>
-        <w:rPr>
-          <w:rFonts w:cstheme="minorHAnsi"/>
-        </w:rPr>
-        <w:t>85.7</w:t>
-      </w:r>
-      <w:r>
-        <w:rPr>
-          <w:rFonts w:cstheme="minorHAnsi"/>
-        </w:rPr>
-        <w:t>% of the total reads</w:t>
-      </w:r>
-      <w:r>
-        <w:rPr>
-          <w:rFonts w:cstheme="minorHAnsi"/>
-        </w:rPr>
-        <w:t xml:space="preserve"> (Figure 3)</w:t>
-      </w:r>
-      <w:r>
-        <w:rPr>
-          <w:rFonts w:cstheme="minorHAnsi"/>
-        </w:rPr>
-        <w:t xml:space="preserve">. </w:t>
-      </w:r>
-      <w:r>
-        <w:rPr>
-          <w:rFonts w:cstheme="minorHAnsi"/>
-        </w:rPr>
-        <w:t xml:space="preserve">PERMANOVA testing showed </w:t>
-      </w:r>
-      <w:r>
-        <w:rPr>
-          <w:rFonts w:cstheme="minorHAnsi"/>
-        </w:rPr>
-        <w:t>sampling location</w:t>
-      </w:r>
-      <w:r>
-        <w:rPr>
-          <w:rFonts w:cstheme="minorHAnsi"/>
-        </w:rPr>
-        <w:t xml:space="preserve"> to remain the dominant predictor of community composition even within the core (unweighted:</w:t>
-      </w:r>
-      <w:r>
-        <w:rPr>
-          <w:rFonts w:cstheme="minorHAnsi"/>
-        </w:rPr>
-        <w:t xml:space="preserve"> </w:t>
-      </w:r>
-      <w:r>
-        <w:rPr>
-          <w:rFonts w:cstheme="minorHAnsi"/>
-          <w:vertAlign w:val="subscript"/>
-        </w:rPr>
-        <w:t xml:space="preserve"> </w:t>
-      </w:r>
-      <w:r>
-        <w:rPr>
-          <w:rFonts w:cstheme="minorHAnsi"/>
-        </w:rPr>
-        <w:t>p &lt; 0.0</w:t>
-      </w:r>
-      <w:r>
-        <w:rPr>
-          <w:rFonts w:cstheme="minorHAnsi"/>
-        </w:rPr>
-        <w:t>1</w:t>
-      </w:r>
-      <w:r>
-        <w:rPr>
-          <w:rFonts w:cstheme="minorHAnsi"/>
-        </w:rPr>
-        <w:t>, R</w:t>
-      </w:r>
-      <w:r>
-        <w:rPr>
-          <w:rFonts w:cstheme="minorHAnsi"/>
-          <w:vertAlign w:val="superscript"/>
-        </w:rPr>
-        <w:t>2</w:t>
-      </w:r>
-      <w:r>
-        <w:rPr>
-          <w:rFonts w:cstheme="minorHAnsi"/>
-        </w:rPr>
-        <w:t xml:space="preserve"> = 0.</w:t>
-      </w:r>
-      <w:r>
-        <w:rPr>
-          <w:rFonts w:cstheme="minorHAnsi"/>
-        </w:rPr>
-        <w:t>20</w:t>
-      </w:r>
-      <w:r>
-        <w:rPr>
-          <w:rFonts w:cstheme="minorHAnsi"/>
-        </w:rPr>
-        <w:t>, F</w:t>
-      </w:r>
-      <w:r>
-        <w:rPr>
-          <w:rFonts w:cstheme="minorHAnsi"/>
-          <w:vertAlign w:val="subscript"/>
-        </w:rPr>
-        <w:t>5,3</w:t>
-      </w:r>
-      <w:r>
-        <w:rPr>
-          <w:rFonts w:cstheme="minorHAnsi"/>
-          <w:vertAlign w:val="subscript"/>
-        </w:rPr>
-        <w:t>4</w:t>
-      </w:r>
-      <w:r>
-        <w:rPr>
-          <w:rFonts w:cstheme="minorHAnsi"/>
-          <w:vertAlign w:val="subscript"/>
-        </w:rPr>
-        <w:t xml:space="preserve"> </w:t>
-      </w:r>
-      <w:r>
-        <w:rPr>
-          <w:rFonts w:cstheme="minorHAnsi"/>
-        </w:rPr>
-        <w:t xml:space="preserve">= </w:t>
-      </w:r>
-      <w:r>
-        <w:rPr>
-          <w:rFonts w:cstheme="minorHAnsi"/>
-        </w:rPr>
-        <w:t xml:space="preserve">4.733), though </w:t>
-      </w:r>
-      <w:r>
-        <w:rPr>
-          <w:rFonts w:cstheme="minorHAnsi"/>
-        </w:rPr>
-        <w:t xml:space="preserve">this was </w:t>
-      </w:r>
-      <w:r>
-        <w:rPr>
-          <w:rFonts w:cstheme="minorHAnsi"/>
-        </w:rPr>
-        <w:t xml:space="preserve">only marginally significant for </w:t>
-      </w:r>
-      <w:r>
-        <w:rPr>
-          <w:rFonts w:cstheme="minorHAnsi"/>
-        </w:rPr>
-        <w:t>weighted unifrac (</w:t>
-      </w:r>
-      <w:r>
-        <w:rPr>
-          <w:rFonts w:cstheme="minorHAnsi"/>
-        </w:rPr>
-        <w:t>p =0.07, R</w:t>
-      </w:r>
-      <w:r>
-        <w:rPr>
-          <w:rFonts w:cstheme="minorHAnsi"/>
-          <w:vertAlign w:val="superscript"/>
-        </w:rPr>
-        <w:t>2</w:t>
-      </w:r>
-      <w:r>
-        <w:rPr>
-          <w:rFonts w:cstheme="minorHAnsi"/>
-        </w:rPr>
-        <w:t xml:space="preserve"> = 0.35, F</w:t>
-      </w:r>
-      <w:r>
-        <w:rPr>
-          <w:rFonts w:cstheme="minorHAnsi"/>
-          <w:vertAlign w:val="subscript"/>
-        </w:rPr>
-        <w:t xml:space="preserve">5,34 </w:t>
-      </w:r>
-      <w:r>
-        <w:rPr>
-          <w:rFonts w:cstheme="minorHAnsi"/>
-        </w:rPr>
-        <w:t>= 8.824</w:t>
-      </w:r>
-      <w:r>
-        <w:rPr>
-          <w:rFonts w:cstheme="minorHAnsi"/>
-        </w:rPr>
-        <w:t xml:space="preserve">) (Table S1). </w:t>
-      </w:r>
-      <w:r>
-        <w:rPr>
-          <w:rFonts w:cstheme="minorHAnsi"/>
-        </w:rPr>
-        <w:t xml:space="preserve"> </w:t>
-      </w:r>
-      <w:r>
-        <w:rPr>
-          <w:rFonts w:cstheme="minorHAnsi"/>
-        </w:rPr>
-        <w:t xml:space="preserve">Additionally, the interaction terms of sampling </w:t>
-      </w:r>
-      <w:r>
-        <w:rPr>
-          <w:rFonts w:cstheme="minorHAnsi"/>
-        </w:rPr>
-        <w:t>location</w:t>
-      </w:r>
-      <w:r>
-        <w:rPr>
-          <w:rFonts w:cstheme="minorHAnsi"/>
-        </w:rPr>
-        <w:t xml:space="preserve"> x miticide treatment </w:t>
-      </w:r>
-      <w:r>
-        <w:rPr>
-          <w:rFonts w:cstheme="minorHAnsi"/>
-        </w:rPr>
-        <w:t>(</w:t>
-      </w:r>
-      <w:r>
-        <w:rPr>
-          <w:rFonts w:cstheme="minorHAnsi"/>
-        </w:rPr>
-        <w:t>weighted: p = 0.052, R</w:t>
-      </w:r>
-      <w:r>
-        <w:rPr>
-          <w:rFonts w:cstheme="minorHAnsi"/>
-          <w:vertAlign w:val="superscript"/>
-        </w:rPr>
-        <w:t>2</w:t>
-      </w:r>
-      <w:r>
-        <w:rPr>
-          <w:rFonts w:cstheme="minorHAnsi"/>
-        </w:rPr>
-        <w:t xml:space="preserve"> = 0.15, F</w:t>
-      </w:r>
-      <w:r>
-        <w:rPr>
-          <w:rFonts w:cstheme="minorHAnsi"/>
-          <w:vertAlign w:val="subscript"/>
-        </w:rPr>
-        <w:t xml:space="preserve">10,34 </w:t>
-      </w:r>
-      <w:r>
-        <w:rPr>
-          <w:rFonts w:cstheme="minorHAnsi"/>
-        </w:rPr>
-        <w:t>= 1.905, unweighted: p &lt; 0.0</w:t>
-      </w:r>
-      <w:r>
-        <w:rPr>
-          <w:rFonts w:cstheme="minorHAnsi"/>
-        </w:rPr>
-        <w:t>5</w:t>
-      </w:r>
-      <w:r>
-        <w:rPr>
-          <w:rFonts w:cstheme="minorHAnsi"/>
-        </w:rPr>
-        <w:t>, R</w:t>
-      </w:r>
-      <w:r>
-        <w:rPr>
-          <w:rFonts w:cstheme="minorHAnsi"/>
-          <w:vertAlign w:val="superscript"/>
-        </w:rPr>
-        <w:t>2</w:t>
-      </w:r>
-      <w:r>
-        <w:rPr>
-          <w:rFonts w:cstheme="minorHAnsi"/>
-        </w:rPr>
-        <w:t xml:space="preserve"> = 0.</w:t>
-      </w:r>
-      <w:r>
-        <w:rPr>
-          <w:rFonts w:cstheme="minorHAnsi"/>
-        </w:rPr>
-        <w:t>17</w:t>
-      </w:r>
-      <w:r>
-        <w:rPr>
-          <w:rFonts w:cstheme="minorHAnsi"/>
-        </w:rPr>
-        <w:t>, F</w:t>
-      </w:r>
-      <w:r>
-        <w:rPr>
-          <w:rFonts w:cstheme="minorHAnsi"/>
-          <w:vertAlign w:val="subscript"/>
-        </w:rPr>
-        <w:t>10</w:t>
-      </w:r>
-      <w:r>
-        <w:rPr>
-          <w:rFonts w:cstheme="minorHAnsi"/>
-          <w:vertAlign w:val="subscript"/>
-        </w:rPr>
-        <w:t>,3</w:t>
-      </w:r>
-      <w:r>
-        <w:rPr>
-          <w:rFonts w:cstheme="minorHAnsi"/>
-          <w:vertAlign w:val="subscript"/>
-        </w:rPr>
-        <w:t>4</w:t>
-      </w:r>
-      <w:r>
-        <w:rPr>
-          <w:rFonts w:cstheme="minorHAnsi"/>
-          <w:vertAlign w:val="subscript"/>
-        </w:rPr>
-        <w:t xml:space="preserve"> </w:t>
-      </w:r>
-      <w:r>
-        <w:rPr>
-          <w:rFonts w:cstheme="minorHAnsi"/>
-        </w:rPr>
-        <w:t xml:space="preserve">= </w:t>
-      </w:r>
-      <w:r>
-        <w:rPr>
-          <w:rFonts w:cstheme="minorHAnsi"/>
-        </w:rPr>
-        <w:t xml:space="preserve">1.917) </w:t>
-      </w:r>
-      <w:r>
-        <w:rPr>
-          <w:rFonts w:cstheme="minorHAnsi"/>
-        </w:rPr>
-        <w:t xml:space="preserve">and sampling </w:t>
-      </w:r>
-      <w:r>
-        <w:rPr>
-          <w:rFonts w:cstheme="minorHAnsi"/>
-        </w:rPr>
-        <w:t>location</w:t>
-      </w:r>
-      <w:r>
-        <w:rPr>
-          <w:rFonts w:cstheme="minorHAnsi"/>
-        </w:rPr>
-        <w:t xml:space="preserve"> x sampling timepoint </w:t>
-      </w:r>
-      <w:r>
-        <w:rPr>
-          <w:rFonts w:cstheme="minorHAnsi"/>
-        </w:rPr>
-        <w:t xml:space="preserve">(weighted: p </w:t>
-      </w:r>
-      <w:r>
-        <w:rPr>
-          <w:rFonts w:cstheme="minorHAnsi"/>
-        </w:rPr>
-        <w:t>&lt; 0.001</w:t>
-      </w:r>
-      <w:r>
-        <w:rPr>
-          <w:rFonts w:cstheme="minorHAnsi"/>
-        </w:rPr>
-        <w:t>, R</w:t>
-      </w:r>
-      <w:r>
-        <w:rPr>
-          <w:rFonts w:cstheme="minorHAnsi"/>
-          <w:vertAlign w:val="superscript"/>
-        </w:rPr>
-        <w:t>2</w:t>
-      </w:r>
-      <w:r>
-        <w:rPr>
-          <w:rFonts w:cstheme="minorHAnsi"/>
-        </w:rPr>
-        <w:t xml:space="preserve"> = 0.1</w:t>
-      </w:r>
-      <w:r>
-        <w:rPr>
-          <w:rFonts w:cstheme="minorHAnsi"/>
-        </w:rPr>
-        <w:t>3</w:t>
-      </w:r>
-      <w:r>
-        <w:rPr>
-          <w:rFonts w:cstheme="minorHAnsi"/>
-        </w:rPr>
-        <w:t>, F</w:t>
-      </w:r>
-      <w:r>
-        <w:rPr>
-          <w:rFonts w:cstheme="minorHAnsi"/>
-          <w:vertAlign w:val="subscript"/>
-        </w:rPr>
-        <w:t>5</w:t>
-      </w:r>
-      <w:r>
-        <w:rPr>
-          <w:rFonts w:cstheme="minorHAnsi"/>
-          <w:vertAlign w:val="subscript"/>
-        </w:rPr>
-        <w:t xml:space="preserve">,34 </w:t>
-      </w:r>
-      <w:r>
-        <w:rPr>
-          <w:rFonts w:cstheme="minorHAnsi"/>
-        </w:rPr>
-        <w:t xml:space="preserve">= </w:t>
-      </w:r>
-      <w:r>
-        <w:rPr>
-          <w:rFonts w:cstheme="minorHAnsi"/>
-        </w:rPr>
-        <w:t>3.318</w:t>
-      </w:r>
-      <w:r>
-        <w:rPr>
-          <w:rFonts w:cstheme="minorHAnsi"/>
-        </w:rPr>
-        <w:t>, unweighted: p &lt; 0.001, R</w:t>
-      </w:r>
-      <w:r>
-        <w:rPr>
-          <w:rFonts w:cstheme="minorHAnsi"/>
-          <w:vertAlign w:val="superscript"/>
-        </w:rPr>
-        <w:t>2</w:t>
-      </w:r>
-      <w:r>
-        <w:rPr>
-          <w:rFonts w:cstheme="minorHAnsi"/>
-        </w:rPr>
-        <w:t xml:space="preserve"> = 0</w:t>
-      </w:r>
-      <w:r>
-        <w:rPr>
-          <w:rFonts w:cstheme="minorHAnsi"/>
-        </w:rPr>
-        <w:t>.16</w:t>
-      </w:r>
-      <w:r>
-        <w:rPr>
-          <w:rFonts w:cstheme="minorHAnsi"/>
-        </w:rPr>
-        <w:t>, F</w:t>
-      </w:r>
-      <w:r>
-        <w:rPr>
-          <w:rFonts w:cstheme="minorHAnsi"/>
-          <w:vertAlign w:val="subscript"/>
-        </w:rPr>
-        <w:t>5</w:t>
-      </w:r>
-      <w:r>
-        <w:rPr>
-          <w:rFonts w:cstheme="minorHAnsi"/>
-          <w:vertAlign w:val="subscript"/>
-        </w:rPr>
-        <w:t>,3</w:t>
-      </w:r>
-      <w:r>
-        <w:rPr>
-          <w:rFonts w:cstheme="minorHAnsi"/>
-          <w:vertAlign w:val="subscript"/>
-        </w:rPr>
-        <w:t>4</w:t>
-      </w:r>
-      <w:r>
-        <w:rPr>
-          <w:rFonts w:cstheme="minorHAnsi"/>
-          <w:vertAlign w:val="subscript"/>
-        </w:rPr>
-        <w:t xml:space="preserve"> </w:t>
-      </w:r>
-      <w:r>
-        <w:rPr>
-          <w:rFonts w:cstheme="minorHAnsi"/>
-        </w:rPr>
-        <w:t>3.659</w:t>
-      </w:r>
-      <w:r>
-        <w:rPr>
-          <w:rFonts w:cstheme="minorHAnsi"/>
-        </w:rPr>
-        <w:t>)</w:t>
-      </w:r>
-      <w:r>
-        <w:rPr>
-          <w:rFonts w:cstheme="minorHAnsi"/>
-        </w:rPr>
-        <w:t xml:space="preserve"> were also statistically significant predictors of beta-diversity in the core microbiome.</w:t>
-      </w:r>
-    </w:p>
-    <w:p>
-      <w:pPr>
-        <w:jc w:val="both"/>
-        <w:rPr>
-          <w:rFonts w:cstheme="minorHAnsi"/>
-        </w:rPr>
-      </w:pPr>
-    </w:p>
-    <w:p>
-      <w:pPr>
-        <w:rPr>
-          <w:rFonts w:cstheme="minorHAnsi"/>
-        </w:rPr>
-      </w:pPr>
-      <w:r>
-        <w:rPr>
-          <w:rFonts w:cstheme="minorHAnsi"/>
-        </w:rPr>
-        <w:br w:type="page"/>
-      </w:r>
-    </w:p>
-    <w:p>
-      <w:pPr>
-        <w:jc w:val="both"/>
-        <w:rPr>
-          <w:rFonts w:cstheme="minorHAnsi"/>
-        </w:rPr>
-      </w:pPr>
-      <w:r>
-        <w:rPr>
-          <w:rFonts w:cstheme="minorHAnsi"/>
-        </w:rPr>
-        <w:lastRenderedPageBreak/>
-        <w:t>Figures:</w:t>
-      </w:r>
-    </w:p>
-    <w:p>
-      <w:pPr>
-        <w:jc w:val="both"/>
-        <w:rPr>
-          <w:rFonts w:cstheme="minorHAnsi"/>
-        </w:rPr>
-      </w:pPr>
-      <w:r>
-        <w:rPr>
-          <w:rFonts w:cstheme="minorHAnsi"/>
         </w:rPr>
         <w:t>Figure 1. Descriptive map of sampling locations</w:t>
+      </w:r>
+      <w:r>
+        <w:rPr>
+          <w:rFonts w:cstheme="minorHAnsi"/>
+        </w:rPr>
+        <w:t>. CAPTION HERE.</w:t>
       </w:r>
     </w:p>
     <w:p>
@@ -2789,13 +3685,45 @@
         <w:rPr>
           <w:rFonts w:cstheme="minorHAnsi"/>
         </w:rPr>
-        <w:t>Figure 2. 4 panel</w:t>
-      </w:r>
-      <w:r>
-        <w:rPr>
-          <w:rFonts w:cstheme="minorHAnsi"/>
-        </w:rPr>
-        <w:t xml:space="preserve"> of ordinations</w:t>
+        <w:t xml:space="preserve">Figure 2. </w:t>
+      </w:r>
+      <w:r>
+        <w:rPr>
+          <w:rFonts w:cstheme="minorHAnsi"/>
+        </w:rPr>
+        <w:t xml:space="preserve">(Un)Weighted </w:t>
+      </w:r>
+      <w:proofErr w:type="spellStart"/>
+      <w:r>
+        <w:rPr>
+          <w:rFonts w:cstheme="minorHAnsi"/>
+        </w:rPr>
+        <w:t>unifrac</w:t>
+      </w:r>
+      <w:proofErr w:type="spellEnd"/>
+      <w:r>
+        <w:rPr>
+          <w:rFonts w:cstheme="minorHAnsi"/>
+        </w:rPr>
+        <w:t xml:space="preserve"> ordinations of bee bread microbiome composition. Panels A and B represent the entire dataset. Panels C and D represent our assigned core microbiome. </w:t>
+      </w:r>
+      <w:r>
+        <w:rPr>
+          <w:rFonts w:cstheme="minorHAnsi"/>
+        </w:rPr>
+        <w:t>Bold faced text indicates statistical significance</w:t>
+      </w:r>
+      <w:r>
+        <w:rPr>
+          <w:rFonts w:cstheme="minorHAnsi"/>
+        </w:rPr>
+        <w:t xml:space="preserve"> </w:t>
+      </w:r>
+      <w:r>
+        <w:rPr>
+          <w:rFonts w:cstheme="minorHAnsi"/>
+        </w:rPr>
+        <w:t xml:space="preserve">(p &lt; 0.05) as per PERMANOVA. </w:t>
       </w:r>
     </w:p>
     <w:p>
@@ -2812,10 +3740,10 @@
         </w:rPr>
         <w:lastRenderedPageBreak/>
         <w:drawing>
-          <wp:inline distT="0" distB="0" distL="0" distR="0" wp14:anchorId="12590104" wp14:editId="675A9B19">
-            <wp:extent cx="5943600" cy="4165600"/>
-            <wp:effectExtent l="0" t="0" r="0" b="0"/>
-            <wp:docPr id="3" name="Picture 3" descr="Chart, scatter chart&#10;&#10;Description automatically generated"/>
+          <wp:inline distT="0" distB="0" distL="0" distR="0" wp14:anchorId="12590104" wp14:editId="6B378E52">
+            <wp:extent cx="5943600" cy="4139161"/>
+            <wp:effectExtent l="0" t="0" r="0" b="1270"/>
+            <wp:docPr id="3" name="Picture 3"/>
             <wp:cNvGraphicFramePr>
               <a:graphicFrameLocks xmlns:a="http://schemas.openxmlformats.org/drawingml/2006/main" noChangeAspect="1"/>
             </wp:cNvGraphicFramePr>
@@ -2823,7 +3751,7 @@
               <a:graphicData uri="http://schemas.openxmlformats.org/drawingml/2006/picture">
                 <pic:pic xmlns:pic="http://schemas.openxmlformats.org/drawingml/2006/picture">
                   <pic:nvPicPr>
-                    <pic:cNvPr id="3" name="Picture 3" descr="Chart, scatter chart&#10;&#10;Description automatically generated"/>
+                    <pic:cNvPr id="3" name="Picture 3"/>
                     <pic:cNvPicPr/>
                   </pic:nvPicPr>
                   <pic:blipFill>
@@ -2841,7 +3769,7 @@
                   <pic:spPr>
                     <a:xfrm>
                       <a:off x="0" y="0"/>
-                      <a:ext cx="5943600" cy="4165600"/>
+                      <a:ext cx="5943600" cy="4139161"/>
                     </a:xfrm>
                     <a:prstGeom prst="rect">
                       <a:avLst/>
@@ -2873,7 +3801,37 @@
         <w:rPr>
           <w:rFonts w:cstheme="minorHAnsi"/>
         </w:rPr>
-        <w:t>Figure 3. Prevalence and abundance histogram</w:t>
+        <w:t>Figure 3.</w:t>
+      </w:r>
+      <w:r>
+        <w:rPr>
+          <w:rFonts w:cstheme="minorHAnsi"/>
+        </w:rPr>
+        <w:t xml:space="preserve"> Double bar plot showing abundance and prevalence distribution of core and non-core taxa. Bars above the black line at 0 indicate the taxon prevalence across sites. Bars below the black 0 line indicate the proportional abundance of total reads. Bars are colored by core inclusion status, with salmon bars denoting core</w:t>
+      </w:r>
+      <w:r>
+        <w:rPr>
+          <w:rFonts w:cstheme="minorHAnsi"/>
+        </w:rPr>
+        <w:t xml:space="preserve"> (14 taxa)</w:t>
+      </w:r>
+      <w:r>
+        <w:rPr>
+          <w:rFonts w:cstheme="minorHAnsi"/>
+        </w:rPr>
+        <w:t xml:space="preserve"> and teal bars denoting non-core</w:t>
+      </w:r>
+      <w:r>
+        <w:rPr>
+          <w:rFonts w:cstheme="minorHAnsi"/>
+        </w:rPr>
+        <w:t xml:space="preserve"> (311 taxa)</w:t>
+      </w:r>
+      <w:r>
+        <w:rPr>
+          <w:rFonts w:cstheme="minorHAnsi"/>
+        </w:rPr>
+        <w:t xml:space="preserve">. </w:t>
       </w:r>
     </w:p>
     <w:p>
@@ -2883,6 +3841,54 @@
           <w:rFonts w:cstheme="minorHAnsi"/>
         </w:rPr>
       </w:pPr>
+      <w:r>
+        <w:rPr>
+          <w:rFonts w:cstheme="minorHAnsi"/>
+          <w:noProof/>
+        </w:rPr>
+        <w:lastRenderedPageBreak/>
+        <w:drawing>
+          <wp:inline distT="0" distB="0" distL="0" distR="0" wp14:anchorId="45EF89E9" wp14:editId="297B7D63">
+            <wp:extent cx="5375265" cy="5930020"/>
+            <wp:effectExtent l="0" t="0" r="0" b="1270"/>
+            <wp:docPr id="5" name="Picture 5" descr="Chart&#10;&#10;Description automatically generated"/>
+            <wp:cNvGraphicFramePr>
+              <a:graphicFrameLocks xmlns:a="http://schemas.openxmlformats.org/drawingml/2006/main" noChangeAspect="1"/>
+            </wp:cNvGraphicFramePr>
+            <a:graphic xmlns:a="http://schemas.openxmlformats.org/drawingml/2006/main">
+              <a:graphicData uri="http://schemas.openxmlformats.org/drawingml/2006/picture">
+                <pic:pic xmlns:pic="http://schemas.openxmlformats.org/drawingml/2006/picture">
+                  <pic:nvPicPr>
+                    <pic:cNvPr id="5" name="Picture 5" descr="Chart&#10;&#10;Description automatically generated"/>
+                    <pic:cNvPicPr/>
+                  </pic:nvPicPr>
+                  <pic:blipFill>
+                    <a:blip r:embed="rId9">
+                      <a:extLst>
+                        <a:ext uri="{28A0092B-C50C-407E-A947-70E740481C1C}">
+                          <a14:useLocalDpi xmlns:a14="http://schemas.microsoft.com/office/drawing/2010/main" val="0"/>
+                        </a:ext>
+                      </a:extLst>
+                    </a:blip>
+                    <a:stretch>
+                      <a:fillRect/>
+                    </a:stretch>
+                  </pic:blipFill>
+                  <pic:spPr>
+                    <a:xfrm>
+                      <a:off x="0" y="0"/>
+                      <a:ext cx="5375265" cy="5930020"/>
+                    </a:xfrm>
+                    <a:prstGeom prst="rect">
+                      <a:avLst/>
+                    </a:prstGeom>
+                  </pic:spPr>
+                </pic:pic>
+              </a:graphicData>
+            </a:graphic>
+          </wp:inline>
+        </w:drawing>
+      </w:r>
     </w:p>
     <w:p>
       <w:pPr>
@@ -2910,6 +3916,12 @@
           <w:rFonts w:cstheme="minorHAnsi"/>
         </w:rPr>
         <w:t xml:space="preserve">SFigure1. Rarefaction curves depicting leveling off at approximately 1,000 reads. </w:t>
+      </w:r>
+      <w:r>
+        <w:rPr>
+          <w:rFonts w:cstheme="minorHAnsi"/>
+        </w:rPr>
+        <w:t>Samples were rarified at 1,100 reads.</w:t>
       </w:r>
     </w:p>
     <w:p>
@@ -2941,7 +3953,7 @@
                     <pic:cNvPicPr/>
                   </pic:nvPicPr>
                   <pic:blipFill>
-                    <a:blip r:embed="rId9">
+                    <a:blip r:embed="rId10">
                       <a:extLst>
                         <a:ext uri="{28A0092B-C50C-407E-A947-70E740481C1C}">
                           <a14:useLocalDpi xmlns:a14="http://schemas.microsoft.com/office/drawing/2010/main" val="0"/>
@@ -2987,7 +3999,63 @@
         <w:rPr>
           <w:rFonts w:cstheme="minorHAnsi"/>
         </w:rPr>
-        <w:t xml:space="preserve">SFigure2. Boxplots of alpha diversity metrics. </w:t>
+        <w:t>SFigure2. Boxplots of alpha diversity metrics</w:t>
+      </w:r>
+      <w:r>
+        <w:rPr>
+          <w:rFonts w:cstheme="minorHAnsi"/>
+        </w:rPr>
+        <w:t xml:space="preserve"> (Observed number of taxa, Chao1, and Shannon diversity (H`))</w:t>
+      </w:r>
+      <w:r>
+        <w:rPr>
+          <w:rFonts w:cstheme="minorHAnsi"/>
+        </w:rPr>
+        <w:t>.</w:t>
+      </w:r>
+      <w:r>
+        <w:rPr>
+          <w:rFonts w:cstheme="minorHAnsi"/>
+        </w:rPr>
+        <w:t xml:space="preserve"> </w:t>
+      </w:r>
+      <w:r>
+        <w:rPr>
+          <w:rFonts w:cstheme="minorHAnsi"/>
+        </w:rPr>
+        <w:t>Horizontal line inside box represents median. Top of box indicates 75</w:t>
+      </w:r>
+      <w:r>
+        <w:rPr>
+          <w:rFonts w:cstheme="minorHAnsi"/>
+          <w:vertAlign w:val="superscript"/>
+        </w:rPr>
+        <w:t>th</w:t>
+      </w:r>
+      <w:r>
+        <w:rPr>
+          <w:rFonts w:cstheme="minorHAnsi"/>
+        </w:rPr>
+        <w:t xml:space="preserve"> quartile. Bottom of box indicates 25</w:t>
+      </w:r>
+      <w:r>
+        <w:rPr>
+          <w:rFonts w:cstheme="minorHAnsi"/>
+          <w:vertAlign w:val="superscript"/>
+        </w:rPr>
+        <w:t>th</w:t>
+      </w:r>
+      <w:r>
+        <w:rPr>
+          <w:rFonts w:cstheme="minorHAnsi"/>
+        </w:rPr>
+        <w:t xml:space="preserve"> quartile. Whiskers represent 1.5 x IQR. </w:t>
+      </w:r>
+      <w:r>
+        <w:rPr>
+          <w:rFonts w:cstheme="minorHAnsi"/>
+        </w:rPr>
+        <w:t xml:space="preserve"> </w:t>
       </w:r>
     </w:p>
     <w:p>
@@ -3022,7 +4090,7 @@
                     <pic:cNvPicPr/>
                   </pic:nvPicPr>
                   <pic:blipFill>
-                    <a:blip r:embed="rId10">
+                    <a:blip r:embed="rId11">
                       <a:extLst>
                         <a:ext uri="{28A0092B-C50C-407E-A947-70E740481C1C}">
                           <a14:useLocalDpi xmlns:a14="http://schemas.microsoft.com/office/drawing/2010/main" val="0"/>
@@ -3884,7 +4952,7 @@
 </file>
 
 <file path=customXml/itemProps1.xml><?xml version="1.0" encoding="utf-8"?>
-<ds:datastoreItem xmlns:ds="http://schemas.openxmlformats.org/officeDocument/2006/customXml" ds:itemID="{BC29C935-BD5E-024A-A5B1-27DD2FEA102A}">
+<ds:datastoreItem xmlns:ds="http://schemas.openxmlformats.org/officeDocument/2006/customXml" ds:itemID="{C4E7021C-5A29-804C-B1F8-6B324D507AB6}">
   <ds:schemaRefs>
     <ds:schemaRef ds:uri="http://schemas.openxmlformats.org/officeDocument/2006/bibliography"/>
   </ds:schemaRefs>
